--- a/lab2/Отчет(лаба2).docx
+++ b/lab2/Отчет(лаба2).docx
@@ -199,23 +199,7 @@
               <w:pStyle w:val="a8"/>
             </w:pPr>
             <w:r>
-              <w:t xml:space="preserve">Ассистент </w:t>
-            </w:r>
-            <w:proofErr w:type="spellStart"/>
-            <w:r>
-              <w:t>СпБГМТУ</w:t>
-            </w:r>
-            <w:proofErr w:type="spellEnd"/>
-            <w:r>
-              <w:t xml:space="preserve"> </w:t>
-            </w:r>
-            <w:proofErr w:type="spellStart"/>
-            <w:r>
-              <w:t>Поделенюк</w:t>
-            </w:r>
-            <w:proofErr w:type="spellEnd"/>
-            <w:r>
-              <w:t xml:space="preserve"> Павел Петрович</w:t>
+              <w:t>Ассистент СпБГМТУ Поделенюк Павел Петрович</w:t>
             </w:r>
           </w:p>
         </w:tc>
@@ -811,25 +795,7 @@
           <w:sz w:val="28"/>
           <w:szCs w:val="28"/>
         </w:rPr>
-        <w:t xml:space="preserve">Фигура </w:t>
-      </w:r>
-      <w:proofErr w:type="spellStart"/>
-      <w:r>
-        <w:rPr>
-          <w:rFonts w:ascii="Times New Roman" w:hAnsi="Times New Roman" w:cs="Times New Roman"/>
-          <w:sz w:val="28"/>
-          <w:szCs w:val="28"/>
-        </w:rPr>
-        <w:t>Алфин</w:t>
-      </w:r>
-      <w:proofErr w:type="spellEnd"/>
-      <w:r>
-        <w:rPr>
-          <w:rFonts w:ascii="Times New Roman" w:hAnsi="Times New Roman" w:cs="Times New Roman"/>
-          <w:sz w:val="28"/>
-          <w:szCs w:val="28"/>
-        </w:rPr>
-        <w:t xml:space="preserve"> + Рыбка (через две клетки по диагонали и вертикале)</w:t>
+        <w:t>Фигура Алфин + Рыбка (через две клетки по диагонали и вертикале)</w:t>
       </w:r>
     </w:p>
     <w:p>
@@ -1669,21 +1635,13 @@
         <w:t xml:space="preserve"> </w:t>
       </w:r>
       <w:r>
-        <w:t xml:space="preserve">и </w:t>
-      </w:r>
-      <w:proofErr w:type="gramStart"/>
-      <w:r>
-        <w:t>е</w:t>
+        <w:t>и е</w:t>
       </w:r>
       <w:r>
         <w:t>с</w:t>
       </w:r>
       <w:r>
-        <w:t>ли  он</w:t>
-      </w:r>
-      <w:proofErr w:type="gramEnd"/>
-      <w:r>
-        <w:t xml:space="preserve"> 0, то выводим в файл </w:t>
+        <w:t xml:space="preserve">ли  он 0, то выводим в файл </w:t>
       </w:r>
       <w:r>
         <w:rPr>
@@ -4449,7 +4407,7 @@
           <w:color w:val="333333"/>
           <w:sz w:val="20"/>
           <w:szCs w:val="20"/>
-          <w:lang w:val="en-US" w:eastAsia="ru-RU"/>
+          <w:lang w:eastAsia="ru-RU"/>
         </w:rPr>
       </w:pPr>
       <w:r>
@@ -4460,7 +4418,7 @@
           <w:color w:val="008800"/>
           <w:sz w:val="20"/>
           <w:szCs w:val="20"/>
-          <w:lang w:val="en-US" w:eastAsia="ru-RU"/>
+          <w:lang w:eastAsia="ru-RU"/>
         </w:rPr>
         <w:t>def</w:t>
       </w:r>
@@ -4470,7 +4428,7 @@
           <w:color w:val="333333"/>
           <w:sz w:val="20"/>
           <w:szCs w:val="20"/>
-          <w:lang w:val="en-US" w:eastAsia="ru-RU"/>
+          <w:lang w:eastAsia="ru-RU"/>
         </w:rPr>
         <w:t xml:space="preserve"> </w:t>
       </w:r>
@@ -4482,43 +4440,79 @@
           <w:color w:val="0066BB"/>
           <w:sz w:val="20"/>
           <w:szCs w:val="20"/>
-          <w:lang w:val="en-US" w:eastAsia="ru-RU"/>
-        </w:rPr>
-        <w:t>print_</w:t>
-      </w:r>
-      <w:proofErr w:type="gramStart"/>
-      <w:r>
-        <w:rPr>
-          <w:rFonts w:ascii="Courier New" w:eastAsia="Times New Roman" w:hAnsi="Courier New" w:cs="Courier New"/>
-          <w:b/>
-          <w:bCs/>
-          <w:color w:val="0066BB"/>
-          <w:sz w:val="20"/>
-          <w:szCs w:val="20"/>
-          <w:lang w:val="en-US" w:eastAsia="ru-RU"/>
-        </w:rPr>
-        <w:t>board</w:t>
-      </w:r>
-      <w:r>
-        <w:rPr>
-          <w:rFonts w:ascii="Courier New" w:eastAsia="Times New Roman" w:hAnsi="Courier New" w:cs="Courier New"/>
-          <w:color w:val="333333"/>
-          <w:sz w:val="20"/>
-          <w:szCs w:val="20"/>
-          <w:lang w:val="en-US" w:eastAsia="ru-RU"/>
-        </w:rPr>
-        <w:t>(</w:t>
-      </w:r>
-      <w:proofErr w:type="gramEnd"/>
-      <w:r>
-        <w:rPr>
-          <w:rFonts w:ascii="Courier New" w:eastAsia="Times New Roman" w:hAnsi="Courier New" w:cs="Courier New"/>
-          <w:color w:val="333333"/>
-          <w:sz w:val="20"/>
-          <w:szCs w:val="20"/>
-          <w:lang w:val="en-US" w:eastAsia="ru-RU"/>
-        </w:rPr>
-        <w:t xml:space="preserve">chessboard, n): </w:t>
+          <w:lang w:eastAsia="ru-RU"/>
+        </w:rPr>
+        <w:t>print_board</w:t>
+      </w:r>
+      <w:r>
+        <w:rPr>
+          <w:rFonts w:ascii="Courier New" w:eastAsia="Times New Roman" w:hAnsi="Courier New" w:cs="Courier New"/>
+          <w:color w:val="333333"/>
+          <w:sz w:val="20"/>
+          <w:szCs w:val="20"/>
+          <w:lang w:eastAsia="ru-RU"/>
+        </w:rPr>
+        <w:t xml:space="preserve">(chessboard: </w:t>
+      </w:r>
+      <w:r>
+        <w:rPr>
+          <w:rFonts w:ascii="Courier New" w:eastAsia="Times New Roman" w:hAnsi="Courier New" w:cs="Courier New"/>
+          <w:color w:val="007020"/>
+          <w:sz w:val="20"/>
+          <w:szCs w:val="20"/>
+          <w:lang w:eastAsia="ru-RU"/>
+        </w:rPr>
+        <w:t>list</w:t>
+      </w:r>
+      <w:r>
+        <w:rPr>
+          <w:rFonts w:ascii="Courier New" w:eastAsia="Times New Roman" w:hAnsi="Courier New" w:cs="Courier New"/>
+          <w:color w:val="333333"/>
+          <w:sz w:val="20"/>
+          <w:szCs w:val="20"/>
+          <w:lang w:eastAsia="ru-RU"/>
+        </w:rPr>
+        <w:t xml:space="preserve">, n: </w:t>
+      </w:r>
+      <w:r>
+        <w:rPr>
+          <w:rFonts w:ascii="Courier New" w:eastAsia="Times New Roman" w:hAnsi="Courier New" w:cs="Courier New"/>
+          <w:color w:val="007020"/>
+          <w:sz w:val="20"/>
+          <w:szCs w:val="20"/>
+          <w:lang w:eastAsia="ru-RU"/>
+        </w:rPr>
+        <w:t>int</w:t>
+      </w:r>
+      <w:r>
+        <w:rPr>
+          <w:rFonts w:ascii="Courier New" w:eastAsia="Times New Roman" w:hAnsi="Courier New" w:cs="Courier New"/>
+          <w:color w:val="333333"/>
+          <w:sz w:val="20"/>
+          <w:szCs w:val="20"/>
+          <w:lang w:eastAsia="ru-RU"/>
+        </w:rPr>
+        <w:t xml:space="preserve">) -&gt; </w:t>
+      </w:r>
+      <w:r>
+        <w:rPr>
+          <w:rFonts w:ascii="Courier New" w:eastAsia="Times New Roman" w:hAnsi="Courier New" w:cs="Courier New"/>
+          <w:color w:val="007020"/>
+          <w:sz w:val="20"/>
+          <w:szCs w:val="20"/>
+          <w:lang w:eastAsia="ru-RU"/>
+        </w:rPr>
+        <w:t>None</w:t>
+      </w:r>
+      <w:r>
+        <w:rPr>
+          <w:rFonts w:ascii="Courier New" w:eastAsia="Times New Roman" w:hAnsi="Courier New" w:cs="Courier New"/>
+          <w:color w:val="333333"/>
+          <w:sz w:val="20"/>
+          <w:szCs w:val="20"/>
+          <w:lang w:eastAsia="ru-RU"/>
+        </w:rPr>
+        <w:t xml:space="preserve">: </w:t>
       </w:r>
       <w:r>
         <w:rPr>
@@ -4526,79 +4520,9 @@
           <w:color w:val="888888"/>
           <w:sz w:val="20"/>
           <w:szCs w:val="20"/>
-          <w:lang w:val="en-US" w:eastAsia="ru-RU"/>
-        </w:rPr>
-        <w:t>#</w:t>
-      </w:r>
-      <w:r>
-        <w:rPr>
-          <w:rFonts w:ascii="Courier New" w:eastAsia="Times New Roman" w:hAnsi="Courier New" w:cs="Courier New"/>
-          <w:color w:val="888888"/>
-          <w:sz w:val="20"/>
-          <w:szCs w:val="20"/>
-          <w:lang w:eastAsia="ru-RU"/>
-        </w:rPr>
-        <w:t>вывод</w:t>
-      </w:r>
-      <w:r>
-        <w:rPr>
-          <w:rFonts w:ascii="Courier New" w:eastAsia="Times New Roman" w:hAnsi="Courier New" w:cs="Courier New"/>
-          <w:color w:val="888888"/>
-          <w:sz w:val="20"/>
-          <w:szCs w:val="20"/>
-          <w:lang w:val="en-US" w:eastAsia="ru-RU"/>
-        </w:rPr>
-        <w:t xml:space="preserve"> </w:t>
-      </w:r>
-      <w:r>
-        <w:rPr>
-          <w:rFonts w:ascii="Courier New" w:eastAsia="Times New Roman" w:hAnsi="Courier New" w:cs="Courier New"/>
-          <w:color w:val="888888"/>
-          <w:sz w:val="20"/>
-          <w:szCs w:val="20"/>
-          <w:lang w:eastAsia="ru-RU"/>
-        </w:rPr>
-        <w:t>доски</w:t>
-      </w:r>
-      <w:r>
-        <w:rPr>
-          <w:rFonts w:ascii="Courier New" w:eastAsia="Times New Roman" w:hAnsi="Courier New" w:cs="Courier New"/>
-          <w:color w:val="888888"/>
-          <w:sz w:val="20"/>
-          <w:szCs w:val="20"/>
-          <w:lang w:val="en-US" w:eastAsia="ru-RU"/>
-        </w:rPr>
-        <w:t xml:space="preserve"> </w:t>
-      </w:r>
-      <w:r>
-        <w:rPr>
-          <w:rFonts w:ascii="Courier New" w:eastAsia="Times New Roman" w:hAnsi="Courier New" w:cs="Courier New"/>
-          <w:color w:val="888888"/>
-          <w:sz w:val="20"/>
-          <w:szCs w:val="20"/>
-          <w:lang w:eastAsia="ru-RU"/>
-        </w:rPr>
-        <w:t>в</w:t>
-      </w:r>
-      <w:r>
-        <w:rPr>
-          <w:rFonts w:ascii="Courier New" w:eastAsia="Times New Roman" w:hAnsi="Courier New" w:cs="Courier New"/>
-          <w:color w:val="888888"/>
-          <w:sz w:val="20"/>
-          <w:szCs w:val="20"/>
-          <w:lang w:val="en-US" w:eastAsia="ru-RU"/>
-        </w:rPr>
-        <w:t xml:space="preserve"> </w:t>
-      </w:r>
-      <w:r>
-        <w:rPr>
-          <w:rFonts w:ascii="Courier New" w:eastAsia="Times New Roman" w:hAnsi="Courier New" w:cs="Courier New"/>
-          <w:color w:val="888888"/>
-          <w:sz w:val="20"/>
-          <w:szCs w:val="20"/>
-          <w:lang w:eastAsia="ru-RU"/>
-        </w:rPr>
-        <w:t>консоль</w:t>
+          <w:lang w:eastAsia="ru-RU"/>
+        </w:rPr>
+        <w:t>#вывод доски в консоль</w:t>
       </w:r>
     </w:p>
     <w:p>
@@ -4627,16 +4551,16 @@
           <w:color w:val="333333"/>
           <w:sz w:val="20"/>
           <w:szCs w:val="20"/>
-          <w:lang w:val="en-US" w:eastAsia="ru-RU"/>
-        </w:rPr>
-      </w:pPr>
-      <w:r>
-        <w:rPr>
-          <w:rFonts w:ascii="Courier New" w:eastAsia="Times New Roman" w:hAnsi="Courier New" w:cs="Courier New"/>
-          <w:color w:val="333333"/>
-          <w:sz w:val="20"/>
-          <w:szCs w:val="20"/>
-          <w:lang w:val="en-US" w:eastAsia="ru-RU"/>
+          <w:lang w:eastAsia="ru-RU"/>
+        </w:rPr>
+      </w:pPr>
+      <w:r>
+        <w:rPr>
+          <w:rFonts w:ascii="Courier New" w:eastAsia="Times New Roman" w:hAnsi="Courier New" w:cs="Courier New"/>
+          <w:color w:val="333333"/>
+          <w:sz w:val="20"/>
+          <w:szCs w:val="20"/>
+          <w:lang w:eastAsia="ru-RU"/>
         </w:rPr>
         <w:t xml:space="preserve">    </w:t>
       </w:r>
@@ -4648,7 +4572,7 @@
           <w:color w:val="008800"/>
           <w:sz w:val="20"/>
           <w:szCs w:val="20"/>
-          <w:lang w:val="en-US" w:eastAsia="ru-RU"/>
+          <w:lang w:eastAsia="ru-RU"/>
         </w:rPr>
         <w:t>for</w:t>
       </w:r>
@@ -4658,7 +4582,7 @@
           <w:color w:val="333333"/>
           <w:sz w:val="20"/>
           <w:szCs w:val="20"/>
-          <w:lang w:val="en-US" w:eastAsia="ru-RU"/>
+          <w:lang w:eastAsia="ru-RU"/>
         </w:rPr>
         <w:t xml:space="preserve"> x </w:t>
       </w:r>
@@ -4670,7 +4594,7 @@
           <w:color w:val="000000"/>
           <w:sz w:val="20"/>
           <w:szCs w:val="20"/>
-          <w:lang w:val="en-US" w:eastAsia="ru-RU"/>
+          <w:lang w:eastAsia="ru-RU"/>
         </w:rPr>
         <w:t>in</w:t>
       </w:r>
@@ -4680,7 +4604,7 @@
           <w:color w:val="333333"/>
           <w:sz w:val="20"/>
           <w:szCs w:val="20"/>
-          <w:lang w:val="en-US" w:eastAsia="ru-RU"/>
+          <w:lang w:eastAsia="ru-RU"/>
         </w:rPr>
         <w:t xml:space="preserve"> </w:t>
       </w:r>
@@ -4690,7 +4614,7 @@
           <w:color w:val="007020"/>
           <w:sz w:val="20"/>
           <w:szCs w:val="20"/>
-          <w:lang w:val="en-US" w:eastAsia="ru-RU"/>
+          <w:lang w:eastAsia="ru-RU"/>
         </w:rPr>
         <w:t>range</w:t>
       </w:r>
@@ -4700,7 +4624,7 @@
           <w:color w:val="333333"/>
           <w:sz w:val="20"/>
           <w:szCs w:val="20"/>
-          <w:lang w:val="en-US" w:eastAsia="ru-RU"/>
+          <w:lang w:eastAsia="ru-RU"/>
         </w:rPr>
         <w:t>(</w:t>
       </w:r>
@@ -4712,7 +4636,7 @@
           <w:color w:val="0000DD"/>
           <w:sz w:val="20"/>
           <w:szCs w:val="20"/>
-          <w:lang w:val="en-US" w:eastAsia="ru-RU"/>
+          <w:lang w:eastAsia="ru-RU"/>
         </w:rPr>
         <w:t>0</w:t>
       </w:r>
@@ -4722,7 +4646,7 @@
           <w:color w:val="333333"/>
           <w:sz w:val="20"/>
           <w:szCs w:val="20"/>
-          <w:lang w:val="en-US" w:eastAsia="ru-RU"/>
+          <w:lang w:eastAsia="ru-RU"/>
         </w:rPr>
         <w:t>, n):</w:t>
       </w:r>
@@ -4753,16 +4677,16 @@
           <w:color w:val="333333"/>
           <w:sz w:val="20"/>
           <w:szCs w:val="20"/>
-          <w:lang w:val="en-US" w:eastAsia="ru-RU"/>
-        </w:rPr>
-      </w:pPr>
-      <w:r>
-        <w:rPr>
-          <w:rFonts w:ascii="Courier New" w:eastAsia="Times New Roman" w:hAnsi="Courier New" w:cs="Courier New"/>
-          <w:color w:val="333333"/>
-          <w:sz w:val="20"/>
-          <w:szCs w:val="20"/>
-          <w:lang w:val="en-US" w:eastAsia="ru-RU"/>
+          <w:lang w:eastAsia="ru-RU"/>
+        </w:rPr>
+      </w:pPr>
+      <w:r>
+        <w:rPr>
+          <w:rFonts w:ascii="Courier New" w:eastAsia="Times New Roman" w:hAnsi="Courier New" w:cs="Courier New"/>
+          <w:color w:val="333333"/>
+          <w:sz w:val="20"/>
+          <w:szCs w:val="20"/>
+          <w:lang w:eastAsia="ru-RU"/>
         </w:rPr>
         <w:t xml:space="preserve">        </w:t>
       </w:r>
@@ -4774,7 +4698,7 @@
           <w:color w:val="008800"/>
           <w:sz w:val="20"/>
           <w:szCs w:val="20"/>
-          <w:lang w:val="en-US" w:eastAsia="ru-RU"/>
+          <w:lang w:eastAsia="ru-RU"/>
         </w:rPr>
         <w:t>for</w:t>
       </w:r>
@@ -4784,7 +4708,7 @@
           <w:color w:val="333333"/>
           <w:sz w:val="20"/>
           <w:szCs w:val="20"/>
-          <w:lang w:val="en-US" w:eastAsia="ru-RU"/>
+          <w:lang w:eastAsia="ru-RU"/>
         </w:rPr>
         <w:t xml:space="preserve"> y </w:t>
       </w:r>
@@ -4796,7 +4720,7 @@
           <w:color w:val="000000"/>
           <w:sz w:val="20"/>
           <w:szCs w:val="20"/>
-          <w:lang w:val="en-US" w:eastAsia="ru-RU"/>
+          <w:lang w:eastAsia="ru-RU"/>
         </w:rPr>
         <w:t>in</w:t>
       </w:r>
@@ -4806,7 +4730,7 @@
           <w:color w:val="333333"/>
           <w:sz w:val="20"/>
           <w:szCs w:val="20"/>
-          <w:lang w:val="en-US" w:eastAsia="ru-RU"/>
+          <w:lang w:eastAsia="ru-RU"/>
         </w:rPr>
         <w:t xml:space="preserve"> </w:t>
       </w:r>
@@ -4816,7 +4740,7 @@
           <w:color w:val="007020"/>
           <w:sz w:val="20"/>
           <w:szCs w:val="20"/>
-          <w:lang w:val="en-US" w:eastAsia="ru-RU"/>
+          <w:lang w:eastAsia="ru-RU"/>
         </w:rPr>
         <w:t>range</w:t>
       </w:r>
@@ -4826,7 +4750,7 @@
           <w:color w:val="333333"/>
           <w:sz w:val="20"/>
           <w:szCs w:val="20"/>
-          <w:lang w:val="en-US" w:eastAsia="ru-RU"/>
+          <w:lang w:eastAsia="ru-RU"/>
         </w:rPr>
         <w:t>(</w:t>
       </w:r>
@@ -4838,7 +4762,7 @@
           <w:color w:val="0000DD"/>
           <w:sz w:val="20"/>
           <w:szCs w:val="20"/>
-          <w:lang w:val="en-US" w:eastAsia="ru-RU"/>
+          <w:lang w:eastAsia="ru-RU"/>
         </w:rPr>
         <w:t>0</w:t>
       </w:r>
@@ -4848,7 +4772,7 @@
           <w:color w:val="333333"/>
           <w:sz w:val="20"/>
           <w:szCs w:val="20"/>
-          <w:lang w:val="en-US" w:eastAsia="ru-RU"/>
+          <w:lang w:eastAsia="ru-RU"/>
         </w:rPr>
         <w:t>, n):</w:t>
       </w:r>
@@ -4879,16 +4803,16 @@
           <w:color w:val="333333"/>
           <w:sz w:val="20"/>
           <w:szCs w:val="20"/>
-          <w:lang w:val="en-US" w:eastAsia="ru-RU"/>
-        </w:rPr>
-      </w:pPr>
-      <w:r>
-        <w:rPr>
-          <w:rFonts w:ascii="Courier New" w:eastAsia="Times New Roman" w:hAnsi="Courier New" w:cs="Courier New"/>
-          <w:color w:val="333333"/>
-          <w:sz w:val="20"/>
-          <w:szCs w:val="20"/>
-          <w:lang w:val="en-US" w:eastAsia="ru-RU"/>
+          <w:lang w:eastAsia="ru-RU"/>
+        </w:rPr>
+      </w:pPr>
+      <w:r>
+        <w:rPr>
+          <w:rFonts w:ascii="Courier New" w:eastAsia="Times New Roman" w:hAnsi="Courier New" w:cs="Courier New"/>
+          <w:color w:val="333333"/>
+          <w:sz w:val="20"/>
+          <w:szCs w:val="20"/>
+          <w:lang w:eastAsia="ru-RU"/>
         </w:rPr>
         <w:t xml:space="preserve">            </w:t>
       </w:r>
@@ -4900,7 +4824,7 @@
           <w:color w:val="008800"/>
           <w:sz w:val="20"/>
           <w:szCs w:val="20"/>
-          <w:lang w:val="en-US" w:eastAsia="ru-RU"/>
+          <w:lang w:eastAsia="ru-RU"/>
         </w:rPr>
         <w:t>if</w:t>
       </w:r>
@@ -4910,7 +4834,7 @@
           <w:color w:val="333333"/>
           <w:sz w:val="20"/>
           <w:szCs w:val="20"/>
-          <w:lang w:val="en-US" w:eastAsia="ru-RU"/>
+          <w:lang w:eastAsia="ru-RU"/>
         </w:rPr>
         <w:t xml:space="preserve"> chessboard[x][y] == FREE:</w:t>
       </w:r>
@@ -4941,16 +4865,16 @@
           <w:color w:val="333333"/>
           <w:sz w:val="20"/>
           <w:szCs w:val="20"/>
-          <w:lang w:val="en-US" w:eastAsia="ru-RU"/>
-        </w:rPr>
-      </w:pPr>
-      <w:r>
-        <w:rPr>
-          <w:rFonts w:ascii="Courier New" w:eastAsia="Times New Roman" w:hAnsi="Courier New" w:cs="Courier New"/>
-          <w:color w:val="333333"/>
-          <w:sz w:val="20"/>
-          <w:szCs w:val="20"/>
-          <w:lang w:val="en-US" w:eastAsia="ru-RU"/>
+          <w:lang w:eastAsia="ru-RU"/>
+        </w:rPr>
+      </w:pPr>
+      <w:r>
+        <w:rPr>
+          <w:rFonts w:ascii="Courier New" w:eastAsia="Times New Roman" w:hAnsi="Courier New" w:cs="Courier New"/>
+          <w:color w:val="333333"/>
+          <w:sz w:val="20"/>
+          <w:szCs w:val="20"/>
+          <w:lang w:eastAsia="ru-RU"/>
         </w:rPr>
         <w:t xml:space="preserve">                </w:t>
       </w:r>
@@ -4962,7 +4886,7 @@
           <w:color w:val="008800"/>
           <w:sz w:val="20"/>
           <w:szCs w:val="20"/>
-          <w:lang w:val="en-US" w:eastAsia="ru-RU"/>
+          <w:lang w:eastAsia="ru-RU"/>
         </w:rPr>
         <w:t>print</w:t>
       </w:r>
@@ -4972,7 +4896,7 @@
           <w:color w:val="333333"/>
           <w:sz w:val="20"/>
           <w:szCs w:val="20"/>
-          <w:lang w:val="en-US" w:eastAsia="ru-RU"/>
+          <w:lang w:eastAsia="ru-RU"/>
         </w:rPr>
         <w:t>(</w:t>
       </w:r>
@@ -4983,7 +4907,7 @@
           <w:sz w:val="20"/>
           <w:szCs w:val="20"/>
           <w:shd w:val="clear" w:color="auto" w:fill="FFF0F0"/>
-          <w:lang w:val="en-US" w:eastAsia="ru-RU"/>
+          <w:lang w:eastAsia="ru-RU"/>
         </w:rPr>
         <w:t>"0 "</w:t>
       </w:r>
@@ -4993,7 +4917,7 @@
           <w:color w:val="333333"/>
           <w:sz w:val="20"/>
           <w:szCs w:val="20"/>
-          <w:lang w:val="en-US" w:eastAsia="ru-RU"/>
+          <w:lang w:eastAsia="ru-RU"/>
         </w:rPr>
         <w:t>, end=</w:t>
       </w:r>
@@ -5004,7 +4928,7 @@
           <w:sz w:val="20"/>
           <w:szCs w:val="20"/>
           <w:shd w:val="clear" w:color="auto" w:fill="FFF0F0"/>
-          <w:lang w:val="en-US" w:eastAsia="ru-RU"/>
+          <w:lang w:eastAsia="ru-RU"/>
         </w:rPr>
         <w:t>""</w:t>
       </w:r>
@@ -5014,7 +4938,7 @@
           <w:color w:val="333333"/>
           <w:sz w:val="20"/>
           <w:szCs w:val="20"/>
-          <w:lang w:val="en-US" w:eastAsia="ru-RU"/>
+          <w:lang w:eastAsia="ru-RU"/>
         </w:rPr>
         <w:t>)</w:t>
       </w:r>
@@ -5045,16 +4969,16 @@
           <w:color w:val="333333"/>
           <w:sz w:val="20"/>
           <w:szCs w:val="20"/>
-          <w:lang w:val="en-US" w:eastAsia="ru-RU"/>
-        </w:rPr>
-      </w:pPr>
-      <w:r>
-        <w:rPr>
-          <w:rFonts w:ascii="Courier New" w:eastAsia="Times New Roman" w:hAnsi="Courier New" w:cs="Courier New"/>
-          <w:color w:val="333333"/>
-          <w:sz w:val="20"/>
-          <w:szCs w:val="20"/>
-          <w:lang w:val="en-US" w:eastAsia="ru-RU"/>
+          <w:lang w:eastAsia="ru-RU"/>
+        </w:rPr>
+      </w:pPr>
+      <w:r>
+        <w:rPr>
+          <w:rFonts w:ascii="Courier New" w:eastAsia="Times New Roman" w:hAnsi="Courier New" w:cs="Courier New"/>
+          <w:color w:val="333333"/>
+          <w:sz w:val="20"/>
+          <w:szCs w:val="20"/>
+          <w:lang w:eastAsia="ru-RU"/>
         </w:rPr>
         <w:t xml:space="preserve">            </w:t>
       </w:r>
@@ -5066,7 +4990,7 @@
           <w:color w:val="008800"/>
           <w:sz w:val="20"/>
           <w:szCs w:val="20"/>
-          <w:lang w:val="en-US" w:eastAsia="ru-RU"/>
+          <w:lang w:eastAsia="ru-RU"/>
         </w:rPr>
         <w:t>if</w:t>
       </w:r>
@@ -5076,7 +5000,7 @@
           <w:color w:val="333333"/>
           <w:sz w:val="20"/>
           <w:szCs w:val="20"/>
-          <w:lang w:val="en-US" w:eastAsia="ru-RU"/>
+          <w:lang w:eastAsia="ru-RU"/>
         </w:rPr>
         <w:t xml:space="preserve"> chessboard[x][y] == BUSY:</w:t>
       </w:r>
@@ -5107,16 +5031,16 @@
           <w:color w:val="333333"/>
           <w:sz w:val="20"/>
           <w:szCs w:val="20"/>
-          <w:lang w:val="en-US" w:eastAsia="ru-RU"/>
-        </w:rPr>
-      </w:pPr>
-      <w:r>
-        <w:rPr>
-          <w:rFonts w:ascii="Courier New" w:eastAsia="Times New Roman" w:hAnsi="Courier New" w:cs="Courier New"/>
-          <w:color w:val="333333"/>
-          <w:sz w:val="20"/>
-          <w:szCs w:val="20"/>
-          <w:lang w:val="en-US" w:eastAsia="ru-RU"/>
+          <w:lang w:eastAsia="ru-RU"/>
+        </w:rPr>
+      </w:pPr>
+      <w:r>
+        <w:rPr>
+          <w:rFonts w:ascii="Courier New" w:eastAsia="Times New Roman" w:hAnsi="Courier New" w:cs="Courier New"/>
+          <w:color w:val="333333"/>
+          <w:sz w:val="20"/>
+          <w:szCs w:val="20"/>
+          <w:lang w:eastAsia="ru-RU"/>
         </w:rPr>
         <w:t xml:space="preserve">                </w:t>
       </w:r>
@@ -5128,7 +5052,7 @@
           <w:color w:val="008800"/>
           <w:sz w:val="20"/>
           <w:szCs w:val="20"/>
-          <w:lang w:val="en-US" w:eastAsia="ru-RU"/>
+          <w:lang w:eastAsia="ru-RU"/>
         </w:rPr>
         <w:t>print</w:t>
       </w:r>
@@ -5138,7 +5062,7 @@
           <w:color w:val="333333"/>
           <w:sz w:val="20"/>
           <w:szCs w:val="20"/>
-          <w:lang w:val="en-US" w:eastAsia="ru-RU"/>
+          <w:lang w:eastAsia="ru-RU"/>
         </w:rPr>
         <w:t>(</w:t>
       </w:r>
@@ -5149,7 +5073,7 @@
           <w:sz w:val="20"/>
           <w:szCs w:val="20"/>
           <w:shd w:val="clear" w:color="auto" w:fill="FFF0F0"/>
-          <w:lang w:val="en-US" w:eastAsia="ru-RU"/>
+          <w:lang w:eastAsia="ru-RU"/>
         </w:rPr>
         <w:t>"# "</w:t>
       </w:r>
@@ -5159,7 +5083,7 @@
           <w:color w:val="333333"/>
           <w:sz w:val="20"/>
           <w:szCs w:val="20"/>
-          <w:lang w:val="en-US" w:eastAsia="ru-RU"/>
+          <w:lang w:eastAsia="ru-RU"/>
         </w:rPr>
         <w:t>, end=</w:t>
       </w:r>
@@ -5170,7 +5094,7 @@
           <w:sz w:val="20"/>
           <w:szCs w:val="20"/>
           <w:shd w:val="clear" w:color="auto" w:fill="FFF0F0"/>
-          <w:lang w:val="en-US" w:eastAsia="ru-RU"/>
+          <w:lang w:eastAsia="ru-RU"/>
         </w:rPr>
         <w:t>""</w:t>
       </w:r>
@@ -5180,7 +5104,7 @@
           <w:color w:val="333333"/>
           <w:sz w:val="20"/>
           <w:szCs w:val="20"/>
-          <w:lang w:val="en-US" w:eastAsia="ru-RU"/>
+          <w:lang w:eastAsia="ru-RU"/>
         </w:rPr>
         <w:t>)</w:t>
       </w:r>
@@ -5211,16 +5135,16 @@
           <w:color w:val="333333"/>
           <w:sz w:val="20"/>
           <w:szCs w:val="20"/>
-          <w:lang w:val="en-US" w:eastAsia="ru-RU"/>
-        </w:rPr>
-      </w:pPr>
-      <w:r>
-        <w:rPr>
-          <w:rFonts w:ascii="Courier New" w:eastAsia="Times New Roman" w:hAnsi="Courier New" w:cs="Courier New"/>
-          <w:color w:val="333333"/>
-          <w:sz w:val="20"/>
-          <w:szCs w:val="20"/>
-          <w:lang w:val="en-US" w:eastAsia="ru-RU"/>
+          <w:lang w:eastAsia="ru-RU"/>
+        </w:rPr>
+      </w:pPr>
+      <w:r>
+        <w:rPr>
+          <w:rFonts w:ascii="Courier New" w:eastAsia="Times New Roman" w:hAnsi="Courier New" w:cs="Courier New"/>
+          <w:color w:val="333333"/>
+          <w:sz w:val="20"/>
+          <w:szCs w:val="20"/>
+          <w:lang w:eastAsia="ru-RU"/>
         </w:rPr>
         <w:t xml:space="preserve">            </w:t>
       </w:r>
@@ -5232,7 +5156,7 @@
           <w:color w:val="008800"/>
           <w:sz w:val="20"/>
           <w:szCs w:val="20"/>
-          <w:lang w:val="en-US" w:eastAsia="ru-RU"/>
+          <w:lang w:eastAsia="ru-RU"/>
         </w:rPr>
         <w:t>if</w:t>
       </w:r>
@@ -5242,7 +5166,7 @@
           <w:color w:val="333333"/>
           <w:sz w:val="20"/>
           <w:szCs w:val="20"/>
-          <w:lang w:val="en-US" w:eastAsia="ru-RU"/>
+          <w:lang w:eastAsia="ru-RU"/>
         </w:rPr>
         <w:t xml:space="preserve"> chessboard[x][y] == ATTACKED:</w:t>
       </w:r>
@@ -5273,16 +5197,16 @@
           <w:color w:val="333333"/>
           <w:sz w:val="20"/>
           <w:szCs w:val="20"/>
-          <w:lang w:val="en-US" w:eastAsia="ru-RU"/>
-        </w:rPr>
-      </w:pPr>
-      <w:r>
-        <w:rPr>
-          <w:rFonts w:ascii="Courier New" w:eastAsia="Times New Roman" w:hAnsi="Courier New" w:cs="Courier New"/>
-          <w:color w:val="333333"/>
-          <w:sz w:val="20"/>
-          <w:szCs w:val="20"/>
-          <w:lang w:val="en-US" w:eastAsia="ru-RU"/>
+          <w:lang w:eastAsia="ru-RU"/>
+        </w:rPr>
+      </w:pPr>
+      <w:r>
+        <w:rPr>
+          <w:rFonts w:ascii="Courier New" w:eastAsia="Times New Roman" w:hAnsi="Courier New" w:cs="Courier New"/>
+          <w:color w:val="333333"/>
+          <w:sz w:val="20"/>
+          <w:szCs w:val="20"/>
+          <w:lang w:eastAsia="ru-RU"/>
         </w:rPr>
         <w:t xml:space="preserve">                </w:t>
       </w:r>
@@ -5294,7 +5218,7 @@
           <w:color w:val="008800"/>
           <w:sz w:val="20"/>
           <w:szCs w:val="20"/>
-          <w:lang w:val="en-US" w:eastAsia="ru-RU"/>
+          <w:lang w:eastAsia="ru-RU"/>
         </w:rPr>
         <w:t>print</w:t>
       </w:r>
@@ -5304,7 +5228,7 @@
           <w:color w:val="333333"/>
           <w:sz w:val="20"/>
           <w:szCs w:val="20"/>
-          <w:lang w:val="en-US" w:eastAsia="ru-RU"/>
+          <w:lang w:eastAsia="ru-RU"/>
         </w:rPr>
         <w:t>(</w:t>
       </w:r>
@@ -5315,7 +5239,7 @@
           <w:sz w:val="20"/>
           <w:szCs w:val="20"/>
           <w:shd w:val="clear" w:color="auto" w:fill="FFF0F0"/>
-          <w:lang w:val="en-US" w:eastAsia="ru-RU"/>
+          <w:lang w:eastAsia="ru-RU"/>
         </w:rPr>
         <w:t>"* "</w:t>
       </w:r>
@@ -5325,7 +5249,7 @@
           <w:color w:val="333333"/>
           <w:sz w:val="20"/>
           <w:szCs w:val="20"/>
-          <w:lang w:val="en-US" w:eastAsia="ru-RU"/>
+          <w:lang w:eastAsia="ru-RU"/>
         </w:rPr>
         <w:t>, end=</w:t>
       </w:r>
@@ -5336,7 +5260,7 @@
           <w:sz w:val="20"/>
           <w:szCs w:val="20"/>
           <w:shd w:val="clear" w:color="auto" w:fill="FFF0F0"/>
-          <w:lang w:val="en-US" w:eastAsia="ru-RU"/>
+          <w:lang w:eastAsia="ru-RU"/>
         </w:rPr>
         <w:t>""</w:t>
       </w:r>
@@ -5346,7 +5270,7 @@
           <w:color w:val="333333"/>
           <w:sz w:val="20"/>
           <w:szCs w:val="20"/>
-          <w:lang w:val="en-US" w:eastAsia="ru-RU"/>
+          <w:lang w:eastAsia="ru-RU"/>
         </w:rPr>
         <w:t>)</w:t>
       </w:r>
@@ -5377,16 +5301,16 @@
           <w:color w:val="333333"/>
           <w:sz w:val="20"/>
           <w:szCs w:val="20"/>
-          <w:lang w:val="en-US" w:eastAsia="ru-RU"/>
-        </w:rPr>
-      </w:pPr>
-      <w:r>
-        <w:rPr>
-          <w:rFonts w:ascii="Courier New" w:eastAsia="Times New Roman" w:hAnsi="Courier New" w:cs="Courier New"/>
-          <w:color w:val="333333"/>
-          <w:sz w:val="20"/>
-          <w:szCs w:val="20"/>
-          <w:lang w:val="en-US" w:eastAsia="ru-RU"/>
+          <w:lang w:eastAsia="ru-RU"/>
+        </w:rPr>
+      </w:pPr>
+      <w:r>
+        <w:rPr>
+          <w:rFonts w:ascii="Courier New" w:eastAsia="Times New Roman" w:hAnsi="Courier New" w:cs="Courier New"/>
+          <w:color w:val="333333"/>
+          <w:sz w:val="20"/>
+          <w:szCs w:val="20"/>
+          <w:lang w:eastAsia="ru-RU"/>
         </w:rPr>
         <w:t xml:space="preserve">        </w:t>
       </w:r>
@@ -5398,7 +5322,7 @@
           <w:color w:val="008800"/>
           <w:sz w:val="20"/>
           <w:szCs w:val="20"/>
-          <w:lang w:val="en-US" w:eastAsia="ru-RU"/>
+          <w:lang w:eastAsia="ru-RU"/>
         </w:rPr>
         <w:t>print</w:t>
       </w:r>
@@ -5408,7 +5332,7 @@
           <w:color w:val="333333"/>
           <w:sz w:val="20"/>
           <w:szCs w:val="20"/>
-          <w:lang w:val="en-US" w:eastAsia="ru-RU"/>
+          <w:lang w:eastAsia="ru-RU"/>
         </w:rPr>
         <w:t>()</w:t>
       </w:r>
@@ -5439,16 +5363,16 @@
           <w:color w:val="333333"/>
           <w:sz w:val="20"/>
           <w:szCs w:val="20"/>
-          <w:lang w:val="en-US" w:eastAsia="ru-RU"/>
-        </w:rPr>
-      </w:pPr>
-      <w:r>
-        <w:rPr>
-          <w:rFonts w:ascii="Courier New" w:eastAsia="Times New Roman" w:hAnsi="Courier New" w:cs="Courier New"/>
-          <w:color w:val="333333"/>
-          <w:sz w:val="20"/>
-          <w:szCs w:val="20"/>
-          <w:lang w:val="en-US" w:eastAsia="ru-RU"/>
+          <w:lang w:eastAsia="ru-RU"/>
+        </w:rPr>
+      </w:pPr>
+      <w:r>
+        <w:rPr>
+          <w:rFonts w:ascii="Courier New" w:eastAsia="Times New Roman" w:hAnsi="Courier New" w:cs="Courier New"/>
+          <w:color w:val="333333"/>
+          <w:sz w:val="20"/>
+          <w:szCs w:val="20"/>
+          <w:lang w:eastAsia="ru-RU"/>
         </w:rPr>
         <w:t xml:space="preserve">    </w:t>
       </w:r>
@@ -5460,7 +5384,7 @@
           <w:color w:val="008800"/>
           <w:sz w:val="20"/>
           <w:szCs w:val="20"/>
-          <w:lang w:val="en-US" w:eastAsia="ru-RU"/>
+          <w:lang w:eastAsia="ru-RU"/>
         </w:rPr>
         <w:t>print</w:t>
       </w:r>
@@ -5470,7 +5394,7 @@
           <w:color w:val="333333"/>
           <w:sz w:val="20"/>
           <w:szCs w:val="20"/>
-          <w:lang w:val="en-US" w:eastAsia="ru-RU"/>
+          <w:lang w:eastAsia="ru-RU"/>
         </w:rPr>
         <w:t xml:space="preserve">()   </w:t>
       </w:r>
@@ -5501,7 +5425,7 @@
           <w:color w:val="333333"/>
           <w:sz w:val="20"/>
           <w:szCs w:val="20"/>
-          <w:lang w:val="en-US" w:eastAsia="ru-RU"/>
+          <w:lang w:eastAsia="ru-RU"/>
         </w:rPr>
       </w:pPr>
     </w:p>
@@ -5531,7 +5455,7 @@
           <w:color w:val="333333"/>
           <w:sz w:val="20"/>
           <w:szCs w:val="20"/>
-          <w:lang w:val="en-US" w:eastAsia="ru-RU"/>
+          <w:lang w:eastAsia="ru-RU"/>
         </w:rPr>
       </w:pPr>
       <w:r>
@@ -5542,7 +5466,7 @@
           <w:color w:val="008800"/>
           <w:sz w:val="20"/>
           <w:szCs w:val="20"/>
-          <w:lang w:val="en-US" w:eastAsia="ru-RU"/>
+          <w:lang w:eastAsia="ru-RU"/>
         </w:rPr>
         <w:t>def</w:t>
       </w:r>
@@ -5552,7 +5476,7 @@
           <w:color w:val="333333"/>
           <w:sz w:val="20"/>
           <w:szCs w:val="20"/>
-          <w:lang w:val="en-US" w:eastAsia="ru-RU"/>
+          <w:lang w:eastAsia="ru-RU"/>
         </w:rPr>
         <w:t xml:space="preserve"> </w:t>
       </w:r>
@@ -5564,7 +5488,7 @@
           <w:color w:val="0066BB"/>
           <w:sz w:val="20"/>
           <w:szCs w:val="20"/>
-          <w:lang w:val="en-US" w:eastAsia="ru-RU"/>
+          <w:lang w:eastAsia="ru-RU"/>
         </w:rPr>
         <w:t>set_attacked</w:t>
       </w:r>
@@ -5574,9 +5498,109 @@
           <w:color w:val="333333"/>
           <w:sz w:val="20"/>
           <w:szCs w:val="20"/>
-          <w:lang w:val="en-US" w:eastAsia="ru-RU"/>
-        </w:rPr>
-        <w:t xml:space="preserve">(chessboard, x, y, n):  </w:t>
+          <w:lang w:eastAsia="ru-RU"/>
+        </w:rPr>
+        <w:t xml:space="preserve">(chessboard: </w:t>
+      </w:r>
+      <w:r>
+        <w:rPr>
+          <w:rFonts w:ascii="Courier New" w:eastAsia="Times New Roman" w:hAnsi="Courier New" w:cs="Courier New"/>
+          <w:color w:val="007020"/>
+          <w:sz w:val="20"/>
+          <w:szCs w:val="20"/>
+          <w:lang w:eastAsia="ru-RU"/>
+        </w:rPr>
+        <w:t>list</w:t>
+      </w:r>
+      <w:r>
+        <w:rPr>
+          <w:rFonts w:ascii="Courier New" w:eastAsia="Times New Roman" w:hAnsi="Courier New" w:cs="Courier New"/>
+          <w:color w:val="333333"/>
+          <w:sz w:val="20"/>
+          <w:szCs w:val="20"/>
+          <w:lang w:eastAsia="ru-RU"/>
+        </w:rPr>
+        <w:t xml:space="preserve">, x: </w:t>
+      </w:r>
+      <w:r>
+        <w:rPr>
+          <w:rFonts w:ascii="Courier New" w:eastAsia="Times New Roman" w:hAnsi="Courier New" w:cs="Courier New"/>
+          <w:color w:val="007020"/>
+          <w:sz w:val="20"/>
+          <w:szCs w:val="20"/>
+          <w:lang w:eastAsia="ru-RU"/>
+        </w:rPr>
+        <w:t>int</w:t>
+      </w:r>
+      <w:r>
+        <w:rPr>
+          <w:rFonts w:ascii="Courier New" w:eastAsia="Times New Roman" w:hAnsi="Courier New" w:cs="Courier New"/>
+          <w:color w:val="333333"/>
+          <w:sz w:val="20"/>
+          <w:szCs w:val="20"/>
+          <w:lang w:eastAsia="ru-RU"/>
+        </w:rPr>
+        <w:t xml:space="preserve">, y: </w:t>
+      </w:r>
+      <w:r>
+        <w:rPr>
+          <w:rFonts w:ascii="Courier New" w:eastAsia="Times New Roman" w:hAnsi="Courier New" w:cs="Courier New"/>
+          <w:color w:val="007020"/>
+          <w:sz w:val="20"/>
+          <w:szCs w:val="20"/>
+          <w:lang w:eastAsia="ru-RU"/>
+        </w:rPr>
+        <w:t>int</w:t>
+      </w:r>
+      <w:r>
+        <w:rPr>
+          <w:rFonts w:ascii="Courier New" w:eastAsia="Times New Roman" w:hAnsi="Courier New" w:cs="Courier New"/>
+          <w:color w:val="333333"/>
+          <w:sz w:val="20"/>
+          <w:szCs w:val="20"/>
+          <w:lang w:eastAsia="ru-RU"/>
+        </w:rPr>
+        <w:t xml:space="preserve">, n: </w:t>
+      </w:r>
+      <w:r>
+        <w:rPr>
+          <w:rFonts w:ascii="Courier New" w:eastAsia="Times New Roman" w:hAnsi="Courier New" w:cs="Courier New"/>
+          <w:color w:val="007020"/>
+          <w:sz w:val="20"/>
+          <w:szCs w:val="20"/>
+          <w:lang w:eastAsia="ru-RU"/>
+        </w:rPr>
+        <w:t>int</w:t>
+      </w:r>
+      <w:r>
+        <w:rPr>
+          <w:rFonts w:ascii="Courier New" w:eastAsia="Times New Roman" w:hAnsi="Courier New" w:cs="Courier New"/>
+          <w:color w:val="333333"/>
+          <w:sz w:val="20"/>
+          <w:szCs w:val="20"/>
+          <w:lang w:eastAsia="ru-RU"/>
+        </w:rPr>
+        <w:t xml:space="preserve">) -&gt; </w:t>
+      </w:r>
+      <w:r>
+        <w:rPr>
+          <w:rFonts w:ascii="Courier New" w:eastAsia="Times New Roman" w:hAnsi="Courier New" w:cs="Courier New"/>
+          <w:color w:val="007020"/>
+          <w:sz w:val="20"/>
+          <w:szCs w:val="20"/>
+          <w:lang w:eastAsia="ru-RU"/>
+        </w:rPr>
+        <w:t>None</w:t>
+      </w:r>
+      <w:r>
+        <w:rPr>
+          <w:rFonts w:ascii="Courier New" w:eastAsia="Times New Roman" w:hAnsi="Courier New" w:cs="Courier New"/>
+          <w:color w:val="333333"/>
+          <w:sz w:val="20"/>
+          <w:szCs w:val="20"/>
+          <w:lang w:eastAsia="ru-RU"/>
+        </w:rPr>
+        <w:t xml:space="preserve">:  </w:t>
       </w:r>
     </w:p>
     <w:p>
@@ -5614,11 +5638,10 @@
           <w:color w:val="333333"/>
           <w:sz w:val="20"/>
           <w:szCs w:val="20"/>
-          <w:lang w:val="en-US" w:eastAsia="ru-RU"/>
+          <w:lang w:eastAsia="ru-RU"/>
         </w:rPr>
         <w:t xml:space="preserve">    </w:t>
       </w:r>
-      <w:proofErr w:type="spellStart"/>
       <w:r>
         <w:rPr>
           <w:rFonts w:ascii="Courier New" w:eastAsia="Times New Roman" w:hAnsi="Courier New" w:cs="Courier New"/>
@@ -5631,7 +5654,6 @@
         </w:rPr>
         <w:t>for</w:t>
       </w:r>
-      <w:proofErr w:type="spellEnd"/>
       <w:r>
         <w:rPr>
           <w:rFonts w:ascii="Courier New" w:eastAsia="Times New Roman" w:hAnsi="Courier New" w:cs="Courier New"/>
@@ -5642,7 +5664,6 @@
         </w:rPr>
         <w:t xml:space="preserve"> i </w:t>
       </w:r>
-      <w:proofErr w:type="spellStart"/>
       <w:r>
         <w:rPr>
           <w:rFonts w:ascii="Courier New" w:eastAsia="Times New Roman" w:hAnsi="Courier New" w:cs="Courier New"/>
@@ -5655,7 +5676,6 @@
         </w:rPr>
         <w:t>in</w:t>
       </w:r>
-      <w:proofErr w:type="spellEnd"/>
       <w:r>
         <w:rPr>
           <w:rFonts w:ascii="Courier New" w:eastAsia="Times New Roman" w:hAnsi="Courier New" w:cs="Courier New"/>
@@ -5666,8 +5686,6 @@
         </w:rPr>
         <w:t xml:space="preserve"> </w:t>
       </w:r>
-      <w:proofErr w:type="spellStart"/>
-      <w:proofErr w:type="gramStart"/>
       <w:r>
         <w:rPr>
           <w:rFonts w:ascii="Courier New" w:eastAsia="Times New Roman" w:hAnsi="Courier New" w:cs="Courier New"/>
@@ -5678,27 +5696,15 @@
         </w:rPr>
         <w:t>range</w:t>
       </w:r>
-      <w:proofErr w:type="spellEnd"/>
-      <w:r>
-        <w:rPr>
-          <w:rFonts w:ascii="Courier New" w:eastAsia="Times New Roman" w:hAnsi="Courier New" w:cs="Courier New"/>
-          <w:color w:val="333333"/>
-          <w:sz w:val="20"/>
-          <w:szCs w:val="20"/>
-          <w:lang w:eastAsia="ru-RU"/>
-        </w:rPr>
-        <w:t>(</w:t>
-      </w:r>
-      <w:proofErr w:type="gramEnd"/>
-      <w:r>
-        <w:rPr>
-          <w:rFonts w:ascii="Courier New" w:eastAsia="Times New Roman" w:hAnsi="Courier New" w:cs="Courier New"/>
-          <w:color w:val="333333"/>
-          <w:sz w:val="20"/>
-          <w:szCs w:val="20"/>
-          <w:lang w:eastAsia="ru-RU"/>
-        </w:rPr>
-        <w:t>-</w:t>
+      <w:r>
+        <w:rPr>
+          <w:rFonts w:ascii="Courier New" w:eastAsia="Times New Roman" w:hAnsi="Courier New" w:cs="Courier New"/>
+          <w:color w:val="333333"/>
+          <w:sz w:val="20"/>
+          <w:szCs w:val="20"/>
+          <w:lang w:eastAsia="ru-RU"/>
+        </w:rPr>
+        <w:t>(-</w:t>
       </w:r>
       <w:r>
         <w:rPr>
@@ -5803,7 +5809,7 @@
           <w:color w:val="333333"/>
           <w:sz w:val="20"/>
           <w:szCs w:val="20"/>
-          <w:lang w:val="en-US" w:eastAsia="ru-RU"/>
+          <w:lang w:eastAsia="ru-RU"/>
         </w:rPr>
       </w:pPr>
       <w:r>
@@ -5824,7 +5830,7 @@
           <w:color w:val="008800"/>
           <w:sz w:val="20"/>
           <w:szCs w:val="20"/>
-          <w:lang w:val="en-US" w:eastAsia="ru-RU"/>
+          <w:lang w:eastAsia="ru-RU"/>
         </w:rPr>
         <w:t>if</w:t>
       </w:r>
@@ -5834,7 +5840,7 @@
           <w:color w:val="333333"/>
           <w:sz w:val="20"/>
           <w:szCs w:val="20"/>
-          <w:lang w:val="en-US" w:eastAsia="ru-RU"/>
+          <w:lang w:eastAsia="ru-RU"/>
         </w:rPr>
         <w:t xml:space="preserve"> i == </w:t>
       </w:r>
@@ -5846,7 +5852,7 @@
           <w:color w:val="0000DD"/>
           <w:sz w:val="20"/>
           <w:szCs w:val="20"/>
-          <w:lang w:val="en-US" w:eastAsia="ru-RU"/>
+          <w:lang w:eastAsia="ru-RU"/>
         </w:rPr>
         <w:t>0</w:t>
       </w:r>
@@ -5856,7 +5862,7 @@
           <w:color w:val="333333"/>
           <w:sz w:val="20"/>
           <w:szCs w:val="20"/>
-          <w:lang w:val="en-US" w:eastAsia="ru-RU"/>
+          <w:lang w:eastAsia="ru-RU"/>
         </w:rPr>
         <w:t>:</w:t>
       </w:r>
@@ -5887,16 +5893,16 @@
           <w:color w:val="333333"/>
           <w:sz w:val="20"/>
           <w:szCs w:val="20"/>
-          <w:lang w:val="en-US" w:eastAsia="ru-RU"/>
-        </w:rPr>
-      </w:pPr>
-      <w:r>
-        <w:rPr>
-          <w:rFonts w:ascii="Courier New" w:eastAsia="Times New Roman" w:hAnsi="Courier New" w:cs="Courier New"/>
-          <w:color w:val="333333"/>
-          <w:sz w:val="20"/>
-          <w:szCs w:val="20"/>
-          <w:lang w:val="en-US" w:eastAsia="ru-RU"/>
+          <w:lang w:eastAsia="ru-RU"/>
+        </w:rPr>
+      </w:pPr>
+      <w:r>
+        <w:rPr>
+          <w:rFonts w:ascii="Courier New" w:eastAsia="Times New Roman" w:hAnsi="Courier New" w:cs="Courier New"/>
+          <w:color w:val="333333"/>
+          <w:sz w:val="20"/>
+          <w:szCs w:val="20"/>
+          <w:lang w:eastAsia="ru-RU"/>
         </w:rPr>
         <w:t xml:space="preserve">            </w:t>
       </w:r>
@@ -5908,7 +5914,7 @@
           <w:color w:val="008800"/>
           <w:sz w:val="20"/>
           <w:szCs w:val="20"/>
-          <w:lang w:val="en-US" w:eastAsia="ru-RU"/>
+          <w:lang w:eastAsia="ru-RU"/>
         </w:rPr>
         <w:t>continue</w:t>
       </w:r>
@@ -5939,16 +5945,16 @@
           <w:color w:val="333333"/>
           <w:sz w:val="20"/>
           <w:szCs w:val="20"/>
-          <w:lang w:val="en-US" w:eastAsia="ru-RU"/>
-        </w:rPr>
-      </w:pPr>
-      <w:r>
-        <w:rPr>
-          <w:rFonts w:ascii="Courier New" w:eastAsia="Times New Roman" w:hAnsi="Courier New" w:cs="Courier New"/>
-          <w:color w:val="333333"/>
-          <w:sz w:val="20"/>
-          <w:szCs w:val="20"/>
-          <w:lang w:val="en-US" w:eastAsia="ru-RU"/>
+          <w:lang w:eastAsia="ru-RU"/>
+        </w:rPr>
+      </w:pPr>
+      <w:r>
+        <w:rPr>
+          <w:rFonts w:ascii="Courier New" w:eastAsia="Times New Roman" w:hAnsi="Courier New" w:cs="Courier New"/>
+          <w:color w:val="333333"/>
+          <w:sz w:val="20"/>
+          <w:szCs w:val="20"/>
+          <w:lang w:eastAsia="ru-RU"/>
         </w:rPr>
         <w:t xml:space="preserve">        </w:t>
       </w:r>
@@ -5960,7 +5966,7 @@
           <w:color w:val="008800"/>
           <w:sz w:val="20"/>
           <w:szCs w:val="20"/>
-          <w:lang w:val="en-US" w:eastAsia="ru-RU"/>
+          <w:lang w:eastAsia="ru-RU"/>
         </w:rPr>
         <w:t>if</w:t>
       </w:r>
@@ -5970,7 +5976,7 @@
           <w:color w:val="333333"/>
           <w:sz w:val="20"/>
           <w:szCs w:val="20"/>
-          <w:lang w:val="en-US" w:eastAsia="ru-RU"/>
+          <w:lang w:eastAsia="ru-RU"/>
         </w:rPr>
         <w:t xml:space="preserve"> x + i &gt;= </w:t>
       </w:r>
@@ -5982,7 +5988,7 @@
           <w:color w:val="0000DD"/>
           <w:sz w:val="20"/>
           <w:szCs w:val="20"/>
-          <w:lang w:val="en-US" w:eastAsia="ru-RU"/>
+          <w:lang w:eastAsia="ru-RU"/>
         </w:rPr>
         <w:t>0</w:t>
       </w:r>
@@ -5992,7 +5998,7 @@
           <w:color w:val="333333"/>
           <w:sz w:val="20"/>
           <w:szCs w:val="20"/>
-          <w:lang w:val="en-US" w:eastAsia="ru-RU"/>
+          <w:lang w:eastAsia="ru-RU"/>
         </w:rPr>
         <w:t xml:space="preserve"> </w:t>
       </w:r>
@@ -6004,7 +6010,7 @@
           <w:color w:val="000000"/>
           <w:sz w:val="20"/>
           <w:szCs w:val="20"/>
-          <w:lang w:val="en-US" w:eastAsia="ru-RU"/>
+          <w:lang w:eastAsia="ru-RU"/>
         </w:rPr>
         <w:t>and</w:t>
       </w:r>
@@ -6014,7 +6020,7 @@
           <w:color w:val="333333"/>
           <w:sz w:val="20"/>
           <w:szCs w:val="20"/>
-          <w:lang w:val="en-US" w:eastAsia="ru-RU"/>
+          <w:lang w:eastAsia="ru-RU"/>
         </w:rPr>
         <w:t xml:space="preserve"> y + i &gt;= </w:t>
       </w:r>
@@ -6026,7 +6032,7 @@
           <w:color w:val="0000DD"/>
           <w:sz w:val="20"/>
           <w:szCs w:val="20"/>
-          <w:lang w:val="en-US" w:eastAsia="ru-RU"/>
+          <w:lang w:eastAsia="ru-RU"/>
         </w:rPr>
         <w:t>0</w:t>
       </w:r>
@@ -6036,7 +6042,7 @@
           <w:color w:val="333333"/>
           <w:sz w:val="20"/>
           <w:szCs w:val="20"/>
-          <w:lang w:val="en-US" w:eastAsia="ru-RU"/>
+          <w:lang w:eastAsia="ru-RU"/>
         </w:rPr>
         <w:t xml:space="preserve"> </w:t>
       </w:r>
@@ -6048,7 +6054,7 @@
           <w:color w:val="000000"/>
           <w:sz w:val="20"/>
           <w:szCs w:val="20"/>
-          <w:lang w:val="en-US" w:eastAsia="ru-RU"/>
+          <w:lang w:eastAsia="ru-RU"/>
         </w:rPr>
         <w:t>and</w:t>
       </w:r>
@@ -6058,7 +6064,7 @@
           <w:color w:val="333333"/>
           <w:sz w:val="20"/>
           <w:szCs w:val="20"/>
-          <w:lang w:val="en-US" w:eastAsia="ru-RU"/>
+          <w:lang w:eastAsia="ru-RU"/>
         </w:rPr>
         <w:t xml:space="preserve"> x + i &lt; n </w:t>
       </w:r>
@@ -6070,7 +6076,7 @@
           <w:color w:val="000000"/>
           <w:sz w:val="20"/>
           <w:szCs w:val="20"/>
-          <w:lang w:val="en-US" w:eastAsia="ru-RU"/>
+          <w:lang w:eastAsia="ru-RU"/>
         </w:rPr>
         <w:t>and</w:t>
       </w:r>
@@ -6080,7 +6086,7 @@
           <w:color w:val="333333"/>
           <w:sz w:val="20"/>
           <w:szCs w:val="20"/>
-          <w:lang w:val="en-US" w:eastAsia="ru-RU"/>
+          <w:lang w:eastAsia="ru-RU"/>
         </w:rPr>
         <w:t xml:space="preserve"> y + i &lt; n:</w:t>
       </w:r>
@@ -6111,16 +6117,16 @@
           <w:color w:val="333333"/>
           <w:sz w:val="20"/>
           <w:szCs w:val="20"/>
-          <w:lang w:val="en-US" w:eastAsia="ru-RU"/>
-        </w:rPr>
-      </w:pPr>
-      <w:r>
-        <w:rPr>
-          <w:rFonts w:ascii="Courier New" w:eastAsia="Times New Roman" w:hAnsi="Courier New" w:cs="Courier New"/>
-          <w:color w:val="333333"/>
-          <w:sz w:val="20"/>
-          <w:szCs w:val="20"/>
-          <w:lang w:val="en-US" w:eastAsia="ru-RU"/>
+          <w:lang w:eastAsia="ru-RU"/>
+        </w:rPr>
+      </w:pPr>
+      <w:r>
+        <w:rPr>
+          <w:rFonts w:ascii="Courier New" w:eastAsia="Times New Roman" w:hAnsi="Courier New" w:cs="Courier New"/>
+          <w:color w:val="333333"/>
+          <w:sz w:val="20"/>
+          <w:szCs w:val="20"/>
+          <w:lang w:eastAsia="ru-RU"/>
         </w:rPr>
         <w:t xml:space="preserve">            chessboard[x + i][y + i] = ATTACKED</w:t>
       </w:r>
@@ -6151,16 +6157,16 @@
           <w:color w:val="333333"/>
           <w:sz w:val="20"/>
           <w:szCs w:val="20"/>
-          <w:lang w:val="en-US" w:eastAsia="ru-RU"/>
-        </w:rPr>
-      </w:pPr>
-      <w:r>
-        <w:rPr>
-          <w:rFonts w:ascii="Courier New" w:eastAsia="Times New Roman" w:hAnsi="Courier New" w:cs="Courier New"/>
-          <w:color w:val="333333"/>
-          <w:sz w:val="20"/>
-          <w:szCs w:val="20"/>
-          <w:lang w:val="en-US" w:eastAsia="ru-RU"/>
+          <w:lang w:eastAsia="ru-RU"/>
+        </w:rPr>
+      </w:pPr>
+      <w:r>
+        <w:rPr>
+          <w:rFonts w:ascii="Courier New" w:eastAsia="Times New Roman" w:hAnsi="Courier New" w:cs="Courier New"/>
+          <w:color w:val="333333"/>
+          <w:sz w:val="20"/>
+          <w:szCs w:val="20"/>
+          <w:lang w:eastAsia="ru-RU"/>
         </w:rPr>
         <w:t xml:space="preserve">        </w:t>
       </w:r>
@@ -6172,7 +6178,7 @@
           <w:color w:val="008800"/>
           <w:sz w:val="20"/>
           <w:szCs w:val="20"/>
-          <w:lang w:val="en-US" w:eastAsia="ru-RU"/>
+          <w:lang w:eastAsia="ru-RU"/>
         </w:rPr>
         <w:t>if</w:t>
       </w:r>
@@ -6182,7 +6188,7 @@
           <w:color w:val="333333"/>
           <w:sz w:val="20"/>
           <w:szCs w:val="20"/>
-          <w:lang w:val="en-US" w:eastAsia="ru-RU"/>
+          <w:lang w:eastAsia="ru-RU"/>
         </w:rPr>
         <w:t xml:space="preserve"> x + i &gt;= </w:t>
       </w:r>
@@ -6194,7 +6200,7 @@
           <w:color w:val="0000DD"/>
           <w:sz w:val="20"/>
           <w:szCs w:val="20"/>
-          <w:lang w:val="en-US" w:eastAsia="ru-RU"/>
+          <w:lang w:eastAsia="ru-RU"/>
         </w:rPr>
         <w:t>0</w:t>
       </w:r>
@@ -6204,7 +6210,7 @@
           <w:color w:val="333333"/>
           <w:sz w:val="20"/>
           <w:szCs w:val="20"/>
-          <w:lang w:val="en-US" w:eastAsia="ru-RU"/>
+          <w:lang w:eastAsia="ru-RU"/>
         </w:rPr>
         <w:t xml:space="preserve"> </w:t>
       </w:r>
@@ -6216,7 +6222,7 @@
           <w:color w:val="000000"/>
           <w:sz w:val="20"/>
           <w:szCs w:val="20"/>
-          <w:lang w:val="en-US" w:eastAsia="ru-RU"/>
+          <w:lang w:eastAsia="ru-RU"/>
         </w:rPr>
         <w:t>and</w:t>
       </w:r>
@@ -6226,7 +6232,7 @@
           <w:color w:val="333333"/>
           <w:sz w:val="20"/>
           <w:szCs w:val="20"/>
-          <w:lang w:val="en-US" w:eastAsia="ru-RU"/>
+          <w:lang w:eastAsia="ru-RU"/>
         </w:rPr>
         <w:t xml:space="preserve"> y - i &gt;= </w:t>
       </w:r>
@@ -6238,7 +6244,7 @@
           <w:color w:val="0000DD"/>
           <w:sz w:val="20"/>
           <w:szCs w:val="20"/>
-          <w:lang w:val="en-US" w:eastAsia="ru-RU"/>
+          <w:lang w:eastAsia="ru-RU"/>
         </w:rPr>
         <w:t>0</w:t>
       </w:r>
@@ -6248,7 +6254,7 @@
           <w:color w:val="333333"/>
           <w:sz w:val="20"/>
           <w:szCs w:val="20"/>
-          <w:lang w:val="en-US" w:eastAsia="ru-RU"/>
+          <w:lang w:eastAsia="ru-RU"/>
         </w:rPr>
         <w:t xml:space="preserve"> </w:t>
       </w:r>
@@ -6260,7 +6266,7 @@
           <w:color w:val="000000"/>
           <w:sz w:val="20"/>
           <w:szCs w:val="20"/>
-          <w:lang w:val="en-US" w:eastAsia="ru-RU"/>
+          <w:lang w:eastAsia="ru-RU"/>
         </w:rPr>
         <w:t>and</w:t>
       </w:r>
@@ -6270,7 +6276,7 @@
           <w:color w:val="333333"/>
           <w:sz w:val="20"/>
           <w:szCs w:val="20"/>
-          <w:lang w:val="en-US" w:eastAsia="ru-RU"/>
+          <w:lang w:eastAsia="ru-RU"/>
         </w:rPr>
         <w:t xml:space="preserve"> x + i &lt; n </w:t>
       </w:r>
@@ -6282,7 +6288,7 @@
           <w:color w:val="000000"/>
           <w:sz w:val="20"/>
           <w:szCs w:val="20"/>
-          <w:lang w:val="en-US" w:eastAsia="ru-RU"/>
+          <w:lang w:eastAsia="ru-RU"/>
         </w:rPr>
         <w:t>and</w:t>
       </w:r>
@@ -6292,7 +6298,7 @@
           <w:color w:val="333333"/>
           <w:sz w:val="20"/>
           <w:szCs w:val="20"/>
-          <w:lang w:val="en-US" w:eastAsia="ru-RU"/>
+          <w:lang w:eastAsia="ru-RU"/>
         </w:rPr>
         <w:t xml:space="preserve"> y - i &lt; n:</w:t>
       </w:r>
@@ -6323,16 +6329,16 @@
           <w:color w:val="333333"/>
           <w:sz w:val="20"/>
           <w:szCs w:val="20"/>
-          <w:lang w:val="en-US" w:eastAsia="ru-RU"/>
-        </w:rPr>
-      </w:pPr>
-      <w:r>
-        <w:rPr>
-          <w:rFonts w:ascii="Courier New" w:eastAsia="Times New Roman" w:hAnsi="Courier New" w:cs="Courier New"/>
-          <w:color w:val="333333"/>
-          <w:sz w:val="20"/>
-          <w:szCs w:val="20"/>
-          <w:lang w:val="en-US" w:eastAsia="ru-RU"/>
+          <w:lang w:eastAsia="ru-RU"/>
+        </w:rPr>
+      </w:pPr>
+      <w:r>
+        <w:rPr>
+          <w:rFonts w:ascii="Courier New" w:eastAsia="Times New Roman" w:hAnsi="Courier New" w:cs="Courier New"/>
+          <w:color w:val="333333"/>
+          <w:sz w:val="20"/>
+          <w:szCs w:val="20"/>
+          <w:lang w:eastAsia="ru-RU"/>
         </w:rPr>
         <w:t xml:space="preserve">            chessboard[x + i][y - i] = ATTACKED</w:t>
       </w:r>
@@ -6363,7 +6369,7 @@
           <w:color w:val="333333"/>
           <w:sz w:val="20"/>
           <w:szCs w:val="20"/>
-          <w:lang w:val="en-US" w:eastAsia="ru-RU"/>
+          <w:lang w:eastAsia="ru-RU"/>
         </w:rPr>
       </w:pPr>
     </w:p>
@@ -6402,11 +6408,10 @@
           <w:color w:val="333333"/>
           <w:sz w:val="20"/>
           <w:szCs w:val="20"/>
-          <w:lang w:val="en-US" w:eastAsia="ru-RU"/>
+          <w:lang w:eastAsia="ru-RU"/>
         </w:rPr>
         <w:t xml:space="preserve">    </w:t>
       </w:r>
-      <w:proofErr w:type="spellStart"/>
       <w:r>
         <w:rPr>
           <w:rFonts w:ascii="Courier New" w:eastAsia="Times New Roman" w:hAnsi="Courier New" w:cs="Courier New"/>
@@ -6419,7 +6424,6 @@
         </w:rPr>
         <w:t>for</w:t>
       </w:r>
-      <w:proofErr w:type="spellEnd"/>
       <w:r>
         <w:rPr>
           <w:rFonts w:ascii="Courier New" w:eastAsia="Times New Roman" w:hAnsi="Courier New" w:cs="Courier New"/>
@@ -6430,7 +6434,6 @@
         </w:rPr>
         <w:t xml:space="preserve"> i </w:t>
       </w:r>
-      <w:proofErr w:type="spellStart"/>
       <w:r>
         <w:rPr>
           <w:rFonts w:ascii="Courier New" w:eastAsia="Times New Roman" w:hAnsi="Courier New" w:cs="Courier New"/>
@@ -6443,7 +6446,6 @@
         </w:rPr>
         <w:t>in</w:t>
       </w:r>
-      <w:proofErr w:type="spellEnd"/>
       <w:r>
         <w:rPr>
           <w:rFonts w:ascii="Courier New" w:eastAsia="Times New Roman" w:hAnsi="Courier New" w:cs="Courier New"/>
@@ -6454,8 +6456,6 @@
         </w:rPr>
         <w:t xml:space="preserve"> </w:t>
       </w:r>
-      <w:proofErr w:type="spellStart"/>
-      <w:proofErr w:type="gramStart"/>
       <w:r>
         <w:rPr>
           <w:rFonts w:ascii="Courier New" w:eastAsia="Times New Roman" w:hAnsi="Courier New" w:cs="Courier New"/>
@@ -6466,27 +6466,15 @@
         </w:rPr>
         <w:t>range</w:t>
       </w:r>
-      <w:proofErr w:type="spellEnd"/>
-      <w:r>
-        <w:rPr>
-          <w:rFonts w:ascii="Courier New" w:eastAsia="Times New Roman" w:hAnsi="Courier New" w:cs="Courier New"/>
-          <w:color w:val="333333"/>
-          <w:sz w:val="20"/>
-          <w:szCs w:val="20"/>
-          <w:lang w:eastAsia="ru-RU"/>
-        </w:rPr>
-        <w:t>(</w:t>
-      </w:r>
-      <w:proofErr w:type="gramEnd"/>
-      <w:r>
-        <w:rPr>
-          <w:rFonts w:ascii="Courier New" w:eastAsia="Times New Roman" w:hAnsi="Courier New" w:cs="Courier New"/>
-          <w:color w:val="333333"/>
-          <w:sz w:val="20"/>
-          <w:szCs w:val="20"/>
-          <w:lang w:eastAsia="ru-RU"/>
-        </w:rPr>
-        <w:t>-</w:t>
+      <w:r>
+        <w:rPr>
+          <w:rFonts w:ascii="Courier New" w:eastAsia="Times New Roman" w:hAnsi="Courier New" w:cs="Courier New"/>
+          <w:color w:val="333333"/>
+          <w:sz w:val="20"/>
+          <w:szCs w:val="20"/>
+          <w:lang w:eastAsia="ru-RU"/>
+        </w:rPr>
+        <w:t>(-</w:t>
       </w:r>
       <w:r>
         <w:rPr>
@@ -6591,7 +6579,7 @@
           <w:color w:val="333333"/>
           <w:sz w:val="20"/>
           <w:szCs w:val="20"/>
-          <w:lang w:val="en-US" w:eastAsia="ru-RU"/>
+          <w:lang w:eastAsia="ru-RU"/>
         </w:rPr>
       </w:pPr>
       <w:r>
@@ -6612,7 +6600,7 @@
           <w:color w:val="008800"/>
           <w:sz w:val="20"/>
           <w:szCs w:val="20"/>
-          <w:lang w:val="en-US" w:eastAsia="ru-RU"/>
+          <w:lang w:eastAsia="ru-RU"/>
         </w:rPr>
         <w:t>if</w:t>
       </w:r>
@@ -6622,7 +6610,7 @@
           <w:color w:val="333333"/>
           <w:sz w:val="20"/>
           <w:szCs w:val="20"/>
-          <w:lang w:val="en-US" w:eastAsia="ru-RU"/>
+          <w:lang w:eastAsia="ru-RU"/>
         </w:rPr>
         <w:t xml:space="preserve"> x + i &gt;= </w:t>
       </w:r>
@@ -6634,7 +6622,7 @@
           <w:color w:val="0000DD"/>
           <w:sz w:val="20"/>
           <w:szCs w:val="20"/>
-          <w:lang w:val="en-US" w:eastAsia="ru-RU"/>
+          <w:lang w:eastAsia="ru-RU"/>
         </w:rPr>
         <w:t>0</w:t>
       </w:r>
@@ -6644,7 +6632,7 @@
           <w:color w:val="333333"/>
           <w:sz w:val="20"/>
           <w:szCs w:val="20"/>
-          <w:lang w:val="en-US" w:eastAsia="ru-RU"/>
+          <w:lang w:eastAsia="ru-RU"/>
         </w:rPr>
         <w:t xml:space="preserve"> </w:t>
       </w:r>
@@ -6656,7 +6644,7 @@
           <w:color w:val="000000"/>
           <w:sz w:val="20"/>
           <w:szCs w:val="20"/>
-          <w:lang w:val="en-US" w:eastAsia="ru-RU"/>
+          <w:lang w:eastAsia="ru-RU"/>
         </w:rPr>
         <w:t>and</w:t>
       </w:r>
@@ -6666,7 +6654,7 @@
           <w:color w:val="333333"/>
           <w:sz w:val="20"/>
           <w:szCs w:val="20"/>
-          <w:lang w:val="en-US" w:eastAsia="ru-RU"/>
+          <w:lang w:eastAsia="ru-RU"/>
         </w:rPr>
         <w:t xml:space="preserve"> x + i &lt; n:</w:t>
       </w:r>
@@ -6697,16 +6685,16 @@
           <w:color w:val="333333"/>
           <w:sz w:val="20"/>
           <w:szCs w:val="20"/>
-          <w:lang w:val="en-US" w:eastAsia="ru-RU"/>
-        </w:rPr>
-      </w:pPr>
-      <w:r>
-        <w:rPr>
-          <w:rFonts w:ascii="Courier New" w:eastAsia="Times New Roman" w:hAnsi="Courier New" w:cs="Courier New"/>
-          <w:color w:val="333333"/>
-          <w:sz w:val="20"/>
-          <w:szCs w:val="20"/>
-          <w:lang w:val="en-US" w:eastAsia="ru-RU"/>
+          <w:lang w:eastAsia="ru-RU"/>
+        </w:rPr>
+      </w:pPr>
+      <w:r>
+        <w:rPr>
+          <w:rFonts w:ascii="Courier New" w:eastAsia="Times New Roman" w:hAnsi="Courier New" w:cs="Courier New"/>
+          <w:color w:val="333333"/>
+          <w:sz w:val="20"/>
+          <w:szCs w:val="20"/>
+          <w:lang w:eastAsia="ru-RU"/>
         </w:rPr>
         <w:t xml:space="preserve">            chessboard[x + i][y] = ATTACKED</w:t>
       </w:r>
@@ -6737,16 +6725,16 @@
           <w:color w:val="333333"/>
           <w:sz w:val="20"/>
           <w:szCs w:val="20"/>
-          <w:lang w:val="en-US" w:eastAsia="ru-RU"/>
-        </w:rPr>
-      </w:pPr>
-      <w:r>
-        <w:rPr>
-          <w:rFonts w:ascii="Courier New" w:eastAsia="Times New Roman" w:hAnsi="Courier New" w:cs="Courier New"/>
-          <w:color w:val="333333"/>
-          <w:sz w:val="20"/>
-          <w:szCs w:val="20"/>
-          <w:lang w:val="en-US" w:eastAsia="ru-RU"/>
+          <w:lang w:eastAsia="ru-RU"/>
+        </w:rPr>
+      </w:pPr>
+      <w:r>
+        <w:rPr>
+          <w:rFonts w:ascii="Courier New" w:eastAsia="Times New Roman" w:hAnsi="Courier New" w:cs="Courier New"/>
+          <w:color w:val="333333"/>
+          <w:sz w:val="20"/>
+          <w:szCs w:val="20"/>
+          <w:lang w:eastAsia="ru-RU"/>
         </w:rPr>
         <w:t xml:space="preserve">        </w:t>
       </w:r>
@@ -6758,7 +6746,7 @@
           <w:color w:val="008800"/>
           <w:sz w:val="20"/>
           <w:szCs w:val="20"/>
-          <w:lang w:val="en-US" w:eastAsia="ru-RU"/>
+          <w:lang w:eastAsia="ru-RU"/>
         </w:rPr>
         <w:t>if</w:t>
       </w:r>
@@ -6768,7 +6756,7 @@
           <w:color w:val="333333"/>
           <w:sz w:val="20"/>
           <w:szCs w:val="20"/>
-          <w:lang w:val="en-US" w:eastAsia="ru-RU"/>
+          <w:lang w:eastAsia="ru-RU"/>
         </w:rPr>
         <w:t xml:space="preserve"> y + i &gt;= </w:t>
       </w:r>
@@ -6780,7 +6768,7 @@
           <w:color w:val="0000DD"/>
           <w:sz w:val="20"/>
           <w:szCs w:val="20"/>
-          <w:lang w:val="en-US" w:eastAsia="ru-RU"/>
+          <w:lang w:eastAsia="ru-RU"/>
         </w:rPr>
         <w:t>0</w:t>
       </w:r>
@@ -6790,7 +6778,7 @@
           <w:color w:val="333333"/>
           <w:sz w:val="20"/>
           <w:szCs w:val="20"/>
-          <w:lang w:val="en-US" w:eastAsia="ru-RU"/>
+          <w:lang w:eastAsia="ru-RU"/>
         </w:rPr>
         <w:t xml:space="preserve"> </w:t>
       </w:r>
@@ -6802,7 +6790,7 @@
           <w:color w:val="000000"/>
           <w:sz w:val="20"/>
           <w:szCs w:val="20"/>
-          <w:lang w:val="en-US" w:eastAsia="ru-RU"/>
+          <w:lang w:eastAsia="ru-RU"/>
         </w:rPr>
         <w:t>and</w:t>
       </w:r>
@@ -6812,7 +6800,7 @@
           <w:color w:val="333333"/>
           <w:sz w:val="20"/>
           <w:szCs w:val="20"/>
-          <w:lang w:val="en-US" w:eastAsia="ru-RU"/>
+          <w:lang w:eastAsia="ru-RU"/>
         </w:rPr>
         <w:t xml:space="preserve"> y + i &lt; n:</w:t>
       </w:r>
@@ -6843,16 +6831,16 @@
           <w:color w:val="333333"/>
           <w:sz w:val="20"/>
           <w:szCs w:val="20"/>
-          <w:lang w:val="en-US" w:eastAsia="ru-RU"/>
-        </w:rPr>
-      </w:pPr>
-      <w:r>
-        <w:rPr>
-          <w:rFonts w:ascii="Courier New" w:eastAsia="Times New Roman" w:hAnsi="Courier New" w:cs="Courier New"/>
-          <w:color w:val="333333"/>
-          <w:sz w:val="20"/>
-          <w:szCs w:val="20"/>
-          <w:lang w:val="en-US" w:eastAsia="ru-RU"/>
+          <w:lang w:eastAsia="ru-RU"/>
+        </w:rPr>
+      </w:pPr>
+      <w:r>
+        <w:rPr>
+          <w:rFonts w:ascii="Courier New" w:eastAsia="Times New Roman" w:hAnsi="Courier New" w:cs="Courier New"/>
+          <w:color w:val="333333"/>
+          <w:sz w:val="20"/>
+          <w:szCs w:val="20"/>
+          <w:lang w:eastAsia="ru-RU"/>
         </w:rPr>
         <w:t xml:space="preserve">            chessboard[x][y + i] = ATTACKED</w:t>
       </w:r>
@@ -6883,7 +6871,7 @@
           <w:color w:val="333333"/>
           <w:sz w:val="20"/>
           <w:szCs w:val="20"/>
-          <w:lang w:val="en-US" w:eastAsia="ru-RU"/>
+          <w:lang w:eastAsia="ru-RU"/>
         </w:rPr>
       </w:pPr>
     </w:p>
@@ -6913,7 +6901,7 @@
           <w:color w:val="333333"/>
           <w:sz w:val="20"/>
           <w:szCs w:val="20"/>
-          <w:lang w:val="en-US" w:eastAsia="ru-RU"/>
+          <w:lang w:eastAsia="ru-RU"/>
         </w:rPr>
       </w:pPr>
     </w:p>
@@ -6943,7 +6931,7 @@
           <w:color w:val="333333"/>
           <w:sz w:val="20"/>
           <w:szCs w:val="20"/>
-          <w:lang w:val="en-US" w:eastAsia="ru-RU"/>
+          <w:lang w:eastAsia="ru-RU"/>
         </w:rPr>
       </w:pPr>
       <w:r>
@@ -6954,7 +6942,7 @@
           <w:color w:val="008800"/>
           <w:sz w:val="20"/>
           <w:szCs w:val="20"/>
-          <w:lang w:val="en-US" w:eastAsia="ru-RU"/>
+          <w:lang w:eastAsia="ru-RU"/>
         </w:rPr>
         <w:t>def</w:t>
       </w:r>
@@ -6964,11 +6952,10 @@
           <w:color w:val="333333"/>
           <w:sz w:val="20"/>
           <w:szCs w:val="20"/>
-          <w:lang w:val="en-US" w:eastAsia="ru-RU"/>
+          <w:lang w:eastAsia="ru-RU"/>
         </w:rPr>
         <w:t xml:space="preserve"> </w:t>
       </w:r>
-      <w:proofErr w:type="gramStart"/>
       <w:r>
         <w:rPr>
           <w:rFonts w:ascii="Courier New" w:eastAsia="Times New Roman" w:hAnsi="Courier New" w:cs="Courier New"/>
@@ -6977,7 +6964,7 @@
           <w:color w:val="0066BB"/>
           <w:sz w:val="20"/>
           <w:szCs w:val="20"/>
-          <w:lang w:val="en-US" w:eastAsia="ru-RU"/>
+          <w:lang w:eastAsia="ru-RU"/>
         </w:rPr>
         <w:t>output</w:t>
       </w:r>
@@ -6987,20 +6974,69 @@
           <w:color w:val="333333"/>
           <w:sz w:val="20"/>
           <w:szCs w:val="20"/>
-          <w:lang w:val="en-US" w:eastAsia="ru-RU"/>
-        </w:rPr>
-        <w:t>(</w:t>
-      </w:r>
-      <w:proofErr w:type="gramEnd"/>
-      <w:r>
-        <w:rPr>
-          <w:rFonts w:ascii="Courier New" w:eastAsia="Times New Roman" w:hAnsi="Courier New" w:cs="Courier New"/>
-          <w:color w:val="333333"/>
-          <w:sz w:val="20"/>
-          <w:szCs w:val="20"/>
-          <w:lang w:val="en-US" w:eastAsia="ru-RU"/>
-        </w:rPr>
-        <w:t xml:space="preserve">chessboard, n, output_file):     </w:t>
+          <w:lang w:eastAsia="ru-RU"/>
+        </w:rPr>
+        <w:t xml:space="preserve">(chessboard: </w:t>
+      </w:r>
+      <w:r>
+        <w:rPr>
+          <w:rFonts w:ascii="Courier New" w:eastAsia="Times New Roman" w:hAnsi="Courier New" w:cs="Courier New"/>
+          <w:color w:val="007020"/>
+          <w:sz w:val="20"/>
+          <w:szCs w:val="20"/>
+          <w:lang w:eastAsia="ru-RU"/>
+        </w:rPr>
+        <w:t>list</w:t>
+      </w:r>
+      <w:r>
+        <w:rPr>
+          <w:rFonts w:ascii="Courier New" w:eastAsia="Times New Roman" w:hAnsi="Courier New" w:cs="Courier New"/>
+          <w:color w:val="333333"/>
+          <w:sz w:val="20"/>
+          <w:szCs w:val="20"/>
+          <w:lang w:eastAsia="ru-RU"/>
+        </w:rPr>
+        <w:t xml:space="preserve">, n: </w:t>
+      </w:r>
+      <w:r>
+        <w:rPr>
+          <w:rFonts w:ascii="Courier New" w:eastAsia="Times New Roman" w:hAnsi="Courier New" w:cs="Courier New"/>
+          <w:color w:val="007020"/>
+          <w:sz w:val="20"/>
+          <w:szCs w:val="20"/>
+          <w:lang w:eastAsia="ru-RU"/>
+        </w:rPr>
+        <w:t>int</w:t>
+      </w:r>
+      <w:r>
+        <w:rPr>
+          <w:rFonts w:ascii="Courier New" w:eastAsia="Times New Roman" w:hAnsi="Courier New" w:cs="Courier New"/>
+          <w:color w:val="333333"/>
+          <w:sz w:val="20"/>
+          <w:szCs w:val="20"/>
+          <w:lang w:eastAsia="ru-RU"/>
+        </w:rPr>
+        <w:t xml:space="preserve">, output_file ) -&gt; </w:t>
+      </w:r>
+      <w:r>
+        <w:rPr>
+          <w:rFonts w:ascii="Courier New" w:eastAsia="Times New Roman" w:hAnsi="Courier New" w:cs="Courier New"/>
+          <w:color w:val="007020"/>
+          <w:sz w:val="20"/>
+          <w:szCs w:val="20"/>
+          <w:lang w:eastAsia="ru-RU"/>
+        </w:rPr>
+        <w:t>None</w:t>
+      </w:r>
+      <w:r>
+        <w:rPr>
+          <w:rFonts w:ascii="Courier New" w:eastAsia="Times New Roman" w:hAnsi="Courier New" w:cs="Courier New"/>
+          <w:color w:val="333333"/>
+          <w:sz w:val="20"/>
+          <w:szCs w:val="20"/>
+          <w:lang w:eastAsia="ru-RU"/>
+        </w:rPr>
+        <w:t xml:space="preserve">:     </w:t>
       </w:r>
       <w:r>
         <w:rPr>
@@ -7008,79 +7044,9 @@
           <w:color w:val="888888"/>
           <w:sz w:val="20"/>
           <w:szCs w:val="20"/>
-          <w:lang w:val="en-US" w:eastAsia="ru-RU"/>
-        </w:rPr>
-        <w:t>#</w:t>
-      </w:r>
-      <w:r>
-        <w:rPr>
-          <w:rFonts w:ascii="Courier New" w:eastAsia="Times New Roman" w:hAnsi="Courier New" w:cs="Courier New"/>
-          <w:color w:val="888888"/>
-          <w:sz w:val="20"/>
-          <w:szCs w:val="20"/>
-          <w:lang w:eastAsia="ru-RU"/>
-        </w:rPr>
-        <w:t>вывод</w:t>
-      </w:r>
-      <w:r>
-        <w:rPr>
-          <w:rFonts w:ascii="Courier New" w:eastAsia="Times New Roman" w:hAnsi="Courier New" w:cs="Courier New"/>
-          <w:color w:val="888888"/>
-          <w:sz w:val="20"/>
-          <w:szCs w:val="20"/>
-          <w:lang w:val="en-US" w:eastAsia="ru-RU"/>
-        </w:rPr>
-        <w:t xml:space="preserve"> </w:t>
-      </w:r>
-      <w:r>
-        <w:rPr>
-          <w:rFonts w:ascii="Courier New" w:eastAsia="Times New Roman" w:hAnsi="Courier New" w:cs="Courier New"/>
-          <w:color w:val="888888"/>
-          <w:sz w:val="20"/>
-          <w:szCs w:val="20"/>
-          <w:lang w:eastAsia="ru-RU"/>
-        </w:rPr>
-        <w:t>расстановки</w:t>
-      </w:r>
-      <w:r>
-        <w:rPr>
-          <w:rFonts w:ascii="Courier New" w:eastAsia="Times New Roman" w:hAnsi="Courier New" w:cs="Courier New"/>
-          <w:color w:val="888888"/>
-          <w:sz w:val="20"/>
-          <w:szCs w:val="20"/>
-          <w:lang w:val="en-US" w:eastAsia="ru-RU"/>
-        </w:rPr>
-        <w:t xml:space="preserve"> </w:t>
-      </w:r>
-      <w:r>
-        <w:rPr>
-          <w:rFonts w:ascii="Courier New" w:eastAsia="Times New Roman" w:hAnsi="Courier New" w:cs="Courier New"/>
-          <w:color w:val="888888"/>
-          <w:sz w:val="20"/>
-          <w:szCs w:val="20"/>
-          <w:lang w:eastAsia="ru-RU"/>
-        </w:rPr>
-        <w:t>в</w:t>
-      </w:r>
-      <w:r>
-        <w:rPr>
-          <w:rFonts w:ascii="Courier New" w:eastAsia="Times New Roman" w:hAnsi="Courier New" w:cs="Courier New"/>
-          <w:color w:val="888888"/>
-          <w:sz w:val="20"/>
-          <w:szCs w:val="20"/>
-          <w:lang w:val="en-US" w:eastAsia="ru-RU"/>
-        </w:rPr>
-        <w:t xml:space="preserve"> </w:t>
-      </w:r>
-      <w:r>
-        <w:rPr>
-          <w:rFonts w:ascii="Courier New" w:eastAsia="Times New Roman" w:hAnsi="Courier New" w:cs="Courier New"/>
-          <w:color w:val="888888"/>
-          <w:sz w:val="20"/>
-          <w:szCs w:val="20"/>
-          <w:lang w:eastAsia="ru-RU"/>
-        </w:rPr>
-        <w:t>файл</w:t>
+          <w:lang w:eastAsia="ru-RU"/>
+        </w:rPr>
+        <w:t>#вывод расстановки в файл</w:t>
       </w:r>
     </w:p>
     <w:p>
@@ -7109,16 +7075,16 @@
           <w:color w:val="333333"/>
           <w:sz w:val="20"/>
           <w:szCs w:val="20"/>
-          <w:lang w:val="en-US" w:eastAsia="ru-RU"/>
-        </w:rPr>
-      </w:pPr>
-      <w:r>
-        <w:rPr>
-          <w:rFonts w:ascii="Courier New" w:eastAsia="Times New Roman" w:hAnsi="Courier New" w:cs="Courier New"/>
-          <w:color w:val="333333"/>
-          <w:sz w:val="20"/>
-          <w:szCs w:val="20"/>
-          <w:lang w:val="en-US" w:eastAsia="ru-RU"/>
+          <w:lang w:eastAsia="ru-RU"/>
+        </w:rPr>
+      </w:pPr>
+      <w:r>
+        <w:rPr>
+          <w:rFonts w:ascii="Courier New" w:eastAsia="Times New Roman" w:hAnsi="Courier New" w:cs="Courier New"/>
+          <w:color w:val="333333"/>
+          <w:sz w:val="20"/>
+          <w:szCs w:val="20"/>
+          <w:lang w:eastAsia="ru-RU"/>
         </w:rPr>
         <w:t xml:space="preserve">    </w:t>
       </w:r>
@@ -7130,7 +7096,7 @@
           <w:color w:val="008800"/>
           <w:sz w:val="20"/>
           <w:szCs w:val="20"/>
-          <w:lang w:val="en-US" w:eastAsia="ru-RU"/>
+          <w:lang w:eastAsia="ru-RU"/>
         </w:rPr>
         <w:t>for</w:t>
       </w:r>
@@ -7140,7 +7106,7 @@
           <w:color w:val="333333"/>
           <w:sz w:val="20"/>
           <w:szCs w:val="20"/>
-          <w:lang w:val="en-US" w:eastAsia="ru-RU"/>
+          <w:lang w:eastAsia="ru-RU"/>
         </w:rPr>
         <w:t xml:space="preserve"> x </w:t>
       </w:r>
@@ -7152,7 +7118,7 @@
           <w:color w:val="000000"/>
           <w:sz w:val="20"/>
           <w:szCs w:val="20"/>
-          <w:lang w:val="en-US" w:eastAsia="ru-RU"/>
+          <w:lang w:eastAsia="ru-RU"/>
         </w:rPr>
         <w:t>in</w:t>
       </w:r>
@@ -7162,7 +7128,7 @@
           <w:color w:val="333333"/>
           <w:sz w:val="20"/>
           <w:szCs w:val="20"/>
-          <w:lang w:val="en-US" w:eastAsia="ru-RU"/>
+          <w:lang w:eastAsia="ru-RU"/>
         </w:rPr>
         <w:t xml:space="preserve"> </w:t>
       </w:r>
@@ -7172,7 +7138,7 @@
           <w:color w:val="007020"/>
           <w:sz w:val="20"/>
           <w:szCs w:val="20"/>
-          <w:lang w:val="en-US" w:eastAsia="ru-RU"/>
+          <w:lang w:eastAsia="ru-RU"/>
         </w:rPr>
         <w:t>range</w:t>
       </w:r>
@@ -7182,7 +7148,7 @@
           <w:color w:val="333333"/>
           <w:sz w:val="20"/>
           <w:szCs w:val="20"/>
-          <w:lang w:val="en-US" w:eastAsia="ru-RU"/>
+          <w:lang w:eastAsia="ru-RU"/>
         </w:rPr>
         <w:t>(</w:t>
       </w:r>
@@ -7194,7 +7160,7 @@
           <w:color w:val="0000DD"/>
           <w:sz w:val="20"/>
           <w:szCs w:val="20"/>
-          <w:lang w:val="en-US" w:eastAsia="ru-RU"/>
+          <w:lang w:eastAsia="ru-RU"/>
         </w:rPr>
         <w:t>0</w:t>
       </w:r>
@@ -7204,7 +7170,7 @@
           <w:color w:val="333333"/>
           <w:sz w:val="20"/>
           <w:szCs w:val="20"/>
-          <w:lang w:val="en-US" w:eastAsia="ru-RU"/>
+          <w:lang w:eastAsia="ru-RU"/>
         </w:rPr>
         <w:t>, n):</w:t>
       </w:r>
@@ -7235,16 +7201,16 @@
           <w:color w:val="333333"/>
           <w:sz w:val="20"/>
           <w:szCs w:val="20"/>
-          <w:lang w:val="en-US" w:eastAsia="ru-RU"/>
-        </w:rPr>
-      </w:pPr>
-      <w:r>
-        <w:rPr>
-          <w:rFonts w:ascii="Courier New" w:eastAsia="Times New Roman" w:hAnsi="Courier New" w:cs="Courier New"/>
-          <w:color w:val="333333"/>
-          <w:sz w:val="20"/>
-          <w:szCs w:val="20"/>
-          <w:lang w:val="en-US" w:eastAsia="ru-RU"/>
+          <w:lang w:eastAsia="ru-RU"/>
+        </w:rPr>
+      </w:pPr>
+      <w:r>
+        <w:rPr>
+          <w:rFonts w:ascii="Courier New" w:eastAsia="Times New Roman" w:hAnsi="Courier New" w:cs="Courier New"/>
+          <w:color w:val="333333"/>
+          <w:sz w:val="20"/>
+          <w:szCs w:val="20"/>
+          <w:lang w:eastAsia="ru-RU"/>
         </w:rPr>
         <w:t xml:space="preserve">        </w:t>
       </w:r>
@@ -7256,7 +7222,7 @@
           <w:color w:val="008800"/>
           <w:sz w:val="20"/>
           <w:szCs w:val="20"/>
-          <w:lang w:val="en-US" w:eastAsia="ru-RU"/>
+          <w:lang w:eastAsia="ru-RU"/>
         </w:rPr>
         <w:t>for</w:t>
       </w:r>
@@ -7266,7 +7232,7 @@
           <w:color w:val="333333"/>
           <w:sz w:val="20"/>
           <w:szCs w:val="20"/>
-          <w:lang w:val="en-US" w:eastAsia="ru-RU"/>
+          <w:lang w:eastAsia="ru-RU"/>
         </w:rPr>
         <w:t xml:space="preserve"> y </w:t>
       </w:r>
@@ -7278,7 +7244,7 @@
           <w:color w:val="000000"/>
           <w:sz w:val="20"/>
           <w:szCs w:val="20"/>
-          <w:lang w:val="en-US" w:eastAsia="ru-RU"/>
+          <w:lang w:eastAsia="ru-RU"/>
         </w:rPr>
         <w:t>in</w:t>
       </w:r>
@@ -7288,7 +7254,7 @@
           <w:color w:val="333333"/>
           <w:sz w:val="20"/>
           <w:szCs w:val="20"/>
-          <w:lang w:val="en-US" w:eastAsia="ru-RU"/>
+          <w:lang w:eastAsia="ru-RU"/>
         </w:rPr>
         <w:t xml:space="preserve"> </w:t>
       </w:r>
@@ -7298,7 +7264,7 @@
           <w:color w:val="007020"/>
           <w:sz w:val="20"/>
           <w:szCs w:val="20"/>
-          <w:lang w:val="en-US" w:eastAsia="ru-RU"/>
+          <w:lang w:eastAsia="ru-RU"/>
         </w:rPr>
         <w:t>range</w:t>
       </w:r>
@@ -7308,7 +7274,7 @@
           <w:color w:val="333333"/>
           <w:sz w:val="20"/>
           <w:szCs w:val="20"/>
-          <w:lang w:val="en-US" w:eastAsia="ru-RU"/>
+          <w:lang w:eastAsia="ru-RU"/>
         </w:rPr>
         <w:t>(</w:t>
       </w:r>
@@ -7320,7 +7286,7 @@
           <w:color w:val="0000DD"/>
           <w:sz w:val="20"/>
           <w:szCs w:val="20"/>
-          <w:lang w:val="en-US" w:eastAsia="ru-RU"/>
+          <w:lang w:eastAsia="ru-RU"/>
         </w:rPr>
         <w:t>0</w:t>
       </w:r>
@@ -7330,7 +7296,7 @@
           <w:color w:val="333333"/>
           <w:sz w:val="20"/>
           <w:szCs w:val="20"/>
-          <w:lang w:val="en-US" w:eastAsia="ru-RU"/>
+          <w:lang w:eastAsia="ru-RU"/>
         </w:rPr>
         <w:t>, n):</w:t>
       </w:r>
@@ -7361,16 +7327,16 @@
           <w:color w:val="333333"/>
           <w:sz w:val="20"/>
           <w:szCs w:val="20"/>
-          <w:lang w:val="en-US" w:eastAsia="ru-RU"/>
-        </w:rPr>
-      </w:pPr>
-      <w:r>
-        <w:rPr>
-          <w:rFonts w:ascii="Courier New" w:eastAsia="Times New Roman" w:hAnsi="Courier New" w:cs="Courier New"/>
-          <w:color w:val="333333"/>
-          <w:sz w:val="20"/>
-          <w:szCs w:val="20"/>
-          <w:lang w:val="en-US" w:eastAsia="ru-RU"/>
+          <w:lang w:eastAsia="ru-RU"/>
+        </w:rPr>
+      </w:pPr>
+      <w:r>
+        <w:rPr>
+          <w:rFonts w:ascii="Courier New" w:eastAsia="Times New Roman" w:hAnsi="Courier New" w:cs="Courier New"/>
+          <w:color w:val="333333"/>
+          <w:sz w:val="20"/>
+          <w:szCs w:val="20"/>
+          <w:lang w:eastAsia="ru-RU"/>
         </w:rPr>
         <w:t xml:space="preserve">            </w:t>
       </w:r>
@@ -7382,7 +7348,7 @@
           <w:color w:val="008800"/>
           <w:sz w:val="20"/>
           <w:szCs w:val="20"/>
-          <w:lang w:val="en-US" w:eastAsia="ru-RU"/>
+          <w:lang w:eastAsia="ru-RU"/>
         </w:rPr>
         <w:t>if</w:t>
       </w:r>
@@ -7392,7 +7358,7 @@
           <w:color w:val="333333"/>
           <w:sz w:val="20"/>
           <w:szCs w:val="20"/>
-          <w:lang w:val="en-US" w:eastAsia="ru-RU"/>
+          <w:lang w:eastAsia="ru-RU"/>
         </w:rPr>
         <w:t xml:space="preserve"> chessboard[x][y] == BUSY:</w:t>
       </w:r>
@@ -7423,16 +7389,16 @@
           <w:color w:val="333333"/>
           <w:sz w:val="20"/>
           <w:szCs w:val="20"/>
-          <w:lang w:val="en-US" w:eastAsia="ru-RU"/>
-        </w:rPr>
-      </w:pPr>
-      <w:r>
-        <w:rPr>
-          <w:rFonts w:ascii="Courier New" w:eastAsia="Times New Roman" w:hAnsi="Courier New" w:cs="Courier New"/>
-          <w:color w:val="333333"/>
-          <w:sz w:val="20"/>
-          <w:szCs w:val="20"/>
-          <w:lang w:val="en-US" w:eastAsia="ru-RU"/>
+          <w:lang w:eastAsia="ru-RU"/>
+        </w:rPr>
+      </w:pPr>
+      <w:r>
+        <w:rPr>
+          <w:rFonts w:ascii="Courier New" w:eastAsia="Times New Roman" w:hAnsi="Courier New" w:cs="Courier New"/>
+          <w:color w:val="333333"/>
+          <w:sz w:val="20"/>
+          <w:szCs w:val="20"/>
+          <w:lang w:eastAsia="ru-RU"/>
         </w:rPr>
         <w:t xml:space="preserve">                output_file.write(</w:t>
       </w:r>
@@ -7443,7 +7409,7 @@
           <w:sz w:val="20"/>
           <w:szCs w:val="20"/>
           <w:shd w:val="clear" w:color="auto" w:fill="FFF0F0"/>
-          <w:lang w:val="en-US" w:eastAsia="ru-RU"/>
+          <w:lang w:eastAsia="ru-RU"/>
         </w:rPr>
         <w:t>"({0},{1}) "</w:t>
       </w:r>
@@ -7453,7 +7419,7 @@
           <w:color w:val="333333"/>
           <w:sz w:val="20"/>
           <w:szCs w:val="20"/>
-          <w:lang w:val="en-US" w:eastAsia="ru-RU"/>
+          <w:lang w:eastAsia="ru-RU"/>
         </w:rPr>
         <w:t>.format(x, y))</w:t>
       </w:r>
@@ -7484,16 +7450,16 @@
           <w:color w:val="333333"/>
           <w:sz w:val="20"/>
           <w:szCs w:val="20"/>
-          <w:lang w:val="en-US" w:eastAsia="ru-RU"/>
-        </w:rPr>
-      </w:pPr>
-      <w:r>
-        <w:rPr>
-          <w:rFonts w:ascii="Courier New" w:eastAsia="Times New Roman" w:hAnsi="Courier New" w:cs="Courier New"/>
-          <w:color w:val="333333"/>
-          <w:sz w:val="20"/>
-          <w:szCs w:val="20"/>
-          <w:lang w:val="en-US" w:eastAsia="ru-RU"/>
+          <w:lang w:eastAsia="ru-RU"/>
+        </w:rPr>
+      </w:pPr>
+      <w:r>
+        <w:rPr>
+          <w:rFonts w:ascii="Courier New" w:eastAsia="Times New Roman" w:hAnsi="Courier New" w:cs="Courier New"/>
+          <w:color w:val="333333"/>
+          <w:sz w:val="20"/>
+          <w:szCs w:val="20"/>
+          <w:lang w:eastAsia="ru-RU"/>
         </w:rPr>
         <w:t xml:space="preserve">    output_file.write(</w:t>
       </w:r>
@@ -7504,7 +7470,7 @@
           <w:sz w:val="20"/>
           <w:szCs w:val="20"/>
           <w:shd w:val="clear" w:color="auto" w:fill="FFF0F0"/>
-          <w:lang w:val="en-US" w:eastAsia="ru-RU"/>
+          <w:lang w:eastAsia="ru-RU"/>
         </w:rPr>
         <w:t>"</w:t>
       </w:r>
@@ -7517,7 +7483,7 @@
           <w:sz w:val="20"/>
           <w:szCs w:val="20"/>
           <w:shd w:val="clear" w:color="auto" w:fill="FFF0F0"/>
-          <w:lang w:val="en-US" w:eastAsia="ru-RU"/>
+          <w:lang w:eastAsia="ru-RU"/>
         </w:rPr>
         <w:t>\n</w:t>
       </w:r>
@@ -7528,7 +7494,7 @@
           <w:sz w:val="20"/>
           <w:szCs w:val="20"/>
           <w:shd w:val="clear" w:color="auto" w:fill="FFF0F0"/>
-          <w:lang w:val="en-US" w:eastAsia="ru-RU"/>
+          <w:lang w:eastAsia="ru-RU"/>
         </w:rPr>
         <w:t>"</w:t>
       </w:r>
@@ -7538,7 +7504,7 @@
           <w:color w:val="333333"/>
           <w:sz w:val="20"/>
           <w:szCs w:val="20"/>
-          <w:lang w:val="en-US" w:eastAsia="ru-RU"/>
+          <w:lang w:eastAsia="ru-RU"/>
         </w:rPr>
         <w:t>)</w:t>
       </w:r>
@@ -7569,9 +7535,19 @@
           <w:color w:val="333333"/>
           <w:sz w:val="20"/>
           <w:szCs w:val="20"/>
-          <w:lang w:val="en-US" w:eastAsia="ru-RU"/>
-        </w:rPr>
-      </w:pPr>
+          <w:lang w:eastAsia="ru-RU"/>
+        </w:rPr>
+      </w:pPr>
+      <w:r>
+        <w:rPr>
+          <w:rFonts w:ascii="Courier New" w:eastAsia="Times New Roman" w:hAnsi="Courier New" w:cs="Courier New"/>
+          <w:color w:val="333333"/>
+          <w:sz w:val="20"/>
+          <w:szCs w:val="20"/>
+          <w:lang w:eastAsia="ru-RU"/>
+        </w:rPr>
+        <w:t xml:space="preserve">    </w:t>
+      </w:r>
     </w:p>
     <w:p>
       <w:pPr>
@@ -7599,7 +7575,7 @@
           <w:color w:val="333333"/>
           <w:sz w:val="20"/>
           <w:szCs w:val="20"/>
-          <w:lang w:val="en-US" w:eastAsia="ru-RU"/>
+          <w:lang w:eastAsia="ru-RU"/>
         </w:rPr>
       </w:pPr>
     </w:p>
@@ -7629,53 +7605,9 @@
           <w:color w:val="333333"/>
           <w:sz w:val="20"/>
           <w:szCs w:val="20"/>
-          <w:lang w:val="en-US" w:eastAsia="ru-RU"/>
-        </w:rPr>
-      </w:pPr>
-      <w:r>
-        <w:rPr>
-          <w:rFonts w:ascii="Courier New" w:eastAsia="Times New Roman" w:hAnsi="Courier New" w:cs="Courier New"/>
-          <w:b/>
-          <w:bCs/>
-          <w:color w:val="008800"/>
-          <w:sz w:val="20"/>
-          <w:szCs w:val="20"/>
-          <w:lang w:val="en-US" w:eastAsia="ru-RU"/>
-        </w:rPr>
-        <w:t>def</w:t>
-      </w:r>
-      <w:r>
-        <w:rPr>
-          <w:rFonts w:ascii="Courier New" w:eastAsia="Times New Roman" w:hAnsi="Courier New" w:cs="Courier New"/>
-          <w:color w:val="333333"/>
-          <w:sz w:val="20"/>
-          <w:szCs w:val="20"/>
-          <w:lang w:val="en-US" w:eastAsia="ru-RU"/>
-        </w:rPr>
-        <w:t xml:space="preserve"> </w:t>
-      </w:r>
-      <w:r>
-        <w:rPr>
-          <w:rFonts w:ascii="Courier New" w:eastAsia="Times New Roman" w:hAnsi="Courier New" w:cs="Courier New"/>
-          <w:b/>
-          <w:bCs/>
-          <w:color w:val="0066BB"/>
-          <w:sz w:val="20"/>
-          <w:szCs w:val="20"/>
-          <w:lang w:val="en-US" w:eastAsia="ru-RU"/>
-        </w:rPr>
-        <w:t>search_solutions</w:t>
-      </w:r>
-      <w:r>
-        <w:rPr>
-          <w:rFonts w:ascii="Courier New" w:eastAsia="Times New Roman" w:hAnsi="Courier New" w:cs="Courier New"/>
-          <w:color w:val="333333"/>
-          <w:sz w:val="20"/>
-          <w:szCs w:val="20"/>
-          <w:lang w:val="en-US" w:eastAsia="ru-RU"/>
-        </w:rPr>
-        <w:t>(chessboard, n, l, k, x_prev, y_prev, output_file):</w:t>
-      </w:r>
+          <w:lang w:eastAsia="ru-RU"/>
+        </w:rPr>
+      </w:pPr>
     </w:p>
     <w:p>
       <w:pPr>
@@ -7703,19 +7635,9 @@
           <w:color w:val="333333"/>
           <w:sz w:val="20"/>
           <w:szCs w:val="20"/>
-          <w:lang w:val="en-US" w:eastAsia="ru-RU"/>
-        </w:rPr>
-      </w:pPr>
-      <w:r>
-        <w:rPr>
-          <w:rFonts w:ascii="Courier New" w:eastAsia="Times New Roman" w:hAnsi="Courier New" w:cs="Courier New"/>
-          <w:color w:val="333333"/>
-          <w:sz w:val="20"/>
-          <w:szCs w:val="20"/>
-          <w:lang w:val="en-US" w:eastAsia="ru-RU"/>
-        </w:rPr>
-        <w:t xml:space="preserve">    </w:t>
-      </w:r>
+          <w:lang w:eastAsia="ru-RU"/>
+        </w:rPr>
+      </w:pPr>
       <w:r>
         <w:rPr>
           <w:rFonts w:ascii="Courier New" w:eastAsia="Times New Roman" w:hAnsi="Courier New" w:cs="Courier New"/>
@@ -7724,19 +7646,181 @@
           <w:color w:val="008800"/>
           <w:sz w:val="20"/>
           <w:szCs w:val="20"/>
-          <w:lang w:val="en-US" w:eastAsia="ru-RU"/>
-        </w:rPr>
-        <w:t>global</w:t>
-      </w:r>
-      <w:r>
-        <w:rPr>
-          <w:rFonts w:ascii="Courier New" w:eastAsia="Times New Roman" w:hAnsi="Courier New" w:cs="Courier New"/>
-          <w:color w:val="333333"/>
-          <w:sz w:val="20"/>
-          <w:szCs w:val="20"/>
-          <w:lang w:val="en-US" w:eastAsia="ru-RU"/>
-        </w:rPr>
-        <w:t xml:space="preserve"> IS_FINDED</w:t>
+          <w:lang w:eastAsia="ru-RU"/>
+        </w:rPr>
+        <w:t>def</w:t>
+      </w:r>
+      <w:r>
+        <w:rPr>
+          <w:rFonts w:ascii="Courier New" w:eastAsia="Times New Roman" w:hAnsi="Courier New" w:cs="Courier New"/>
+          <w:color w:val="333333"/>
+          <w:sz w:val="20"/>
+          <w:szCs w:val="20"/>
+          <w:lang w:eastAsia="ru-RU"/>
+        </w:rPr>
+        <w:t xml:space="preserve"> </w:t>
+      </w:r>
+      <w:r>
+        <w:rPr>
+          <w:rFonts w:ascii="Courier New" w:eastAsia="Times New Roman" w:hAnsi="Courier New" w:cs="Courier New"/>
+          <w:b/>
+          <w:bCs/>
+          <w:color w:val="0066BB"/>
+          <w:sz w:val="20"/>
+          <w:szCs w:val="20"/>
+          <w:lang w:eastAsia="ru-RU"/>
+        </w:rPr>
+        <w:t>search_solutions</w:t>
+      </w:r>
+      <w:r>
+        <w:rPr>
+          <w:rFonts w:ascii="Courier New" w:eastAsia="Times New Roman" w:hAnsi="Courier New" w:cs="Courier New"/>
+          <w:color w:val="333333"/>
+          <w:sz w:val="20"/>
+          <w:szCs w:val="20"/>
+          <w:lang w:eastAsia="ru-RU"/>
+        </w:rPr>
+        <w:t xml:space="preserve">(chessboard: </w:t>
+      </w:r>
+      <w:r>
+        <w:rPr>
+          <w:rFonts w:ascii="Courier New" w:eastAsia="Times New Roman" w:hAnsi="Courier New" w:cs="Courier New"/>
+          <w:color w:val="007020"/>
+          <w:sz w:val="20"/>
+          <w:szCs w:val="20"/>
+          <w:lang w:eastAsia="ru-RU"/>
+        </w:rPr>
+        <w:t>list</w:t>
+      </w:r>
+      <w:r>
+        <w:rPr>
+          <w:rFonts w:ascii="Courier New" w:eastAsia="Times New Roman" w:hAnsi="Courier New" w:cs="Courier New"/>
+          <w:color w:val="333333"/>
+          <w:sz w:val="20"/>
+          <w:szCs w:val="20"/>
+          <w:lang w:eastAsia="ru-RU"/>
+        </w:rPr>
+        <w:t xml:space="preserve">, n: </w:t>
+      </w:r>
+      <w:r>
+        <w:rPr>
+          <w:rFonts w:ascii="Courier New" w:eastAsia="Times New Roman" w:hAnsi="Courier New" w:cs="Courier New"/>
+          <w:color w:val="007020"/>
+          <w:sz w:val="20"/>
+          <w:szCs w:val="20"/>
+          <w:lang w:eastAsia="ru-RU"/>
+        </w:rPr>
+        <w:t>int</w:t>
+      </w:r>
+      <w:r>
+        <w:rPr>
+          <w:rFonts w:ascii="Courier New" w:eastAsia="Times New Roman" w:hAnsi="Courier New" w:cs="Courier New"/>
+          <w:color w:val="333333"/>
+          <w:sz w:val="20"/>
+          <w:szCs w:val="20"/>
+          <w:lang w:eastAsia="ru-RU"/>
+        </w:rPr>
+        <w:t xml:space="preserve">, l: </w:t>
+      </w:r>
+      <w:r>
+        <w:rPr>
+          <w:rFonts w:ascii="Courier New" w:eastAsia="Times New Roman" w:hAnsi="Courier New" w:cs="Courier New"/>
+          <w:color w:val="007020"/>
+          <w:sz w:val="20"/>
+          <w:szCs w:val="20"/>
+          <w:lang w:eastAsia="ru-RU"/>
+        </w:rPr>
+        <w:t>int</w:t>
+      </w:r>
+      <w:r>
+        <w:rPr>
+          <w:rFonts w:ascii="Courier New" w:eastAsia="Times New Roman" w:hAnsi="Courier New" w:cs="Courier New"/>
+          <w:color w:val="333333"/>
+          <w:sz w:val="20"/>
+          <w:szCs w:val="20"/>
+          <w:lang w:eastAsia="ru-RU"/>
+        </w:rPr>
+        <w:t xml:space="preserve">, k: </w:t>
+      </w:r>
+      <w:r>
+        <w:rPr>
+          <w:rFonts w:ascii="Courier New" w:eastAsia="Times New Roman" w:hAnsi="Courier New" w:cs="Courier New"/>
+          <w:color w:val="007020"/>
+          <w:sz w:val="20"/>
+          <w:szCs w:val="20"/>
+          <w:lang w:eastAsia="ru-RU"/>
+        </w:rPr>
+        <w:t>int</w:t>
+      </w:r>
+      <w:r>
+        <w:rPr>
+          <w:rFonts w:ascii="Courier New" w:eastAsia="Times New Roman" w:hAnsi="Courier New" w:cs="Courier New"/>
+          <w:color w:val="333333"/>
+          <w:sz w:val="20"/>
+          <w:szCs w:val="20"/>
+          <w:lang w:eastAsia="ru-RU"/>
+        </w:rPr>
+        <w:t xml:space="preserve">, x_prev: </w:t>
+      </w:r>
+      <w:r>
+        <w:rPr>
+          <w:rFonts w:ascii="Courier New" w:eastAsia="Times New Roman" w:hAnsi="Courier New" w:cs="Courier New"/>
+          <w:color w:val="007020"/>
+          <w:sz w:val="20"/>
+          <w:szCs w:val="20"/>
+          <w:lang w:eastAsia="ru-RU"/>
+        </w:rPr>
+        <w:t>int</w:t>
+      </w:r>
+      <w:r>
+        <w:rPr>
+          <w:rFonts w:ascii="Courier New" w:eastAsia="Times New Roman" w:hAnsi="Courier New" w:cs="Courier New"/>
+          <w:color w:val="333333"/>
+          <w:sz w:val="20"/>
+          <w:szCs w:val="20"/>
+          <w:lang w:eastAsia="ru-RU"/>
+        </w:rPr>
+        <w:t xml:space="preserve">, y_prev: </w:t>
+      </w:r>
+      <w:r>
+        <w:rPr>
+          <w:rFonts w:ascii="Courier New" w:eastAsia="Times New Roman" w:hAnsi="Courier New" w:cs="Courier New"/>
+          <w:color w:val="007020"/>
+          <w:sz w:val="20"/>
+          <w:szCs w:val="20"/>
+          <w:lang w:eastAsia="ru-RU"/>
+        </w:rPr>
+        <w:t>int</w:t>
+      </w:r>
+      <w:r>
+        <w:rPr>
+          <w:rFonts w:ascii="Courier New" w:eastAsia="Times New Roman" w:hAnsi="Courier New" w:cs="Courier New"/>
+          <w:color w:val="333333"/>
+          <w:sz w:val="20"/>
+          <w:szCs w:val="20"/>
+          <w:lang w:eastAsia="ru-RU"/>
+        </w:rPr>
+        <w:t xml:space="preserve">, output_file ) -&gt; </w:t>
+      </w:r>
+      <w:r>
+        <w:rPr>
+          <w:rFonts w:ascii="Courier New" w:eastAsia="Times New Roman" w:hAnsi="Courier New" w:cs="Courier New"/>
+          <w:color w:val="007020"/>
+          <w:sz w:val="20"/>
+          <w:szCs w:val="20"/>
+          <w:lang w:eastAsia="ru-RU"/>
+        </w:rPr>
+        <w:t>None</w:t>
+      </w:r>
+      <w:r>
+        <w:rPr>
+          <w:rFonts w:ascii="Courier New" w:eastAsia="Times New Roman" w:hAnsi="Courier New" w:cs="Courier New"/>
+          <w:color w:val="333333"/>
+          <w:sz w:val="20"/>
+          <w:szCs w:val="20"/>
+          <w:lang w:eastAsia="ru-RU"/>
+        </w:rPr>
+        <w:t>:</w:t>
       </w:r>
     </w:p>
     <w:p>
@@ -7765,40 +7849,18 @@
           <w:color w:val="333333"/>
           <w:sz w:val="20"/>
           <w:szCs w:val="20"/>
-          <w:lang w:val="en-US" w:eastAsia="ru-RU"/>
-        </w:rPr>
-      </w:pPr>
-      <w:r>
-        <w:rPr>
-          <w:rFonts w:ascii="Courier New" w:eastAsia="Times New Roman" w:hAnsi="Courier New" w:cs="Courier New"/>
-          <w:color w:val="333333"/>
-          <w:sz w:val="20"/>
-          <w:szCs w:val="20"/>
-          <w:lang w:val="en-US" w:eastAsia="ru-RU"/>
-        </w:rPr>
-        <w:t xml:space="preserve">    board = [[</w:t>
-      </w:r>
-      <w:r>
-        <w:rPr>
-          <w:rFonts w:ascii="Courier New" w:eastAsia="Times New Roman" w:hAnsi="Courier New" w:cs="Courier New"/>
-          <w:b/>
-          <w:bCs/>
-          <w:color w:val="0000DD"/>
-          <w:sz w:val="20"/>
-          <w:szCs w:val="20"/>
-          <w:lang w:val="en-US" w:eastAsia="ru-RU"/>
-        </w:rPr>
-        <w:t>0</w:t>
-      </w:r>
-      <w:r>
-        <w:rPr>
-          <w:rFonts w:ascii="Courier New" w:eastAsia="Times New Roman" w:hAnsi="Courier New" w:cs="Courier New"/>
-          <w:color w:val="333333"/>
-          <w:sz w:val="20"/>
-          <w:szCs w:val="20"/>
-          <w:lang w:val="en-US" w:eastAsia="ru-RU"/>
-        </w:rPr>
-        <w:t xml:space="preserve">] * MAX_N </w:t>
+          <w:lang w:eastAsia="ru-RU"/>
+        </w:rPr>
+      </w:pPr>
+      <w:r>
+        <w:rPr>
+          <w:rFonts w:ascii="Courier New" w:eastAsia="Times New Roman" w:hAnsi="Courier New" w:cs="Courier New"/>
+          <w:color w:val="333333"/>
+          <w:sz w:val="20"/>
+          <w:szCs w:val="20"/>
+          <w:lang w:eastAsia="ru-RU"/>
+        </w:rPr>
+        <w:t xml:space="preserve">    </w:t>
       </w:r>
       <w:r>
         <w:rPr>
@@ -7808,113 +7870,19 @@
           <w:color w:val="008800"/>
           <w:sz w:val="20"/>
           <w:szCs w:val="20"/>
-          <w:lang w:val="en-US" w:eastAsia="ru-RU"/>
-        </w:rPr>
-        <w:t>for</w:t>
-      </w:r>
-      <w:r>
-        <w:rPr>
-          <w:rFonts w:ascii="Courier New" w:eastAsia="Times New Roman" w:hAnsi="Courier New" w:cs="Courier New"/>
-          <w:color w:val="333333"/>
-          <w:sz w:val="20"/>
-          <w:szCs w:val="20"/>
-          <w:lang w:val="en-US" w:eastAsia="ru-RU"/>
-        </w:rPr>
-        <w:t xml:space="preserve"> i </w:t>
-      </w:r>
-      <w:r>
-        <w:rPr>
-          <w:rFonts w:ascii="Courier New" w:eastAsia="Times New Roman" w:hAnsi="Courier New" w:cs="Courier New"/>
-          <w:b/>
-          <w:bCs/>
-          <w:color w:val="000000"/>
-          <w:sz w:val="20"/>
-          <w:szCs w:val="20"/>
-          <w:lang w:val="en-US" w:eastAsia="ru-RU"/>
-        </w:rPr>
-        <w:t>in</w:t>
-      </w:r>
-      <w:r>
-        <w:rPr>
-          <w:rFonts w:ascii="Courier New" w:eastAsia="Times New Roman" w:hAnsi="Courier New" w:cs="Courier New"/>
-          <w:color w:val="333333"/>
-          <w:sz w:val="20"/>
-          <w:szCs w:val="20"/>
-          <w:lang w:val="en-US" w:eastAsia="ru-RU"/>
-        </w:rPr>
-        <w:t xml:space="preserve"> </w:t>
-      </w:r>
-      <w:proofErr w:type="gramStart"/>
-      <w:r>
-        <w:rPr>
-          <w:rFonts w:ascii="Courier New" w:eastAsia="Times New Roman" w:hAnsi="Courier New" w:cs="Courier New"/>
-          <w:color w:val="007020"/>
-          <w:sz w:val="20"/>
-          <w:szCs w:val="20"/>
-          <w:lang w:val="en-US" w:eastAsia="ru-RU"/>
-        </w:rPr>
-        <w:t>range</w:t>
-      </w:r>
-      <w:r>
-        <w:rPr>
-          <w:rFonts w:ascii="Courier New" w:eastAsia="Times New Roman" w:hAnsi="Courier New" w:cs="Courier New"/>
-          <w:color w:val="333333"/>
-          <w:sz w:val="20"/>
-          <w:szCs w:val="20"/>
-          <w:lang w:val="en-US" w:eastAsia="ru-RU"/>
-        </w:rPr>
-        <w:t>(</w:t>
-      </w:r>
-      <w:proofErr w:type="gramEnd"/>
-      <w:r>
-        <w:rPr>
-          <w:rFonts w:ascii="Courier New" w:eastAsia="Times New Roman" w:hAnsi="Courier New" w:cs="Courier New"/>
-          <w:color w:val="333333"/>
-          <w:sz w:val="20"/>
-          <w:szCs w:val="20"/>
-          <w:lang w:val="en-US" w:eastAsia="ru-RU"/>
-        </w:rPr>
-        <w:t xml:space="preserve">MAX_N)] </w:t>
-      </w:r>
-      <w:r>
-        <w:rPr>
-          <w:rFonts w:ascii="Courier New" w:eastAsia="Times New Roman" w:hAnsi="Courier New" w:cs="Courier New"/>
-          <w:color w:val="888888"/>
-          <w:sz w:val="20"/>
-          <w:szCs w:val="20"/>
-          <w:lang w:val="en-US" w:eastAsia="ru-RU"/>
-        </w:rPr>
-        <w:t>#</w:t>
-      </w:r>
-      <w:r>
-        <w:rPr>
-          <w:rFonts w:ascii="Courier New" w:eastAsia="Times New Roman" w:hAnsi="Courier New" w:cs="Courier New"/>
-          <w:color w:val="888888"/>
-          <w:sz w:val="20"/>
-          <w:szCs w:val="20"/>
-          <w:lang w:eastAsia="ru-RU"/>
-        </w:rPr>
-        <w:t>доп</w:t>
-      </w:r>
-      <w:r>
-        <w:rPr>
-          <w:rFonts w:ascii="Courier New" w:eastAsia="Times New Roman" w:hAnsi="Courier New" w:cs="Courier New"/>
-          <w:color w:val="888888"/>
-          <w:sz w:val="20"/>
-          <w:szCs w:val="20"/>
-          <w:lang w:val="en-US" w:eastAsia="ru-RU"/>
-        </w:rPr>
-        <w:t xml:space="preserve">. </w:t>
-      </w:r>
-      <w:r>
-        <w:rPr>
-          <w:rFonts w:ascii="Courier New" w:eastAsia="Times New Roman" w:hAnsi="Courier New" w:cs="Courier New"/>
-          <w:color w:val="888888"/>
-          <w:sz w:val="20"/>
-          <w:szCs w:val="20"/>
-          <w:lang w:eastAsia="ru-RU"/>
-        </w:rPr>
-        <w:t>доска</w:t>
+          <w:lang w:eastAsia="ru-RU"/>
+        </w:rPr>
+        <w:t>global</w:t>
+      </w:r>
+      <w:r>
+        <w:rPr>
+          <w:rFonts w:ascii="Courier New" w:eastAsia="Times New Roman" w:hAnsi="Courier New" w:cs="Courier New"/>
+          <w:color w:val="333333"/>
+          <w:sz w:val="20"/>
+          <w:szCs w:val="20"/>
+          <w:lang w:eastAsia="ru-RU"/>
+        </w:rPr>
+        <w:t xml:space="preserve"> IS_FINDED</w:t>
       </w:r>
     </w:p>
     <w:p>
@@ -7952,11 +7920,32 @@
           <w:color w:val="333333"/>
           <w:sz w:val="20"/>
           <w:szCs w:val="20"/>
-          <w:lang w:val="en-US" w:eastAsia="ru-RU"/>
-        </w:rPr>
-        <w:t xml:space="preserve">    </w:t>
-      </w:r>
-      <w:proofErr w:type="spellStart"/>
+          <w:lang w:eastAsia="ru-RU"/>
+        </w:rPr>
+        <w:t xml:space="preserve">    board = [[</w:t>
+      </w:r>
+      <w:r>
+        <w:rPr>
+          <w:rFonts w:ascii="Courier New" w:eastAsia="Times New Roman" w:hAnsi="Courier New" w:cs="Courier New"/>
+          <w:b/>
+          <w:bCs/>
+          <w:color w:val="0000DD"/>
+          <w:sz w:val="20"/>
+          <w:szCs w:val="20"/>
+          <w:lang w:eastAsia="ru-RU"/>
+        </w:rPr>
+        <w:t>0</w:t>
+      </w:r>
+      <w:r>
+        <w:rPr>
+          <w:rFonts w:ascii="Courier New" w:eastAsia="Times New Roman" w:hAnsi="Courier New" w:cs="Courier New"/>
+          <w:color w:val="333333"/>
+          <w:sz w:val="20"/>
+          <w:szCs w:val="20"/>
+          <w:lang w:eastAsia="ru-RU"/>
+        </w:rPr>
+        <w:t xml:space="preserve">] * MAX_N </w:t>
+      </w:r>
       <w:r>
         <w:rPr>
           <w:rFonts w:ascii="Courier New" w:eastAsia="Times New Roman" w:hAnsi="Courier New" w:cs="Courier New"/>
@@ -7969,18 +7958,16 @@
         </w:rPr>
         <w:t>for</w:t>
       </w:r>
-      <w:proofErr w:type="spellEnd"/>
-      <w:r>
-        <w:rPr>
-          <w:rFonts w:ascii="Courier New" w:eastAsia="Times New Roman" w:hAnsi="Courier New" w:cs="Courier New"/>
-          <w:color w:val="333333"/>
-          <w:sz w:val="20"/>
-          <w:szCs w:val="20"/>
-          <w:lang w:eastAsia="ru-RU"/>
-        </w:rPr>
-        <w:t xml:space="preserve"> x </w:t>
-      </w:r>
-      <w:proofErr w:type="spellStart"/>
+      <w:r>
+        <w:rPr>
+          <w:rFonts w:ascii="Courier New" w:eastAsia="Times New Roman" w:hAnsi="Courier New" w:cs="Courier New"/>
+          <w:color w:val="333333"/>
+          <w:sz w:val="20"/>
+          <w:szCs w:val="20"/>
+          <w:lang w:eastAsia="ru-RU"/>
+        </w:rPr>
+        <w:t xml:space="preserve"> i </w:t>
+      </w:r>
       <w:r>
         <w:rPr>
           <w:rFonts w:ascii="Courier New" w:eastAsia="Times New Roman" w:hAnsi="Courier New" w:cs="Courier New"/>
@@ -7993,7 +7980,6 @@
         </w:rPr>
         <w:t>in</w:t>
       </w:r>
-      <w:proofErr w:type="spellEnd"/>
       <w:r>
         <w:rPr>
           <w:rFonts w:ascii="Courier New" w:eastAsia="Times New Roman" w:hAnsi="Courier New" w:cs="Courier New"/>
@@ -8004,8 +7990,6 @@
         </w:rPr>
         <w:t xml:space="preserve"> </w:t>
       </w:r>
-      <w:proofErr w:type="spellStart"/>
-      <w:proofErr w:type="gramStart"/>
       <w:r>
         <w:rPr>
           <w:rFonts w:ascii="Courier New" w:eastAsia="Times New Roman" w:hAnsi="Courier New" w:cs="Courier New"/>
@@ -8016,39 +8000,15 @@
         </w:rPr>
         <w:t>range</w:t>
       </w:r>
-      <w:proofErr w:type="spellEnd"/>
-      <w:r>
-        <w:rPr>
-          <w:rFonts w:ascii="Courier New" w:eastAsia="Times New Roman" w:hAnsi="Courier New" w:cs="Courier New"/>
-          <w:color w:val="333333"/>
-          <w:sz w:val="20"/>
-          <w:szCs w:val="20"/>
-          <w:lang w:eastAsia="ru-RU"/>
-        </w:rPr>
-        <w:t>(</w:t>
-      </w:r>
-      <w:proofErr w:type="spellStart"/>
-      <w:proofErr w:type="gramEnd"/>
-      <w:r>
-        <w:rPr>
-          <w:rFonts w:ascii="Courier New" w:eastAsia="Times New Roman" w:hAnsi="Courier New" w:cs="Courier New"/>
-          <w:color w:val="333333"/>
-          <w:sz w:val="20"/>
-          <w:szCs w:val="20"/>
-          <w:lang w:eastAsia="ru-RU"/>
-        </w:rPr>
-        <w:t>x_prev</w:t>
-      </w:r>
-      <w:proofErr w:type="spellEnd"/>
-      <w:r>
-        <w:rPr>
-          <w:rFonts w:ascii="Courier New" w:eastAsia="Times New Roman" w:hAnsi="Courier New" w:cs="Courier New"/>
-          <w:color w:val="333333"/>
-          <w:sz w:val="20"/>
-          <w:szCs w:val="20"/>
-          <w:lang w:eastAsia="ru-RU"/>
-        </w:rPr>
-        <w:t xml:space="preserve">, n):  </w:t>
+      <w:r>
+        <w:rPr>
+          <w:rFonts w:ascii="Courier New" w:eastAsia="Times New Roman" w:hAnsi="Courier New" w:cs="Courier New"/>
+          <w:color w:val="333333"/>
+          <w:sz w:val="20"/>
+          <w:szCs w:val="20"/>
+          <w:lang w:eastAsia="ru-RU"/>
+        </w:rPr>
+        <w:t xml:space="preserve">(MAX_N)] </w:t>
       </w:r>
       <w:r>
         <w:rPr>
@@ -8058,7 +8018,7 @@
           <w:szCs w:val="20"/>
           <w:lang w:eastAsia="ru-RU"/>
         </w:rPr>
-        <w:t>#начинаем проходить по полям с прошлой итерации (или с начальной 0 0), ищем свободное поле</w:t>
+        <w:t>#доп. доска</w:t>
       </w:r>
     </w:p>
     <w:p>
@@ -8087,28 +8047,18 @@
           <w:color w:val="333333"/>
           <w:sz w:val="20"/>
           <w:szCs w:val="20"/>
-          <w:lang w:val="en-US" w:eastAsia="ru-RU"/>
-        </w:rPr>
-      </w:pPr>
-      <w:r>
-        <w:rPr>
-          <w:rFonts w:ascii="Courier New" w:eastAsia="Times New Roman" w:hAnsi="Courier New" w:cs="Courier New"/>
-          <w:color w:val="333333"/>
-          <w:sz w:val="20"/>
-          <w:szCs w:val="20"/>
-          <w:lang w:eastAsia="ru-RU"/>
-        </w:rPr>
-        <w:t xml:space="preserve">        </w:t>
-      </w:r>
-      <w:r>
-        <w:rPr>
-          <w:rFonts w:ascii="Courier New" w:eastAsia="Times New Roman" w:hAnsi="Courier New" w:cs="Courier New"/>
-          <w:color w:val="333333"/>
-          <w:sz w:val="20"/>
-          <w:szCs w:val="20"/>
-          <w:lang w:val="en-US" w:eastAsia="ru-RU"/>
-        </w:rPr>
-        <w:t xml:space="preserve">y1 = y_prev </w:t>
+          <w:lang w:eastAsia="ru-RU"/>
+        </w:rPr>
+      </w:pPr>
+      <w:r>
+        <w:rPr>
+          <w:rFonts w:ascii="Courier New" w:eastAsia="Times New Roman" w:hAnsi="Courier New" w:cs="Courier New"/>
+          <w:color w:val="333333"/>
+          <w:sz w:val="20"/>
+          <w:szCs w:val="20"/>
+          <w:lang w:eastAsia="ru-RU"/>
+        </w:rPr>
+        <w:t xml:space="preserve">    </w:t>
       </w:r>
       <w:r>
         <w:rPr>
@@ -8118,63 +8068,71 @@
           <w:color w:val="008800"/>
           <w:sz w:val="20"/>
           <w:szCs w:val="20"/>
-          <w:lang w:val="en-US" w:eastAsia="ru-RU"/>
-        </w:rPr>
-        <w:t>if</w:t>
-      </w:r>
-      <w:r>
-        <w:rPr>
-          <w:rFonts w:ascii="Courier New" w:eastAsia="Times New Roman" w:hAnsi="Courier New" w:cs="Courier New"/>
-          <w:color w:val="333333"/>
-          <w:sz w:val="20"/>
-          <w:szCs w:val="20"/>
-          <w:lang w:val="en-US" w:eastAsia="ru-RU"/>
-        </w:rPr>
-        <w:t xml:space="preserve"> x == x_prev </w:t>
+          <w:lang w:eastAsia="ru-RU"/>
+        </w:rPr>
+        <w:t>for</w:t>
+      </w:r>
+      <w:r>
+        <w:rPr>
+          <w:rFonts w:ascii="Courier New" w:eastAsia="Times New Roman" w:hAnsi="Courier New" w:cs="Courier New"/>
+          <w:color w:val="333333"/>
+          <w:sz w:val="20"/>
+          <w:szCs w:val="20"/>
+          <w:lang w:eastAsia="ru-RU"/>
+        </w:rPr>
+        <w:t xml:space="preserve"> x </w:t>
       </w:r>
       <w:r>
         <w:rPr>
           <w:rFonts w:ascii="Courier New" w:eastAsia="Times New Roman" w:hAnsi="Courier New" w:cs="Courier New"/>
           <w:b/>
           <w:bCs/>
-          <w:color w:val="008800"/>
-          <w:sz w:val="20"/>
-          <w:szCs w:val="20"/>
-          <w:lang w:val="en-US" w:eastAsia="ru-RU"/>
-        </w:rPr>
-        <w:t>else</w:t>
-      </w:r>
-      <w:r>
-        <w:rPr>
-          <w:rFonts w:ascii="Courier New" w:eastAsia="Times New Roman" w:hAnsi="Courier New" w:cs="Courier New"/>
-          <w:color w:val="333333"/>
-          <w:sz w:val="20"/>
-          <w:szCs w:val="20"/>
-          <w:lang w:val="en-US" w:eastAsia="ru-RU"/>
+          <w:color w:val="000000"/>
+          <w:sz w:val="20"/>
+          <w:szCs w:val="20"/>
+          <w:lang w:eastAsia="ru-RU"/>
+        </w:rPr>
+        <w:t>in</w:t>
+      </w:r>
+      <w:r>
+        <w:rPr>
+          <w:rFonts w:ascii="Courier New" w:eastAsia="Times New Roman" w:hAnsi="Courier New" w:cs="Courier New"/>
+          <w:color w:val="333333"/>
+          <w:sz w:val="20"/>
+          <w:szCs w:val="20"/>
+          <w:lang w:eastAsia="ru-RU"/>
         </w:rPr>
         <w:t xml:space="preserve"> </w:t>
       </w:r>
       <w:r>
         <w:rPr>
           <w:rFonts w:ascii="Courier New" w:eastAsia="Times New Roman" w:hAnsi="Courier New" w:cs="Courier New"/>
-          <w:b/>
-          <w:bCs/>
-          <w:color w:val="0000DD"/>
-          <w:sz w:val="20"/>
-          <w:szCs w:val="20"/>
-          <w:lang w:val="en-US" w:eastAsia="ru-RU"/>
-        </w:rPr>
-        <w:t>0</w:t>
-      </w:r>
-      <w:r>
-        <w:rPr>
-          <w:rFonts w:ascii="Courier New" w:eastAsia="Times New Roman" w:hAnsi="Courier New" w:cs="Courier New"/>
-          <w:color w:val="333333"/>
-          <w:sz w:val="20"/>
-          <w:szCs w:val="20"/>
-          <w:lang w:val="en-US" w:eastAsia="ru-RU"/>
-        </w:rPr>
-        <w:t xml:space="preserve">   </w:t>
+          <w:color w:val="007020"/>
+          <w:sz w:val="20"/>
+          <w:szCs w:val="20"/>
+          <w:lang w:eastAsia="ru-RU"/>
+        </w:rPr>
+        <w:t>range</w:t>
+      </w:r>
+      <w:r>
+        <w:rPr>
+          <w:rFonts w:ascii="Courier New" w:eastAsia="Times New Roman" w:hAnsi="Courier New" w:cs="Courier New"/>
+          <w:color w:val="333333"/>
+          <w:sz w:val="20"/>
+          <w:szCs w:val="20"/>
+          <w:lang w:eastAsia="ru-RU"/>
+        </w:rPr>
+        <w:t xml:space="preserve">(x_prev, n):  </w:t>
+      </w:r>
+      <w:r>
+        <w:rPr>
+          <w:rFonts w:ascii="Courier New" w:eastAsia="Times New Roman" w:hAnsi="Courier New" w:cs="Courier New"/>
+          <w:color w:val="888888"/>
+          <w:sz w:val="20"/>
+          <w:szCs w:val="20"/>
+          <w:lang w:eastAsia="ru-RU"/>
+        </w:rPr>
+        <w:t>#начинаем проходить по полям с прошлой итерации (или с начальной 0 0), ищем свободное поле</w:t>
       </w:r>
     </w:p>
     <w:p>
@@ -8203,18 +8161,18 @@
           <w:color w:val="333333"/>
           <w:sz w:val="20"/>
           <w:szCs w:val="20"/>
-          <w:lang w:val="en-US" w:eastAsia="ru-RU"/>
-        </w:rPr>
-      </w:pPr>
-      <w:r>
-        <w:rPr>
-          <w:rFonts w:ascii="Courier New" w:eastAsia="Times New Roman" w:hAnsi="Courier New" w:cs="Courier New"/>
-          <w:color w:val="333333"/>
-          <w:sz w:val="20"/>
-          <w:szCs w:val="20"/>
-          <w:lang w:val="en-US" w:eastAsia="ru-RU"/>
-        </w:rPr>
-        <w:t xml:space="preserve">        </w:t>
+          <w:lang w:eastAsia="ru-RU"/>
+        </w:rPr>
+      </w:pPr>
+      <w:r>
+        <w:rPr>
+          <w:rFonts w:ascii="Courier New" w:eastAsia="Times New Roman" w:hAnsi="Courier New" w:cs="Courier New"/>
+          <w:color w:val="333333"/>
+          <w:sz w:val="20"/>
+          <w:szCs w:val="20"/>
+          <w:lang w:eastAsia="ru-RU"/>
+        </w:rPr>
+        <w:t xml:space="preserve">        y1 = y_prev </w:t>
       </w:r>
       <w:r>
         <w:rPr>
@@ -8224,61 +8182,63 @@
           <w:color w:val="008800"/>
           <w:sz w:val="20"/>
           <w:szCs w:val="20"/>
-          <w:lang w:val="en-US" w:eastAsia="ru-RU"/>
-        </w:rPr>
-        <w:t>for</w:t>
-      </w:r>
-      <w:r>
-        <w:rPr>
-          <w:rFonts w:ascii="Courier New" w:eastAsia="Times New Roman" w:hAnsi="Courier New" w:cs="Courier New"/>
-          <w:color w:val="333333"/>
-          <w:sz w:val="20"/>
-          <w:szCs w:val="20"/>
-          <w:lang w:val="en-US" w:eastAsia="ru-RU"/>
-        </w:rPr>
-        <w:t xml:space="preserve"> y </w:t>
+          <w:lang w:eastAsia="ru-RU"/>
+        </w:rPr>
+        <w:t>if</w:t>
+      </w:r>
+      <w:r>
+        <w:rPr>
+          <w:rFonts w:ascii="Courier New" w:eastAsia="Times New Roman" w:hAnsi="Courier New" w:cs="Courier New"/>
+          <w:color w:val="333333"/>
+          <w:sz w:val="20"/>
+          <w:szCs w:val="20"/>
+          <w:lang w:eastAsia="ru-RU"/>
+        </w:rPr>
+        <w:t xml:space="preserve"> x == x_prev </w:t>
       </w:r>
       <w:r>
         <w:rPr>
           <w:rFonts w:ascii="Courier New" w:eastAsia="Times New Roman" w:hAnsi="Courier New" w:cs="Courier New"/>
           <w:b/>
           <w:bCs/>
-          <w:color w:val="000000"/>
-          <w:sz w:val="20"/>
-          <w:szCs w:val="20"/>
-          <w:lang w:val="en-US" w:eastAsia="ru-RU"/>
-        </w:rPr>
-        <w:t>in</w:t>
-      </w:r>
-      <w:r>
-        <w:rPr>
-          <w:rFonts w:ascii="Courier New" w:eastAsia="Times New Roman" w:hAnsi="Courier New" w:cs="Courier New"/>
-          <w:color w:val="333333"/>
-          <w:sz w:val="20"/>
-          <w:szCs w:val="20"/>
-          <w:lang w:val="en-US" w:eastAsia="ru-RU"/>
+          <w:color w:val="008800"/>
+          <w:sz w:val="20"/>
+          <w:szCs w:val="20"/>
+          <w:lang w:eastAsia="ru-RU"/>
+        </w:rPr>
+        <w:t>else</w:t>
+      </w:r>
+      <w:r>
+        <w:rPr>
+          <w:rFonts w:ascii="Courier New" w:eastAsia="Times New Roman" w:hAnsi="Courier New" w:cs="Courier New"/>
+          <w:color w:val="333333"/>
+          <w:sz w:val="20"/>
+          <w:szCs w:val="20"/>
+          <w:lang w:eastAsia="ru-RU"/>
         </w:rPr>
         <w:t xml:space="preserve"> </w:t>
       </w:r>
       <w:r>
         <w:rPr>
           <w:rFonts w:ascii="Courier New" w:eastAsia="Times New Roman" w:hAnsi="Courier New" w:cs="Courier New"/>
-          <w:color w:val="007020"/>
-          <w:sz w:val="20"/>
-          <w:szCs w:val="20"/>
-          <w:lang w:val="en-US" w:eastAsia="ru-RU"/>
-        </w:rPr>
-        <w:t>range</w:t>
-      </w:r>
-      <w:r>
-        <w:rPr>
-          <w:rFonts w:ascii="Courier New" w:eastAsia="Times New Roman" w:hAnsi="Courier New" w:cs="Courier New"/>
-          <w:color w:val="333333"/>
-          <w:sz w:val="20"/>
-          <w:szCs w:val="20"/>
-          <w:lang w:val="en-US" w:eastAsia="ru-RU"/>
-        </w:rPr>
-        <w:t xml:space="preserve">(y1, n):              </w:t>
+          <w:b/>
+          <w:bCs/>
+          <w:color w:val="0000DD"/>
+          <w:sz w:val="20"/>
+          <w:szCs w:val="20"/>
+          <w:lang w:eastAsia="ru-RU"/>
+        </w:rPr>
+        <w:t>0</w:t>
+      </w:r>
+      <w:r>
+        <w:rPr>
+          <w:rFonts w:ascii="Courier New" w:eastAsia="Times New Roman" w:hAnsi="Courier New" w:cs="Courier New"/>
+          <w:color w:val="333333"/>
+          <w:sz w:val="20"/>
+          <w:szCs w:val="20"/>
+          <w:lang w:eastAsia="ru-RU"/>
+        </w:rPr>
+        <w:t xml:space="preserve">   </w:t>
       </w:r>
     </w:p>
     <w:p>
@@ -8316,11 +8276,10 @@
           <w:color w:val="333333"/>
           <w:sz w:val="20"/>
           <w:szCs w:val="20"/>
-          <w:lang w:val="en-US" w:eastAsia="ru-RU"/>
-        </w:rPr>
-        <w:t xml:space="preserve">            </w:t>
-      </w:r>
-      <w:proofErr w:type="spellStart"/>
+          <w:lang w:eastAsia="ru-RU"/>
+        </w:rPr>
+        <w:t xml:space="preserve">        </w:t>
+      </w:r>
       <w:r>
         <w:rPr>
           <w:rFonts w:ascii="Courier New" w:eastAsia="Times New Roman" w:hAnsi="Courier New" w:cs="Courier New"/>
@@ -8331,9 +8290,30 @@
           <w:szCs w:val="20"/>
           <w:lang w:eastAsia="ru-RU"/>
         </w:rPr>
-        <w:t>if</w:t>
-      </w:r>
-      <w:proofErr w:type="spellEnd"/>
+        <w:t>for</w:t>
+      </w:r>
+      <w:r>
+        <w:rPr>
+          <w:rFonts w:ascii="Courier New" w:eastAsia="Times New Roman" w:hAnsi="Courier New" w:cs="Courier New"/>
+          <w:color w:val="333333"/>
+          <w:sz w:val="20"/>
+          <w:szCs w:val="20"/>
+          <w:lang w:eastAsia="ru-RU"/>
+        </w:rPr>
+        <w:t xml:space="preserve"> y </w:t>
+      </w:r>
+      <w:r>
+        <w:rPr>
+          <w:rFonts w:ascii="Courier New" w:eastAsia="Times New Roman" w:hAnsi="Courier New" w:cs="Courier New"/>
+          <w:b/>
+          <w:bCs/>
+          <w:color w:val="000000"/>
+          <w:sz w:val="20"/>
+          <w:szCs w:val="20"/>
+          <w:lang w:eastAsia="ru-RU"/>
+        </w:rPr>
+        <w:t>in</w:t>
+      </w:r>
       <w:r>
         <w:rPr>
           <w:rFonts w:ascii="Courier New" w:eastAsia="Times New Roman" w:hAnsi="Courier New" w:cs="Courier New"/>
@@ -8344,59 +8324,25 @@
         </w:rPr>
         <w:t xml:space="preserve"> </w:t>
       </w:r>
-      <w:proofErr w:type="spellStart"/>
-      <w:r>
-        <w:rPr>
-          <w:rFonts w:ascii="Courier New" w:eastAsia="Times New Roman" w:hAnsi="Courier New" w:cs="Courier New"/>
-          <w:color w:val="333333"/>
-          <w:sz w:val="20"/>
-          <w:szCs w:val="20"/>
-          <w:lang w:eastAsia="ru-RU"/>
-        </w:rPr>
-        <w:t>chessboard</w:t>
-      </w:r>
-      <w:proofErr w:type="spellEnd"/>
-      <w:r>
-        <w:rPr>
-          <w:rFonts w:ascii="Courier New" w:eastAsia="Times New Roman" w:hAnsi="Courier New" w:cs="Courier New"/>
-          <w:color w:val="333333"/>
-          <w:sz w:val="20"/>
-          <w:szCs w:val="20"/>
-          <w:lang w:eastAsia="ru-RU"/>
-        </w:rPr>
-        <w:t xml:space="preserve">[x][y] == </w:t>
-      </w:r>
-      <w:proofErr w:type="gramStart"/>
-      <w:r>
-        <w:rPr>
-          <w:rFonts w:ascii="Courier New" w:eastAsia="Times New Roman" w:hAnsi="Courier New" w:cs="Courier New"/>
-          <w:color w:val="333333"/>
-          <w:sz w:val="20"/>
-          <w:szCs w:val="20"/>
-          <w:lang w:eastAsia="ru-RU"/>
-        </w:rPr>
-        <w:t xml:space="preserve">FREE:   </w:t>
-      </w:r>
-      <w:proofErr w:type="gramEnd"/>
-      <w:r>
-        <w:rPr>
-          <w:rFonts w:ascii="Courier New" w:eastAsia="Times New Roman" w:hAnsi="Courier New" w:cs="Courier New"/>
-          <w:color w:val="333333"/>
-          <w:sz w:val="20"/>
-          <w:szCs w:val="20"/>
-          <w:lang w:eastAsia="ru-RU"/>
-        </w:rPr>
-        <w:t xml:space="preserve"> </w:t>
-      </w:r>
-      <w:r>
-        <w:rPr>
-          <w:rFonts w:ascii="Courier New" w:eastAsia="Times New Roman" w:hAnsi="Courier New" w:cs="Courier New"/>
-          <w:color w:val="888888"/>
-          <w:sz w:val="20"/>
-          <w:szCs w:val="20"/>
-          <w:lang w:eastAsia="ru-RU"/>
-        </w:rPr>
-        <w:t>#если поле свободно, то</w:t>
+      <w:r>
+        <w:rPr>
+          <w:rFonts w:ascii="Courier New" w:eastAsia="Times New Roman" w:hAnsi="Courier New" w:cs="Courier New"/>
+          <w:color w:val="007020"/>
+          <w:sz w:val="20"/>
+          <w:szCs w:val="20"/>
+          <w:lang w:eastAsia="ru-RU"/>
+        </w:rPr>
+        <w:t>range</w:t>
+      </w:r>
+      <w:r>
+        <w:rPr>
+          <w:rFonts w:ascii="Courier New" w:eastAsia="Times New Roman" w:hAnsi="Courier New" w:cs="Courier New"/>
+          <w:color w:val="333333"/>
+          <w:sz w:val="20"/>
+          <w:szCs w:val="20"/>
+          <w:lang w:eastAsia="ru-RU"/>
+        </w:rPr>
+        <w:t xml:space="preserve">(y1, n):              </w:t>
       </w:r>
     </w:p>
     <w:p>
@@ -8436,9 +8382,8 @@
           <w:szCs w:val="20"/>
           <w:lang w:eastAsia="ru-RU"/>
         </w:rPr>
-        <w:t xml:space="preserve">                </w:t>
-      </w:r>
-      <w:proofErr w:type="spellStart"/>
+        <w:t xml:space="preserve">            </w:t>
+      </w:r>
       <w:r>
         <w:rPr>
           <w:rFonts w:ascii="Courier New" w:eastAsia="Times New Roman" w:hAnsi="Courier New" w:cs="Courier New"/>
@@ -8449,88 +8394,17 @@
           <w:szCs w:val="20"/>
           <w:lang w:eastAsia="ru-RU"/>
         </w:rPr>
-        <w:t>for</w:t>
-      </w:r>
-      <w:proofErr w:type="spellEnd"/>
-      <w:r>
-        <w:rPr>
-          <w:rFonts w:ascii="Courier New" w:eastAsia="Times New Roman" w:hAnsi="Courier New" w:cs="Courier New"/>
-          <w:color w:val="333333"/>
-          <w:sz w:val="20"/>
-          <w:szCs w:val="20"/>
-          <w:lang w:eastAsia="ru-RU"/>
-        </w:rPr>
-        <w:t xml:space="preserve"> x1 </w:t>
-      </w:r>
-      <w:proofErr w:type="spellStart"/>
-      <w:r>
-        <w:rPr>
-          <w:rFonts w:ascii="Courier New" w:eastAsia="Times New Roman" w:hAnsi="Courier New" w:cs="Courier New"/>
-          <w:b/>
-          <w:bCs/>
-          <w:color w:val="000000"/>
-          <w:sz w:val="20"/>
-          <w:szCs w:val="20"/>
-          <w:lang w:eastAsia="ru-RU"/>
-        </w:rPr>
-        <w:t>in</w:t>
-      </w:r>
-      <w:proofErr w:type="spellEnd"/>
-      <w:r>
-        <w:rPr>
-          <w:rFonts w:ascii="Courier New" w:eastAsia="Times New Roman" w:hAnsi="Courier New" w:cs="Courier New"/>
-          <w:color w:val="333333"/>
-          <w:sz w:val="20"/>
-          <w:szCs w:val="20"/>
-          <w:lang w:eastAsia="ru-RU"/>
-        </w:rPr>
-        <w:t xml:space="preserve"> </w:t>
-      </w:r>
-      <w:proofErr w:type="spellStart"/>
-      <w:proofErr w:type="gramStart"/>
-      <w:r>
-        <w:rPr>
-          <w:rFonts w:ascii="Courier New" w:eastAsia="Times New Roman" w:hAnsi="Courier New" w:cs="Courier New"/>
-          <w:color w:val="007020"/>
-          <w:sz w:val="20"/>
-          <w:szCs w:val="20"/>
-          <w:lang w:eastAsia="ru-RU"/>
-        </w:rPr>
-        <w:t>range</w:t>
-      </w:r>
-      <w:proofErr w:type="spellEnd"/>
-      <w:r>
-        <w:rPr>
-          <w:rFonts w:ascii="Courier New" w:eastAsia="Times New Roman" w:hAnsi="Courier New" w:cs="Courier New"/>
-          <w:color w:val="333333"/>
-          <w:sz w:val="20"/>
-          <w:szCs w:val="20"/>
-          <w:lang w:eastAsia="ru-RU"/>
-        </w:rPr>
-        <w:t>(</w:t>
-      </w:r>
-      <w:proofErr w:type="gramEnd"/>
-      <w:r>
-        <w:rPr>
-          <w:rFonts w:ascii="Courier New" w:eastAsia="Times New Roman" w:hAnsi="Courier New" w:cs="Courier New"/>
-          <w:b/>
-          <w:bCs/>
-          <w:color w:val="0000DD"/>
-          <w:sz w:val="20"/>
-          <w:szCs w:val="20"/>
-          <w:lang w:eastAsia="ru-RU"/>
-        </w:rPr>
-        <w:t>0</w:t>
-      </w:r>
-      <w:r>
-        <w:rPr>
-          <w:rFonts w:ascii="Courier New" w:eastAsia="Times New Roman" w:hAnsi="Courier New" w:cs="Courier New"/>
-          <w:color w:val="333333"/>
-          <w:sz w:val="20"/>
-          <w:szCs w:val="20"/>
-          <w:lang w:eastAsia="ru-RU"/>
-        </w:rPr>
-        <w:t xml:space="preserve">, n):      </w:t>
+        <w:t>if</w:t>
+      </w:r>
+      <w:r>
+        <w:rPr>
+          <w:rFonts w:ascii="Courier New" w:eastAsia="Times New Roman" w:hAnsi="Courier New" w:cs="Courier New"/>
+          <w:color w:val="333333"/>
+          <w:sz w:val="20"/>
+          <w:szCs w:val="20"/>
+          <w:lang w:eastAsia="ru-RU"/>
+        </w:rPr>
+        <w:t xml:space="preserve"> chessboard[x][y] == FREE:    </w:t>
       </w:r>
       <w:r>
         <w:rPr>
@@ -8540,7 +8414,7 @@
           <w:szCs w:val="20"/>
           <w:lang w:eastAsia="ru-RU"/>
         </w:rPr>
-        <w:t>#копируем доску в доп. доску</w:t>
+        <w:t>#если поле свободно, то</w:t>
       </w:r>
     </w:p>
     <w:p>
@@ -8569,18 +8443,18 @@
           <w:color w:val="333333"/>
           <w:sz w:val="20"/>
           <w:szCs w:val="20"/>
-          <w:lang w:val="en-US" w:eastAsia="ru-RU"/>
-        </w:rPr>
-      </w:pPr>
-      <w:r>
-        <w:rPr>
-          <w:rFonts w:ascii="Courier New" w:eastAsia="Times New Roman" w:hAnsi="Courier New" w:cs="Courier New"/>
-          <w:color w:val="333333"/>
-          <w:sz w:val="20"/>
-          <w:szCs w:val="20"/>
-          <w:lang w:eastAsia="ru-RU"/>
-        </w:rPr>
-        <w:t xml:space="preserve">                    </w:t>
+          <w:lang w:eastAsia="ru-RU"/>
+        </w:rPr>
+      </w:pPr>
+      <w:r>
+        <w:rPr>
+          <w:rFonts w:ascii="Courier New" w:eastAsia="Times New Roman" w:hAnsi="Courier New" w:cs="Courier New"/>
+          <w:color w:val="333333"/>
+          <w:sz w:val="20"/>
+          <w:szCs w:val="20"/>
+          <w:lang w:eastAsia="ru-RU"/>
+        </w:rPr>
+        <w:t xml:space="preserve">                </w:t>
       </w:r>
       <w:r>
         <w:rPr>
@@ -8590,7 +8464,7 @@
           <w:color w:val="008800"/>
           <w:sz w:val="20"/>
           <w:szCs w:val="20"/>
-          <w:lang w:val="en-US" w:eastAsia="ru-RU"/>
+          <w:lang w:eastAsia="ru-RU"/>
         </w:rPr>
         <w:t>for</w:t>
       </w:r>
@@ -8600,9 +8474,9 @@
           <w:color w:val="333333"/>
           <w:sz w:val="20"/>
           <w:szCs w:val="20"/>
-          <w:lang w:val="en-US" w:eastAsia="ru-RU"/>
-        </w:rPr>
-        <w:t xml:space="preserve"> y1 </w:t>
+          <w:lang w:eastAsia="ru-RU"/>
+        </w:rPr>
+        <w:t xml:space="preserve"> x1 </w:t>
       </w:r>
       <w:r>
         <w:rPr>
@@ -8612,7 +8486,7 @@
           <w:color w:val="000000"/>
           <w:sz w:val="20"/>
           <w:szCs w:val="20"/>
-          <w:lang w:val="en-US" w:eastAsia="ru-RU"/>
+          <w:lang w:eastAsia="ru-RU"/>
         </w:rPr>
         <w:t>in</w:t>
       </w:r>
@@ -8622,7 +8496,7 @@
           <w:color w:val="333333"/>
           <w:sz w:val="20"/>
           <w:szCs w:val="20"/>
-          <w:lang w:val="en-US" w:eastAsia="ru-RU"/>
+          <w:lang w:eastAsia="ru-RU"/>
         </w:rPr>
         <w:t xml:space="preserve"> </w:t>
       </w:r>
@@ -8632,7 +8506,7 @@
           <w:color w:val="007020"/>
           <w:sz w:val="20"/>
           <w:szCs w:val="20"/>
-          <w:lang w:val="en-US" w:eastAsia="ru-RU"/>
+          <w:lang w:eastAsia="ru-RU"/>
         </w:rPr>
         <w:t>range</w:t>
       </w:r>
@@ -8642,7 +8516,7 @@
           <w:color w:val="333333"/>
           <w:sz w:val="20"/>
           <w:szCs w:val="20"/>
-          <w:lang w:val="en-US" w:eastAsia="ru-RU"/>
+          <w:lang w:eastAsia="ru-RU"/>
         </w:rPr>
         <w:t>(</w:t>
       </w:r>
@@ -8654,7 +8528,7 @@
           <w:color w:val="0000DD"/>
           <w:sz w:val="20"/>
           <w:szCs w:val="20"/>
-          <w:lang w:val="en-US" w:eastAsia="ru-RU"/>
+          <w:lang w:eastAsia="ru-RU"/>
         </w:rPr>
         <w:t>0</w:t>
       </w:r>
@@ -8664,9 +8538,19 @@
           <w:color w:val="333333"/>
           <w:sz w:val="20"/>
           <w:szCs w:val="20"/>
-          <w:lang w:val="en-US" w:eastAsia="ru-RU"/>
-        </w:rPr>
-        <w:t>, n):</w:t>
+          <w:lang w:eastAsia="ru-RU"/>
+        </w:rPr>
+        <w:t xml:space="preserve">, n):      </w:t>
+      </w:r>
+      <w:r>
+        <w:rPr>
+          <w:rFonts w:ascii="Courier New" w:eastAsia="Times New Roman" w:hAnsi="Courier New" w:cs="Courier New"/>
+          <w:color w:val="888888"/>
+          <w:sz w:val="20"/>
+          <w:szCs w:val="20"/>
+          <w:lang w:eastAsia="ru-RU"/>
+        </w:rPr>
+        <w:t>#копируем доску в доп. доску</w:t>
       </w:r>
     </w:p>
     <w:p>
@@ -8695,18 +8579,104 @@
           <w:color w:val="333333"/>
           <w:sz w:val="20"/>
           <w:szCs w:val="20"/>
-          <w:lang w:val="en-US" w:eastAsia="ru-RU"/>
-        </w:rPr>
-      </w:pPr>
-      <w:r>
-        <w:rPr>
-          <w:rFonts w:ascii="Courier New" w:eastAsia="Times New Roman" w:hAnsi="Courier New" w:cs="Courier New"/>
-          <w:color w:val="333333"/>
-          <w:sz w:val="20"/>
-          <w:szCs w:val="20"/>
-          <w:lang w:val="en-US" w:eastAsia="ru-RU"/>
-        </w:rPr>
-        <w:t xml:space="preserve">                        board[x1][y1] = chessboard[x1][y1]</w:t>
+          <w:lang w:eastAsia="ru-RU"/>
+        </w:rPr>
+      </w:pPr>
+      <w:r>
+        <w:rPr>
+          <w:rFonts w:ascii="Courier New" w:eastAsia="Times New Roman" w:hAnsi="Courier New" w:cs="Courier New"/>
+          <w:color w:val="333333"/>
+          <w:sz w:val="20"/>
+          <w:szCs w:val="20"/>
+          <w:lang w:eastAsia="ru-RU"/>
+        </w:rPr>
+        <w:t xml:space="preserve">                    </w:t>
+      </w:r>
+      <w:r>
+        <w:rPr>
+          <w:rFonts w:ascii="Courier New" w:eastAsia="Times New Roman" w:hAnsi="Courier New" w:cs="Courier New"/>
+          <w:b/>
+          <w:bCs/>
+          <w:color w:val="008800"/>
+          <w:sz w:val="20"/>
+          <w:szCs w:val="20"/>
+          <w:lang w:eastAsia="ru-RU"/>
+        </w:rPr>
+        <w:t>for</w:t>
+      </w:r>
+      <w:r>
+        <w:rPr>
+          <w:rFonts w:ascii="Courier New" w:eastAsia="Times New Roman" w:hAnsi="Courier New" w:cs="Courier New"/>
+          <w:color w:val="333333"/>
+          <w:sz w:val="20"/>
+          <w:szCs w:val="20"/>
+          <w:lang w:eastAsia="ru-RU"/>
+        </w:rPr>
+        <w:t xml:space="preserve"> y1 </w:t>
+      </w:r>
+      <w:r>
+        <w:rPr>
+          <w:rFonts w:ascii="Courier New" w:eastAsia="Times New Roman" w:hAnsi="Courier New" w:cs="Courier New"/>
+          <w:b/>
+          <w:bCs/>
+          <w:color w:val="000000"/>
+          <w:sz w:val="20"/>
+          <w:szCs w:val="20"/>
+          <w:lang w:eastAsia="ru-RU"/>
+        </w:rPr>
+        <w:t>in</w:t>
+      </w:r>
+      <w:r>
+        <w:rPr>
+          <w:rFonts w:ascii="Courier New" w:eastAsia="Times New Roman" w:hAnsi="Courier New" w:cs="Courier New"/>
+          <w:color w:val="333333"/>
+          <w:sz w:val="20"/>
+          <w:szCs w:val="20"/>
+          <w:lang w:eastAsia="ru-RU"/>
+        </w:rPr>
+        <w:t xml:space="preserve"> </w:t>
+      </w:r>
+      <w:r>
+        <w:rPr>
+          <w:rFonts w:ascii="Courier New" w:eastAsia="Times New Roman" w:hAnsi="Courier New" w:cs="Courier New"/>
+          <w:color w:val="007020"/>
+          <w:sz w:val="20"/>
+          <w:szCs w:val="20"/>
+          <w:lang w:eastAsia="ru-RU"/>
+        </w:rPr>
+        <w:t>range</w:t>
+      </w:r>
+      <w:r>
+        <w:rPr>
+          <w:rFonts w:ascii="Courier New" w:eastAsia="Times New Roman" w:hAnsi="Courier New" w:cs="Courier New"/>
+          <w:color w:val="333333"/>
+          <w:sz w:val="20"/>
+          <w:szCs w:val="20"/>
+          <w:lang w:eastAsia="ru-RU"/>
+        </w:rPr>
+        <w:t>(</w:t>
+      </w:r>
+      <w:r>
+        <w:rPr>
+          <w:rFonts w:ascii="Courier New" w:eastAsia="Times New Roman" w:hAnsi="Courier New" w:cs="Courier New"/>
+          <w:b/>
+          <w:bCs/>
+          <w:color w:val="0000DD"/>
+          <w:sz w:val="20"/>
+          <w:szCs w:val="20"/>
+          <w:lang w:eastAsia="ru-RU"/>
+        </w:rPr>
+        <w:t>0</w:t>
+      </w:r>
+      <w:r>
+        <w:rPr>
+          <w:rFonts w:ascii="Courier New" w:eastAsia="Times New Roman" w:hAnsi="Courier New" w:cs="Courier New"/>
+          <w:color w:val="333333"/>
+          <w:sz w:val="20"/>
+          <w:szCs w:val="20"/>
+          <w:lang w:eastAsia="ru-RU"/>
+        </w:rPr>
+        <w:t>, n):</w:t>
       </w:r>
     </w:p>
     <w:p>
@@ -8744,63 +8714,9 @@
           <w:color w:val="333333"/>
           <w:sz w:val="20"/>
           <w:szCs w:val="20"/>
-          <w:lang w:val="en-US" w:eastAsia="ru-RU"/>
-        </w:rPr>
-        <w:t xml:space="preserve">                </w:t>
-      </w:r>
-      <w:proofErr w:type="spellStart"/>
-      <w:r>
-        <w:rPr>
-          <w:rFonts w:ascii="Courier New" w:eastAsia="Times New Roman" w:hAnsi="Courier New" w:cs="Courier New"/>
-          <w:color w:val="333333"/>
-          <w:sz w:val="20"/>
-          <w:szCs w:val="20"/>
-          <w:lang w:eastAsia="ru-RU"/>
-        </w:rPr>
-        <w:t>board</w:t>
-      </w:r>
-      <w:proofErr w:type="spellEnd"/>
-      <w:r>
-        <w:rPr>
-          <w:rFonts w:ascii="Courier New" w:eastAsia="Times New Roman" w:hAnsi="Courier New" w:cs="Courier New"/>
-          <w:color w:val="333333"/>
-          <w:sz w:val="20"/>
-          <w:szCs w:val="20"/>
-          <w:lang w:eastAsia="ru-RU"/>
-        </w:rPr>
-        <w:t xml:space="preserve">[x][y] = </w:t>
-      </w:r>
-      <w:proofErr w:type="gramStart"/>
-      <w:r>
-        <w:rPr>
-          <w:rFonts w:ascii="Courier New" w:eastAsia="Times New Roman" w:hAnsi="Courier New" w:cs="Courier New"/>
-          <w:color w:val="333333"/>
-          <w:sz w:val="20"/>
-          <w:szCs w:val="20"/>
-          <w:lang w:eastAsia="ru-RU"/>
-        </w:rPr>
-        <w:t xml:space="preserve">BUSY  </w:t>
-      </w:r>
-      <w:r>
-        <w:rPr>
-          <w:rFonts w:ascii="Courier New" w:eastAsia="Times New Roman" w:hAnsi="Courier New" w:cs="Courier New"/>
-          <w:color w:val="888888"/>
-          <w:sz w:val="20"/>
-          <w:szCs w:val="20"/>
-          <w:lang w:eastAsia="ru-RU"/>
-        </w:rPr>
-        <w:t>#</w:t>
-      </w:r>
-      <w:proofErr w:type="gramEnd"/>
-      <w:r>
-        <w:rPr>
-          <w:rFonts w:ascii="Courier New" w:eastAsia="Times New Roman" w:hAnsi="Courier New" w:cs="Courier New"/>
-          <w:color w:val="888888"/>
-          <w:sz w:val="20"/>
-          <w:szCs w:val="20"/>
-          <w:lang w:eastAsia="ru-RU"/>
-        </w:rPr>
-        <w:t>занимаем поле</w:t>
+          <w:lang w:eastAsia="ru-RU"/>
+        </w:rPr>
+        <w:t xml:space="preserve">                        board[x1][y1] = chessboard[x1][y1]</w:t>
       </w:r>
     </w:p>
     <w:p>
@@ -8840,63 +8756,8 @@
           <w:szCs w:val="20"/>
           <w:lang w:eastAsia="ru-RU"/>
         </w:rPr>
-        <w:t xml:space="preserve">                </w:t>
-      </w:r>
-      <w:proofErr w:type="spellStart"/>
-      <w:r>
-        <w:rPr>
-          <w:rFonts w:ascii="Courier New" w:eastAsia="Times New Roman" w:hAnsi="Courier New" w:cs="Courier New"/>
-          <w:color w:val="333333"/>
-          <w:sz w:val="20"/>
-          <w:szCs w:val="20"/>
-          <w:lang w:eastAsia="ru-RU"/>
-        </w:rPr>
-        <w:t>set_</w:t>
-      </w:r>
-      <w:proofErr w:type="gramStart"/>
-      <w:r>
-        <w:rPr>
-          <w:rFonts w:ascii="Courier New" w:eastAsia="Times New Roman" w:hAnsi="Courier New" w:cs="Courier New"/>
-          <w:color w:val="333333"/>
-          <w:sz w:val="20"/>
-          <w:szCs w:val="20"/>
-          <w:lang w:eastAsia="ru-RU"/>
-        </w:rPr>
-        <w:t>attacked</w:t>
-      </w:r>
-      <w:proofErr w:type="spellEnd"/>
-      <w:r>
-        <w:rPr>
-          <w:rFonts w:ascii="Courier New" w:eastAsia="Times New Roman" w:hAnsi="Courier New" w:cs="Courier New"/>
-          <w:color w:val="333333"/>
-          <w:sz w:val="20"/>
-          <w:szCs w:val="20"/>
-          <w:lang w:eastAsia="ru-RU"/>
-        </w:rPr>
-        <w:t>(</w:t>
-      </w:r>
-      <w:proofErr w:type="spellStart"/>
-      <w:proofErr w:type="gramEnd"/>
-      <w:r>
-        <w:rPr>
-          <w:rFonts w:ascii="Courier New" w:eastAsia="Times New Roman" w:hAnsi="Courier New" w:cs="Courier New"/>
-          <w:color w:val="333333"/>
-          <w:sz w:val="20"/>
-          <w:szCs w:val="20"/>
-          <w:lang w:eastAsia="ru-RU"/>
-        </w:rPr>
-        <w:t>board</w:t>
-      </w:r>
-      <w:proofErr w:type="spellEnd"/>
-      <w:r>
-        <w:rPr>
-          <w:rFonts w:ascii="Courier New" w:eastAsia="Times New Roman" w:hAnsi="Courier New" w:cs="Courier New"/>
-          <w:color w:val="333333"/>
-          <w:sz w:val="20"/>
-          <w:szCs w:val="20"/>
-          <w:lang w:eastAsia="ru-RU"/>
-        </w:rPr>
-        <w:t xml:space="preserve">, x, y, n)    </w:t>
+        <w:lastRenderedPageBreak/>
+        <w:t xml:space="preserve">                board[x][y] = BUSY  </w:t>
       </w:r>
       <w:r>
         <w:rPr>
@@ -8906,7 +8767,7 @@
           <w:szCs w:val="20"/>
           <w:lang w:eastAsia="ru-RU"/>
         </w:rPr>
-        <w:t>#отмечаем поля, находящиеся под ударом</w:t>
+        <w:t>#занимаем поле</w:t>
       </w:r>
     </w:p>
     <w:p>
@@ -8946,65 +8807,7 @@
           <w:szCs w:val="20"/>
           <w:lang w:eastAsia="ru-RU"/>
         </w:rPr>
-        <w:lastRenderedPageBreak/>
-        <w:t xml:space="preserve">                </w:t>
-      </w:r>
-      <w:proofErr w:type="spellStart"/>
-      <w:r>
-        <w:rPr>
-          <w:rFonts w:ascii="Courier New" w:eastAsia="Times New Roman" w:hAnsi="Courier New" w:cs="Courier New"/>
-          <w:b/>
-          <w:bCs/>
-          <w:color w:val="008800"/>
-          <w:sz w:val="20"/>
-          <w:szCs w:val="20"/>
-          <w:lang w:eastAsia="ru-RU"/>
-        </w:rPr>
-        <w:t>if</w:t>
-      </w:r>
-      <w:proofErr w:type="spellEnd"/>
-      <w:r>
-        <w:rPr>
-          <w:rFonts w:ascii="Courier New" w:eastAsia="Times New Roman" w:hAnsi="Courier New" w:cs="Courier New"/>
-          <w:color w:val="333333"/>
-          <w:sz w:val="20"/>
-          <w:szCs w:val="20"/>
-          <w:lang w:eastAsia="ru-RU"/>
-        </w:rPr>
-        <w:t xml:space="preserve"> k + </w:t>
-      </w:r>
-      <w:r>
-        <w:rPr>
-          <w:rFonts w:ascii="Courier New" w:eastAsia="Times New Roman" w:hAnsi="Courier New" w:cs="Courier New"/>
-          <w:b/>
-          <w:bCs/>
-          <w:color w:val="0000DD"/>
-          <w:sz w:val="20"/>
-          <w:szCs w:val="20"/>
-          <w:lang w:eastAsia="ru-RU"/>
-        </w:rPr>
-        <w:t>1</w:t>
-      </w:r>
-      <w:r>
-        <w:rPr>
-          <w:rFonts w:ascii="Courier New" w:eastAsia="Times New Roman" w:hAnsi="Courier New" w:cs="Courier New"/>
-          <w:color w:val="333333"/>
-          <w:sz w:val="20"/>
-          <w:szCs w:val="20"/>
-          <w:lang w:eastAsia="ru-RU"/>
-        </w:rPr>
-        <w:t xml:space="preserve"> == </w:t>
-      </w:r>
-      <w:proofErr w:type="gramStart"/>
-      <w:r>
-        <w:rPr>
-          <w:rFonts w:ascii="Courier New" w:eastAsia="Times New Roman" w:hAnsi="Courier New" w:cs="Courier New"/>
-          <w:color w:val="333333"/>
-          <w:sz w:val="20"/>
-          <w:szCs w:val="20"/>
-          <w:lang w:eastAsia="ru-RU"/>
-        </w:rPr>
-        <w:t xml:space="preserve">l:  </w:t>
+        <w:t xml:space="preserve">                set_attacked(board, x, y, n)    </w:t>
       </w:r>
       <w:r>
         <w:rPr>
@@ -9014,18 +8817,7 @@
           <w:szCs w:val="20"/>
           <w:lang w:eastAsia="ru-RU"/>
         </w:rPr>
-        <w:t>#</w:t>
-      </w:r>
-      <w:proofErr w:type="gramEnd"/>
-      <w:r>
-        <w:rPr>
-          <w:rFonts w:ascii="Courier New" w:eastAsia="Times New Roman" w:hAnsi="Courier New" w:cs="Courier New"/>
-          <w:color w:val="888888"/>
-          <w:sz w:val="20"/>
-          <w:szCs w:val="20"/>
-          <w:lang w:eastAsia="ru-RU"/>
-        </w:rPr>
-        <w:t>если кол-во расставленных фигур равно L, то</w:t>
+        <w:t>#отмечаем поля, находящиеся под ударом</w:t>
       </w:r>
     </w:p>
     <w:p>
@@ -9065,75 +8857,51 @@
           <w:szCs w:val="20"/>
           <w:lang w:eastAsia="ru-RU"/>
         </w:rPr>
-        <w:t xml:space="preserve">                    </w:t>
-      </w:r>
-      <w:proofErr w:type="spellStart"/>
-      <w:proofErr w:type="gramStart"/>
-      <w:r>
-        <w:rPr>
-          <w:rFonts w:ascii="Courier New" w:eastAsia="Times New Roman" w:hAnsi="Courier New" w:cs="Courier New"/>
-          <w:color w:val="333333"/>
-          <w:sz w:val="20"/>
-          <w:szCs w:val="20"/>
-          <w:lang w:eastAsia="ru-RU"/>
-        </w:rPr>
-        <w:t>output</w:t>
-      </w:r>
-      <w:proofErr w:type="spellEnd"/>
-      <w:r>
-        <w:rPr>
-          <w:rFonts w:ascii="Courier New" w:eastAsia="Times New Roman" w:hAnsi="Courier New" w:cs="Courier New"/>
-          <w:color w:val="333333"/>
-          <w:sz w:val="20"/>
-          <w:szCs w:val="20"/>
-          <w:lang w:eastAsia="ru-RU"/>
-        </w:rPr>
-        <w:t>(</w:t>
-      </w:r>
-      <w:proofErr w:type="spellStart"/>
-      <w:proofErr w:type="gramEnd"/>
-      <w:r>
-        <w:rPr>
-          <w:rFonts w:ascii="Courier New" w:eastAsia="Times New Roman" w:hAnsi="Courier New" w:cs="Courier New"/>
-          <w:color w:val="333333"/>
-          <w:sz w:val="20"/>
-          <w:szCs w:val="20"/>
-          <w:lang w:eastAsia="ru-RU"/>
-        </w:rPr>
-        <w:t>board</w:t>
-      </w:r>
-      <w:proofErr w:type="spellEnd"/>
-      <w:r>
-        <w:rPr>
-          <w:rFonts w:ascii="Courier New" w:eastAsia="Times New Roman" w:hAnsi="Courier New" w:cs="Courier New"/>
-          <w:color w:val="333333"/>
-          <w:sz w:val="20"/>
-          <w:szCs w:val="20"/>
-          <w:lang w:eastAsia="ru-RU"/>
-        </w:rPr>
-        <w:t xml:space="preserve">, n, </w:t>
-      </w:r>
-      <w:proofErr w:type="spellStart"/>
-      <w:r>
-        <w:rPr>
-          <w:rFonts w:ascii="Courier New" w:eastAsia="Times New Roman" w:hAnsi="Courier New" w:cs="Courier New"/>
-          <w:color w:val="333333"/>
-          <w:sz w:val="20"/>
-          <w:szCs w:val="20"/>
-          <w:lang w:eastAsia="ru-RU"/>
-        </w:rPr>
-        <w:t>output_file</w:t>
-      </w:r>
-      <w:proofErr w:type="spellEnd"/>
-      <w:r>
-        <w:rPr>
-          <w:rFonts w:ascii="Courier New" w:eastAsia="Times New Roman" w:hAnsi="Courier New" w:cs="Courier New"/>
-          <w:color w:val="333333"/>
-          <w:sz w:val="20"/>
-          <w:szCs w:val="20"/>
-          <w:lang w:eastAsia="ru-RU"/>
-        </w:rPr>
-        <w:t xml:space="preserve">) </w:t>
+        <w:t xml:space="preserve">                </w:t>
+      </w:r>
+      <w:r>
+        <w:rPr>
+          <w:rFonts w:ascii="Courier New" w:eastAsia="Times New Roman" w:hAnsi="Courier New" w:cs="Courier New"/>
+          <w:b/>
+          <w:bCs/>
+          <w:color w:val="008800"/>
+          <w:sz w:val="20"/>
+          <w:szCs w:val="20"/>
+          <w:lang w:eastAsia="ru-RU"/>
+        </w:rPr>
+        <w:t>if</w:t>
+      </w:r>
+      <w:r>
+        <w:rPr>
+          <w:rFonts w:ascii="Courier New" w:eastAsia="Times New Roman" w:hAnsi="Courier New" w:cs="Courier New"/>
+          <w:color w:val="333333"/>
+          <w:sz w:val="20"/>
+          <w:szCs w:val="20"/>
+          <w:lang w:eastAsia="ru-RU"/>
+        </w:rPr>
+        <w:t xml:space="preserve"> k + </w:t>
+      </w:r>
+      <w:r>
+        <w:rPr>
+          <w:rFonts w:ascii="Courier New" w:eastAsia="Times New Roman" w:hAnsi="Courier New" w:cs="Courier New"/>
+          <w:b/>
+          <w:bCs/>
+          <w:color w:val="0000DD"/>
+          <w:sz w:val="20"/>
+          <w:szCs w:val="20"/>
+          <w:lang w:eastAsia="ru-RU"/>
+        </w:rPr>
+        <w:t>1</w:t>
+      </w:r>
+      <w:r>
+        <w:rPr>
+          <w:rFonts w:ascii="Courier New" w:eastAsia="Times New Roman" w:hAnsi="Courier New" w:cs="Courier New"/>
+          <w:color w:val="333333"/>
+          <w:sz w:val="20"/>
+          <w:szCs w:val="20"/>
+          <w:lang w:eastAsia="ru-RU"/>
+        </w:rPr>
+        <w:t xml:space="preserve"> == l:  </w:t>
       </w:r>
       <w:r>
         <w:rPr>
@@ -9143,7 +8911,7 @@
           <w:szCs w:val="20"/>
           <w:lang w:eastAsia="ru-RU"/>
         </w:rPr>
-        <w:t>#вывод расстановки в файл</w:t>
+        <w:t>#если кол-во расставленных фигур равно L, то</w:t>
       </w:r>
     </w:p>
     <w:p>
@@ -9183,29 +8951,7 @@
           <w:szCs w:val="20"/>
           <w:lang w:eastAsia="ru-RU"/>
         </w:rPr>
-        <w:t xml:space="preserve">                    IS_FINDED += </w:t>
-      </w:r>
-      <w:r>
-        <w:rPr>
-          <w:rFonts w:ascii="Courier New" w:eastAsia="Times New Roman" w:hAnsi="Courier New" w:cs="Courier New"/>
-          <w:b/>
-          <w:bCs/>
-          <w:color w:val="0000DD"/>
-          <w:sz w:val="20"/>
-          <w:szCs w:val="20"/>
-          <w:lang w:eastAsia="ru-RU"/>
-        </w:rPr>
-        <w:t>1</w:t>
-      </w:r>
-      <w:r>
-        <w:rPr>
-          <w:rFonts w:ascii="Courier New" w:eastAsia="Times New Roman" w:hAnsi="Courier New" w:cs="Courier New"/>
-          <w:color w:val="333333"/>
-          <w:sz w:val="20"/>
-          <w:szCs w:val="20"/>
-          <w:lang w:eastAsia="ru-RU"/>
-        </w:rPr>
-        <w:t xml:space="preserve">   </w:t>
+        <w:t xml:space="preserve">                    output(board, n, output_file) </w:t>
       </w:r>
       <w:r>
         <w:rPr>
@@ -9215,7 +8961,7 @@
           <w:szCs w:val="20"/>
           <w:lang w:eastAsia="ru-RU"/>
         </w:rPr>
-        <w:t>#флаг, что хоть одна расстановка найдена</w:t>
+        <w:t>#вывод расстановки в файл</w:t>
       </w:r>
     </w:p>
     <w:p>
@@ -9244,40 +8990,18 @@
           <w:color w:val="333333"/>
           <w:sz w:val="20"/>
           <w:szCs w:val="20"/>
-          <w:lang w:val="en-US" w:eastAsia="ru-RU"/>
-        </w:rPr>
-      </w:pPr>
-      <w:r>
-        <w:rPr>
-          <w:rFonts w:ascii="Courier New" w:eastAsia="Times New Roman" w:hAnsi="Courier New" w:cs="Courier New"/>
-          <w:color w:val="333333"/>
-          <w:sz w:val="20"/>
-          <w:szCs w:val="20"/>
-          <w:lang w:eastAsia="ru-RU"/>
-        </w:rPr>
-        <w:t xml:space="preserve">                    </w:t>
-      </w:r>
-      <w:r>
-        <w:rPr>
-          <w:rFonts w:ascii="Courier New" w:eastAsia="Times New Roman" w:hAnsi="Courier New" w:cs="Courier New"/>
-          <w:b/>
-          <w:bCs/>
-          <w:color w:val="008800"/>
-          <w:sz w:val="20"/>
-          <w:szCs w:val="20"/>
-          <w:lang w:val="en-US" w:eastAsia="ru-RU"/>
-        </w:rPr>
-        <w:t>if</w:t>
-      </w:r>
-      <w:r>
-        <w:rPr>
-          <w:rFonts w:ascii="Courier New" w:eastAsia="Times New Roman" w:hAnsi="Courier New" w:cs="Courier New"/>
-          <w:color w:val="333333"/>
-          <w:sz w:val="20"/>
-          <w:szCs w:val="20"/>
-          <w:lang w:val="en-US" w:eastAsia="ru-RU"/>
-        </w:rPr>
-        <w:t xml:space="preserve"> IS_FINDED == </w:t>
+          <w:lang w:eastAsia="ru-RU"/>
+        </w:rPr>
+      </w:pPr>
+      <w:r>
+        <w:rPr>
+          <w:rFonts w:ascii="Courier New" w:eastAsia="Times New Roman" w:hAnsi="Courier New" w:cs="Courier New"/>
+          <w:color w:val="333333"/>
+          <w:sz w:val="20"/>
+          <w:szCs w:val="20"/>
+          <w:lang w:eastAsia="ru-RU"/>
+        </w:rPr>
+        <w:t xml:space="preserve">                    IS_FINDED += </w:t>
       </w:r>
       <w:r>
         <w:rPr>
@@ -9287,7 +9011,7 @@
           <w:color w:val="0000DD"/>
           <w:sz w:val="20"/>
           <w:szCs w:val="20"/>
-          <w:lang w:val="en-US" w:eastAsia="ru-RU"/>
+          <w:lang w:eastAsia="ru-RU"/>
         </w:rPr>
         <w:t>1</w:t>
       </w:r>
@@ -9297,9 +9021,19 @@
           <w:color w:val="333333"/>
           <w:sz w:val="20"/>
           <w:szCs w:val="20"/>
-          <w:lang w:val="en-US" w:eastAsia="ru-RU"/>
-        </w:rPr>
-        <w:t>:</w:t>
+          <w:lang w:eastAsia="ru-RU"/>
+        </w:rPr>
+        <w:t xml:space="preserve">   </w:t>
+      </w:r>
+      <w:r>
+        <w:rPr>
+          <w:rFonts w:ascii="Courier New" w:eastAsia="Times New Roman" w:hAnsi="Courier New" w:cs="Courier New"/>
+          <w:color w:val="888888"/>
+          <w:sz w:val="20"/>
+          <w:szCs w:val="20"/>
+          <w:lang w:eastAsia="ru-RU"/>
+        </w:rPr>
+        <w:t>#флаг, что хоть одна расстановка найдена</w:t>
       </w:r>
     </w:p>
     <w:p>
@@ -9328,120 +9062,62 @@
           <w:color w:val="333333"/>
           <w:sz w:val="20"/>
           <w:szCs w:val="20"/>
-          <w:lang w:val="en-US" w:eastAsia="ru-RU"/>
-        </w:rPr>
-      </w:pPr>
-      <w:r>
-        <w:rPr>
-          <w:rFonts w:ascii="Courier New" w:eastAsia="Times New Roman" w:hAnsi="Courier New" w:cs="Courier New"/>
-          <w:color w:val="333333"/>
-          <w:sz w:val="20"/>
-          <w:szCs w:val="20"/>
-          <w:lang w:val="en-US" w:eastAsia="ru-RU"/>
-        </w:rPr>
-        <w:t xml:space="preserve">                        print_</w:t>
-      </w:r>
-      <w:proofErr w:type="gramStart"/>
-      <w:r>
-        <w:rPr>
-          <w:rFonts w:ascii="Courier New" w:eastAsia="Times New Roman" w:hAnsi="Courier New" w:cs="Courier New"/>
-          <w:color w:val="333333"/>
-          <w:sz w:val="20"/>
-          <w:szCs w:val="20"/>
-          <w:lang w:val="en-US" w:eastAsia="ru-RU"/>
-        </w:rPr>
-        <w:t>board(</w:t>
-      </w:r>
-      <w:proofErr w:type="gramEnd"/>
-      <w:r>
-        <w:rPr>
-          <w:rFonts w:ascii="Courier New" w:eastAsia="Times New Roman" w:hAnsi="Courier New" w:cs="Courier New"/>
-          <w:color w:val="333333"/>
-          <w:sz w:val="20"/>
-          <w:szCs w:val="20"/>
-          <w:lang w:val="en-US" w:eastAsia="ru-RU"/>
-        </w:rPr>
-        <w:t xml:space="preserve">board, n)   </w:t>
-      </w:r>
-      <w:r>
-        <w:rPr>
-          <w:rFonts w:ascii="Courier New" w:eastAsia="Times New Roman" w:hAnsi="Courier New" w:cs="Courier New"/>
-          <w:color w:val="888888"/>
-          <w:sz w:val="20"/>
-          <w:szCs w:val="20"/>
-          <w:lang w:val="en-US" w:eastAsia="ru-RU"/>
-        </w:rPr>
-        <w:t>#</w:t>
-      </w:r>
-      <w:r>
-        <w:rPr>
-          <w:rFonts w:ascii="Courier New" w:eastAsia="Times New Roman" w:hAnsi="Courier New" w:cs="Courier New"/>
-          <w:color w:val="888888"/>
-          <w:sz w:val="20"/>
-          <w:szCs w:val="20"/>
-          <w:lang w:eastAsia="ru-RU"/>
-        </w:rPr>
-        <w:t>вывод</w:t>
-      </w:r>
-      <w:r>
-        <w:rPr>
-          <w:rFonts w:ascii="Courier New" w:eastAsia="Times New Roman" w:hAnsi="Courier New" w:cs="Courier New"/>
-          <w:color w:val="888888"/>
-          <w:sz w:val="20"/>
-          <w:szCs w:val="20"/>
-          <w:lang w:val="en-US" w:eastAsia="ru-RU"/>
-        </w:rPr>
-        <w:t xml:space="preserve"> </w:t>
-      </w:r>
-      <w:r>
-        <w:rPr>
-          <w:rFonts w:ascii="Courier New" w:eastAsia="Times New Roman" w:hAnsi="Courier New" w:cs="Courier New"/>
-          <w:color w:val="888888"/>
-          <w:sz w:val="20"/>
-          <w:szCs w:val="20"/>
-          <w:lang w:eastAsia="ru-RU"/>
-        </w:rPr>
-        <w:t>доски</w:t>
-      </w:r>
-      <w:r>
-        <w:rPr>
-          <w:rFonts w:ascii="Courier New" w:eastAsia="Times New Roman" w:hAnsi="Courier New" w:cs="Courier New"/>
-          <w:color w:val="888888"/>
-          <w:sz w:val="20"/>
-          <w:szCs w:val="20"/>
-          <w:lang w:val="en-US" w:eastAsia="ru-RU"/>
-        </w:rPr>
-        <w:t xml:space="preserve"> </w:t>
-      </w:r>
-      <w:r>
-        <w:rPr>
-          <w:rFonts w:ascii="Courier New" w:eastAsia="Times New Roman" w:hAnsi="Courier New" w:cs="Courier New"/>
-          <w:color w:val="888888"/>
-          <w:sz w:val="20"/>
-          <w:szCs w:val="20"/>
-          <w:lang w:eastAsia="ru-RU"/>
-        </w:rPr>
-        <w:t>в</w:t>
-      </w:r>
-      <w:r>
-        <w:rPr>
-          <w:rFonts w:ascii="Courier New" w:eastAsia="Times New Roman" w:hAnsi="Courier New" w:cs="Courier New"/>
-          <w:color w:val="888888"/>
-          <w:sz w:val="20"/>
-          <w:szCs w:val="20"/>
-          <w:lang w:val="en-US" w:eastAsia="ru-RU"/>
-        </w:rPr>
-        <w:t xml:space="preserve"> </w:t>
-      </w:r>
-      <w:r>
-        <w:rPr>
-          <w:rFonts w:ascii="Courier New" w:eastAsia="Times New Roman" w:hAnsi="Courier New" w:cs="Courier New"/>
-          <w:color w:val="888888"/>
-          <w:sz w:val="20"/>
-          <w:szCs w:val="20"/>
-          <w:lang w:eastAsia="ru-RU"/>
-        </w:rPr>
-        <w:t>консоль</w:t>
+          <w:lang w:eastAsia="ru-RU"/>
+        </w:rPr>
+      </w:pPr>
+      <w:r>
+        <w:rPr>
+          <w:rFonts w:ascii="Courier New" w:eastAsia="Times New Roman" w:hAnsi="Courier New" w:cs="Courier New"/>
+          <w:color w:val="333333"/>
+          <w:sz w:val="20"/>
+          <w:szCs w:val="20"/>
+          <w:lang w:eastAsia="ru-RU"/>
+        </w:rPr>
+        <w:t xml:space="preserve">                    </w:t>
+      </w:r>
+      <w:r>
+        <w:rPr>
+          <w:rFonts w:ascii="Courier New" w:eastAsia="Times New Roman" w:hAnsi="Courier New" w:cs="Courier New"/>
+          <w:b/>
+          <w:bCs/>
+          <w:color w:val="008800"/>
+          <w:sz w:val="20"/>
+          <w:szCs w:val="20"/>
+          <w:lang w:eastAsia="ru-RU"/>
+        </w:rPr>
+        <w:t>if</w:t>
+      </w:r>
+      <w:r>
+        <w:rPr>
+          <w:rFonts w:ascii="Courier New" w:eastAsia="Times New Roman" w:hAnsi="Courier New" w:cs="Courier New"/>
+          <w:color w:val="333333"/>
+          <w:sz w:val="20"/>
+          <w:szCs w:val="20"/>
+          <w:lang w:eastAsia="ru-RU"/>
+        </w:rPr>
+        <w:t xml:space="preserve"> IS_FINDED == </w:t>
+      </w:r>
+      <w:r>
+        <w:rPr>
+          <w:rFonts w:ascii="Courier New" w:eastAsia="Times New Roman" w:hAnsi="Courier New" w:cs="Courier New"/>
+          <w:b/>
+          <w:bCs/>
+          <w:color w:val="0000DD"/>
+          <w:sz w:val="20"/>
+          <w:szCs w:val="20"/>
+          <w:lang w:eastAsia="ru-RU"/>
+        </w:rPr>
+        <w:t>1</w:t>
+      </w:r>
+      <w:r>
+        <w:rPr>
+          <w:rFonts w:ascii="Courier New" w:eastAsia="Times New Roman" w:hAnsi="Courier New" w:cs="Courier New"/>
+          <w:color w:val="333333"/>
+          <w:sz w:val="20"/>
+          <w:szCs w:val="20"/>
+          <w:lang w:eastAsia="ru-RU"/>
+        </w:rPr>
+        <w:t>:</w:t>
       </w:r>
     </w:p>
     <w:p>
@@ -9470,42 +9146,108 @@
           <w:color w:val="333333"/>
           <w:sz w:val="20"/>
           <w:szCs w:val="20"/>
-          <w:lang w:eastAsia="ru-RU"/>
-        </w:rPr>
-      </w:pPr>
-      <w:r>
-        <w:rPr>
-          <w:rFonts w:ascii="Courier New" w:eastAsia="Times New Roman" w:hAnsi="Courier New" w:cs="Courier New"/>
-          <w:color w:val="333333"/>
-          <w:sz w:val="20"/>
-          <w:szCs w:val="20"/>
           <w:lang w:val="en-US" w:eastAsia="ru-RU"/>
         </w:rPr>
-        <w:t xml:space="preserve">                </w:t>
-      </w:r>
-      <w:proofErr w:type="spellStart"/>
-      <w:r>
-        <w:rPr>
-          <w:rFonts w:ascii="Courier New" w:eastAsia="Times New Roman" w:hAnsi="Courier New" w:cs="Courier New"/>
-          <w:b/>
-          <w:bCs/>
-          <w:color w:val="008800"/>
-          <w:sz w:val="20"/>
-          <w:szCs w:val="20"/>
-          <w:lang w:eastAsia="ru-RU"/>
-        </w:rPr>
-        <w:t>else</w:t>
-      </w:r>
-      <w:proofErr w:type="spellEnd"/>
-      <w:r>
-        <w:rPr>
-          <w:rFonts w:ascii="Courier New" w:eastAsia="Times New Roman" w:hAnsi="Courier New" w:cs="Courier New"/>
-          <w:color w:val="333333"/>
-          <w:sz w:val="20"/>
-          <w:szCs w:val="20"/>
-          <w:lang w:eastAsia="ru-RU"/>
-        </w:rPr>
-        <w:t>:</w:t>
+      </w:pPr>
+      <w:r>
+        <w:rPr>
+          <w:rFonts w:ascii="Courier New" w:eastAsia="Times New Roman" w:hAnsi="Courier New" w:cs="Courier New"/>
+          <w:color w:val="333333"/>
+          <w:sz w:val="20"/>
+          <w:szCs w:val="20"/>
+          <w:lang w:eastAsia="ru-RU"/>
+        </w:rPr>
+        <w:t xml:space="preserve">                        </w:t>
+      </w:r>
+      <w:r>
+        <w:rPr>
+          <w:rFonts w:ascii="Courier New" w:eastAsia="Times New Roman" w:hAnsi="Courier New" w:cs="Courier New"/>
+          <w:color w:val="333333"/>
+          <w:sz w:val="20"/>
+          <w:szCs w:val="20"/>
+          <w:lang w:val="en-US" w:eastAsia="ru-RU"/>
+        </w:rPr>
+        <w:t xml:space="preserve">print_board(board, n)   </w:t>
+      </w:r>
+      <w:r>
+        <w:rPr>
+          <w:rFonts w:ascii="Courier New" w:eastAsia="Times New Roman" w:hAnsi="Courier New" w:cs="Courier New"/>
+          <w:color w:val="888888"/>
+          <w:sz w:val="20"/>
+          <w:szCs w:val="20"/>
+          <w:lang w:val="en-US" w:eastAsia="ru-RU"/>
+        </w:rPr>
+        <w:t>#</w:t>
+      </w:r>
+      <w:r>
+        <w:rPr>
+          <w:rFonts w:ascii="Courier New" w:eastAsia="Times New Roman" w:hAnsi="Courier New" w:cs="Courier New"/>
+          <w:color w:val="888888"/>
+          <w:sz w:val="20"/>
+          <w:szCs w:val="20"/>
+          <w:lang w:eastAsia="ru-RU"/>
+        </w:rPr>
+        <w:t>вывод</w:t>
+      </w:r>
+      <w:r>
+        <w:rPr>
+          <w:rFonts w:ascii="Courier New" w:eastAsia="Times New Roman" w:hAnsi="Courier New" w:cs="Courier New"/>
+          <w:color w:val="888888"/>
+          <w:sz w:val="20"/>
+          <w:szCs w:val="20"/>
+          <w:lang w:val="en-US" w:eastAsia="ru-RU"/>
+        </w:rPr>
+        <w:t xml:space="preserve"> </w:t>
+      </w:r>
+      <w:r>
+        <w:rPr>
+          <w:rFonts w:ascii="Courier New" w:eastAsia="Times New Roman" w:hAnsi="Courier New" w:cs="Courier New"/>
+          <w:color w:val="888888"/>
+          <w:sz w:val="20"/>
+          <w:szCs w:val="20"/>
+          <w:lang w:eastAsia="ru-RU"/>
+        </w:rPr>
+        <w:t>доски</w:t>
+      </w:r>
+      <w:r>
+        <w:rPr>
+          <w:rFonts w:ascii="Courier New" w:eastAsia="Times New Roman" w:hAnsi="Courier New" w:cs="Courier New"/>
+          <w:color w:val="888888"/>
+          <w:sz w:val="20"/>
+          <w:szCs w:val="20"/>
+          <w:lang w:val="en-US" w:eastAsia="ru-RU"/>
+        </w:rPr>
+        <w:t xml:space="preserve"> </w:t>
+      </w:r>
+      <w:r>
+        <w:rPr>
+          <w:rFonts w:ascii="Courier New" w:eastAsia="Times New Roman" w:hAnsi="Courier New" w:cs="Courier New"/>
+          <w:color w:val="888888"/>
+          <w:sz w:val="20"/>
+          <w:szCs w:val="20"/>
+          <w:lang w:eastAsia="ru-RU"/>
+        </w:rPr>
+        <w:t>в</w:t>
+      </w:r>
+      <w:r>
+        <w:rPr>
+          <w:rFonts w:ascii="Courier New" w:eastAsia="Times New Roman" w:hAnsi="Courier New" w:cs="Courier New"/>
+          <w:color w:val="888888"/>
+          <w:sz w:val="20"/>
+          <w:szCs w:val="20"/>
+          <w:lang w:val="en-US" w:eastAsia="ru-RU"/>
+        </w:rPr>
+        <w:t xml:space="preserve"> </w:t>
+      </w:r>
+      <w:r>
+        <w:rPr>
+          <w:rFonts w:ascii="Courier New" w:eastAsia="Times New Roman" w:hAnsi="Courier New" w:cs="Courier New"/>
+          <w:color w:val="888888"/>
+          <w:sz w:val="20"/>
+          <w:szCs w:val="20"/>
+          <w:lang w:eastAsia="ru-RU"/>
+        </w:rPr>
+        <w:t>консоль</w:t>
       </w:r>
     </w:p>
     <w:p>
@@ -9534,150 +9276,40 @@
           <w:color w:val="333333"/>
           <w:sz w:val="20"/>
           <w:szCs w:val="20"/>
-          <w:lang w:eastAsia="ru-RU"/>
-        </w:rPr>
-      </w:pPr>
-      <w:r>
-        <w:rPr>
-          <w:rFonts w:ascii="Courier New" w:eastAsia="Times New Roman" w:hAnsi="Courier New" w:cs="Courier New"/>
-          <w:color w:val="333333"/>
-          <w:sz w:val="20"/>
-          <w:szCs w:val="20"/>
-          <w:lang w:eastAsia="ru-RU"/>
-        </w:rPr>
-        <w:t xml:space="preserve">                    </w:t>
-      </w:r>
-      <w:proofErr w:type="spellStart"/>
-      <w:r>
-        <w:rPr>
-          <w:rFonts w:ascii="Courier New" w:eastAsia="Times New Roman" w:hAnsi="Courier New" w:cs="Courier New"/>
-          <w:color w:val="333333"/>
-          <w:sz w:val="20"/>
-          <w:szCs w:val="20"/>
-          <w:lang w:eastAsia="ru-RU"/>
-        </w:rPr>
-        <w:t>search_</w:t>
-      </w:r>
-      <w:proofErr w:type="gramStart"/>
-      <w:r>
-        <w:rPr>
-          <w:rFonts w:ascii="Courier New" w:eastAsia="Times New Roman" w:hAnsi="Courier New" w:cs="Courier New"/>
-          <w:color w:val="333333"/>
-          <w:sz w:val="20"/>
-          <w:szCs w:val="20"/>
-          <w:lang w:eastAsia="ru-RU"/>
-        </w:rPr>
-        <w:t>solutions</w:t>
-      </w:r>
-      <w:proofErr w:type="spellEnd"/>
-      <w:r>
-        <w:rPr>
-          <w:rFonts w:ascii="Courier New" w:eastAsia="Times New Roman" w:hAnsi="Courier New" w:cs="Courier New"/>
-          <w:color w:val="333333"/>
-          <w:sz w:val="20"/>
-          <w:szCs w:val="20"/>
-          <w:lang w:eastAsia="ru-RU"/>
-        </w:rPr>
-        <w:t>(</w:t>
-      </w:r>
-      <w:proofErr w:type="spellStart"/>
-      <w:proofErr w:type="gramEnd"/>
-      <w:r>
-        <w:rPr>
-          <w:rFonts w:ascii="Courier New" w:eastAsia="Times New Roman" w:hAnsi="Courier New" w:cs="Courier New"/>
-          <w:color w:val="333333"/>
-          <w:sz w:val="20"/>
-          <w:szCs w:val="20"/>
-          <w:lang w:eastAsia="ru-RU"/>
-        </w:rPr>
-        <w:t>board</w:t>
-      </w:r>
-      <w:proofErr w:type="spellEnd"/>
-      <w:r>
-        <w:rPr>
-          <w:rFonts w:ascii="Courier New" w:eastAsia="Times New Roman" w:hAnsi="Courier New" w:cs="Courier New"/>
-          <w:color w:val="333333"/>
-          <w:sz w:val="20"/>
-          <w:szCs w:val="20"/>
-          <w:lang w:eastAsia="ru-RU"/>
-        </w:rPr>
-        <w:t>, n, l, k+</w:t>
+          <w:lang w:val="en-US" w:eastAsia="ru-RU"/>
+        </w:rPr>
+      </w:pPr>
+      <w:r>
+        <w:rPr>
+          <w:rFonts w:ascii="Courier New" w:eastAsia="Times New Roman" w:hAnsi="Courier New" w:cs="Courier New"/>
+          <w:color w:val="333333"/>
+          <w:sz w:val="20"/>
+          <w:szCs w:val="20"/>
+          <w:lang w:val="en-US" w:eastAsia="ru-RU"/>
+        </w:rPr>
+        <w:t xml:space="preserve">                </w:t>
       </w:r>
       <w:r>
         <w:rPr>
           <w:rFonts w:ascii="Courier New" w:eastAsia="Times New Roman" w:hAnsi="Courier New" w:cs="Courier New"/>
           <w:b/>
           <w:bCs/>
-          <w:color w:val="0000DD"/>
-          <w:sz w:val="20"/>
-          <w:szCs w:val="20"/>
-          <w:lang w:eastAsia="ru-RU"/>
-        </w:rPr>
-        <w:t>1</w:t>
-      </w:r>
-      <w:r>
-        <w:rPr>
-          <w:rFonts w:ascii="Courier New" w:eastAsia="Times New Roman" w:hAnsi="Courier New" w:cs="Courier New"/>
-          <w:color w:val="333333"/>
-          <w:sz w:val="20"/>
-          <w:szCs w:val="20"/>
-          <w:lang w:eastAsia="ru-RU"/>
-        </w:rPr>
-        <w:t xml:space="preserve">, x, y, </w:t>
-      </w:r>
-      <w:proofErr w:type="spellStart"/>
-      <w:r>
-        <w:rPr>
-          <w:rFonts w:ascii="Courier New" w:eastAsia="Times New Roman" w:hAnsi="Courier New" w:cs="Courier New"/>
-          <w:color w:val="333333"/>
-          <w:sz w:val="20"/>
-          <w:szCs w:val="20"/>
-          <w:lang w:eastAsia="ru-RU"/>
-        </w:rPr>
-        <w:t>output_file</w:t>
-      </w:r>
-      <w:proofErr w:type="spellEnd"/>
-      <w:r>
-        <w:rPr>
-          <w:rFonts w:ascii="Courier New" w:eastAsia="Times New Roman" w:hAnsi="Courier New" w:cs="Courier New"/>
-          <w:color w:val="333333"/>
-          <w:sz w:val="20"/>
-          <w:szCs w:val="20"/>
-          <w:lang w:eastAsia="ru-RU"/>
-        </w:rPr>
-        <w:t xml:space="preserve">) </w:t>
-      </w:r>
-      <w:r>
-        <w:rPr>
-          <w:rFonts w:ascii="Courier New" w:eastAsia="Times New Roman" w:hAnsi="Courier New" w:cs="Courier New"/>
-          <w:color w:val="888888"/>
-          <w:sz w:val="20"/>
-          <w:szCs w:val="20"/>
-          <w:lang w:eastAsia="ru-RU"/>
-        </w:rPr>
-        <w:t>#вызов ф-</w:t>
-      </w:r>
-      <w:proofErr w:type="spellStart"/>
-      <w:r>
-        <w:rPr>
-          <w:rFonts w:ascii="Courier New" w:eastAsia="Times New Roman" w:hAnsi="Courier New" w:cs="Courier New"/>
-          <w:color w:val="888888"/>
-          <w:sz w:val="20"/>
-          <w:szCs w:val="20"/>
-          <w:lang w:eastAsia="ru-RU"/>
-        </w:rPr>
-        <w:t>ции</w:t>
-      </w:r>
-      <w:proofErr w:type="spellEnd"/>
-      <w:r>
-        <w:rPr>
-          <w:rFonts w:ascii="Courier New" w:eastAsia="Times New Roman" w:hAnsi="Courier New" w:cs="Courier New"/>
-          <w:color w:val="888888"/>
-          <w:sz w:val="20"/>
-          <w:szCs w:val="20"/>
-          <w:lang w:eastAsia="ru-RU"/>
-        </w:rPr>
-        <w:t xml:space="preserve"> для следующей установки фигуры</w:t>
+          <w:color w:val="008800"/>
+          <w:sz w:val="20"/>
+          <w:szCs w:val="20"/>
+          <w:lang w:val="en-US" w:eastAsia="ru-RU"/>
+        </w:rPr>
+        <w:t>else</w:t>
+      </w:r>
+      <w:r>
+        <w:rPr>
+          <w:rFonts w:ascii="Courier New" w:eastAsia="Times New Roman" w:hAnsi="Courier New" w:cs="Courier New"/>
+          <w:color w:val="333333"/>
+          <w:sz w:val="20"/>
+          <w:szCs w:val="20"/>
+          <w:lang w:val="en-US" w:eastAsia="ru-RU"/>
+        </w:rPr>
+        <w:t>:</w:t>
       </w:r>
     </w:p>
     <w:p>
@@ -9706,9 +9338,181 @@
           <w:color w:val="333333"/>
           <w:sz w:val="20"/>
           <w:szCs w:val="20"/>
-          <w:lang w:eastAsia="ru-RU"/>
-        </w:rPr>
-      </w:pPr>
+          <w:lang w:val="en-US" w:eastAsia="ru-RU"/>
+        </w:rPr>
+      </w:pPr>
+      <w:r>
+        <w:rPr>
+          <w:rFonts w:ascii="Courier New" w:eastAsia="Times New Roman" w:hAnsi="Courier New" w:cs="Courier New"/>
+          <w:color w:val="333333"/>
+          <w:sz w:val="20"/>
+          <w:szCs w:val="20"/>
+          <w:lang w:val="en-US" w:eastAsia="ru-RU"/>
+        </w:rPr>
+        <w:t xml:space="preserve">                    search_solutions(board, n, l, k+</w:t>
+      </w:r>
+      <w:r>
+        <w:rPr>
+          <w:rFonts w:ascii="Courier New" w:eastAsia="Times New Roman" w:hAnsi="Courier New" w:cs="Courier New"/>
+          <w:b/>
+          <w:bCs/>
+          <w:color w:val="0000DD"/>
+          <w:sz w:val="20"/>
+          <w:szCs w:val="20"/>
+          <w:lang w:val="en-US" w:eastAsia="ru-RU"/>
+        </w:rPr>
+        <w:t>1</w:t>
+      </w:r>
+      <w:r>
+        <w:rPr>
+          <w:rFonts w:ascii="Courier New" w:eastAsia="Times New Roman" w:hAnsi="Courier New" w:cs="Courier New"/>
+          <w:color w:val="333333"/>
+          <w:sz w:val="20"/>
+          <w:szCs w:val="20"/>
+          <w:lang w:val="en-US" w:eastAsia="ru-RU"/>
+        </w:rPr>
+        <w:t xml:space="preserve">, x, y, output_file) </w:t>
+      </w:r>
+      <w:r>
+        <w:rPr>
+          <w:rFonts w:ascii="Courier New" w:eastAsia="Times New Roman" w:hAnsi="Courier New" w:cs="Courier New"/>
+          <w:color w:val="888888"/>
+          <w:sz w:val="20"/>
+          <w:szCs w:val="20"/>
+          <w:lang w:val="en-US" w:eastAsia="ru-RU"/>
+        </w:rPr>
+        <w:t>#</w:t>
+      </w:r>
+      <w:r>
+        <w:rPr>
+          <w:rFonts w:ascii="Courier New" w:eastAsia="Times New Roman" w:hAnsi="Courier New" w:cs="Courier New"/>
+          <w:color w:val="888888"/>
+          <w:sz w:val="20"/>
+          <w:szCs w:val="20"/>
+          <w:lang w:eastAsia="ru-RU"/>
+        </w:rPr>
+        <w:t>вызов</w:t>
+      </w:r>
+      <w:r>
+        <w:rPr>
+          <w:rFonts w:ascii="Courier New" w:eastAsia="Times New Roman" w:hAnsi="Courier New" w:cs="Courier New"/>
+          <w:color w:val="888888"/>
+          <w:sz w:val="20"/>
+          <w:szCs w:val="20"/>
+          <w:lang w:val="en-US" w:eastAsia="ru-RU"/>
+        </w:rPr>
+        <w:t xml:space="preserve"> </w:t>
+      </w:r>
+      <w:r>
+        <w:rPr>
+          <w:rFonts w:ascii="Courier New" w:eastAsia="Times New Roman" w:hAnsi="Courier New" w:cs="Courier New"/>
+          <w:color w:val="888888"/>
+          <w:sz w:val="20"/>
+          <w:szCs w:val="20"/>
+          <w:lang w:eastAsia="ru-RU"/>
+        </w:rPr>
+        <w:t>ф</w:t>
+      </w:r>
+      <w:r>
+        <w:rPr>
+          <w:rFonts w:ascii="Courier New" w:eastAsia="Times New Roman" w:hAnsi="Courier New" w:cs="Courier New"/>
+          <w:color w:val="888888"/>
+          <w:sz w:val="20"/>
+          <w:szCs w:val="20"/>
+          <w:lang w:val="en-US" w:eastAsia="ru-RU"/>
+        </w:rPr>
+        <w:t>-</w:t>
+      </w:r>
+      <w:r>
+        <w:rPr>
+          <w:rFonts w:ascii="Courier New" w:eastAsia="Times New Roman" w:hAnsi="Courier New" w:cs="Courier New"/>
+          <w:color w:val="888888"/>
+          <w:sz w:val="20"/>
+          <w:szCs w:val="20"/>
+          <w:lang w:eastAsia="ru-RU"/>
+        </w:rPr>
+        <w:t>ции</w:t>
+      </w:r>
+      <w:r>
+        <w:rPr>
+          <w:rFonts w:ascii="Courier New" w:eastAsia="Times New Roman" w:hAnsi="Courier New" w:cs="Courier New"/>
+          <w:color w:val="888888"/>
+          <w:sz w:val="20"/>
+          <w:szCs w:val="20"/>
+          <w:lang w:val="en-US" w:eastAsia="ru-RU"/>
+        </w:rPr>
+        <w:t xml:space="preserve"> </w:t>
+      </w:r>
+      <w:r>
+        <w:rPr>
+          <w:rFonts w:ascii="Courier New" w:eastAsia="Times New Roman" w:hAnsi="Courier New" w:cs="Courier New"/>
+          <w:color w:val="888888"/>
+          <w:sz w:val="20"/>
+          <w:szCs w:val="20"/>
+          <w:lang w:eastAsia="ru-RU"/>
+        </w:rPr>
+        <w:t>для</w:t>
+      </w:r>
+      <w:r>
+        <w:rPr>
+          <w:rFonts w:ascii="Courier New" w:eastAsia="Times New Roman" w:hAnsi="Courier New" w:cs="Courier New"/>
+          <w:color w:val="888888"/>
+          <w:sz w:val="20"/>
+          <w:szCs w:val="20"/>
+          <w:lang w:val="en-US" w:eastAsia="ru-RU"/>
+        </w:rPr>
+        <w:t xml:space="preserve"> </w:t>
+      </w:r>
+      <w:r>
+        <w:rPr>
+          <w:rFonts w:ascii="Courier New" w:eastAsia="Times New Roman" w:hAnsi="Courier New" w:cs="Courier New"/>
+          <w:color w:val="888888"/>
+          <w:sz w:val="20"/>
+          <w:szCs w:val="20"/>
+          <w:lang w:eastAsia="ru-RU"/>
+        </w:rPr>
+        <w:t>следующей</w:t>
+      </w:r>
+      <w:r>
+        <w:rPr>
+          <w:rFonts w:ascii="Courier New" w:eastAsia="Times New Roman" w:hAnsi="Courier New" w:cs="Courier New"/>
+          <w:color w:val="888888"/>
+          <w:sz w:val="20"/>
+          <w:szCs w:val="20"/>
+          <w:lang w:val="en-US" w:eastAsia="ru-RU"/>
+        </w:rPr>
+        <w:t xml:space="preserve"> </w:t>
+      </w:r>
+      <w:r>
+        <w:rPr>
+          <w:rFonts w:ascii="Courier New" w:eastAsia="Times New Roman" w:hAnsi="Courier New" w:cs="Courier New"/>
+          <w:color w:val="888888"/>
+          <w:sz w:val="20"/>
+          <w:szCs w:val="20"/>
+          <w:lang w:eastAsia="ru-RU"/>
+        </w:rPr>
+        <w:t>установки</w:t>
+      </w:r>
+      <w:r>
+        <w:rPr>
+          <w:rFonts w:ascii="Courier New" w:eastAsia="Times New Roman" w:hAnsi="Courier New" w:cs="Courier New"/>
+          <w:color w:val="888888"/>
+          <w:sz w:val="20"/>
+          <w:szCs w:val="20"/>
+          <w:lang w:val="en-US" w:eastAsia="ru-RU"/>
+        </w:rPr>
+        <w:t xml:space="preserve"> </w:t>
+      </w:r>
+      <w:r>
+        <w:rPr>
+          <w:rFonts w:ascii="Courier New" w:eastAsia="Times New Roman" w:hAnsi="Courier New" w:cs="Courier New"/>
+          <w:color w:val="888888"/>
+          <w:sz w:val="20"/>
+          <w:szCs w:val="20"/>
+          <w:lang w:eastAsia="ru-RU"/>
+        </w:rPr>
+        <w:t>фигуры</w:t>
+      </w:r>
     </w:p>
     <w:p>
       <w:pPr>
@@ -9739,50 +9543,6 @@
           <w:lang w:val="en-US" w:eastAsia="ru-RU"/>
         </w:rPr>
       </w:pPr>
-      <w:r>
-        <w:rPr>
-          <w:rFonts w:ascii="Courier New" w:eastAsia="Times New Roman" w:hAnsi="Courier New" w:cs="Courier New"/>
-          <w:b/>
-          <w:bCs/>
-          <w:color w:val="008800"/>
-          <w:sz w:val="20"/>
-          <w:szCs w:val="20"/>
-          <w:lang w:val="en-US" w:eastAsia="ru-RU"/>
-        </w:rPr>
-        <w:t>def</w:t>
-      </w:r>
-      <w:r>
-        <w:rPr>
-          <w:rFonts w:ascii="Courier New" w:eastAsia="Times New Roman" w:hAnsi="Courier New" w:cs="Courier New"/>
-          <w:color w:val="333333"/>
-          <w:sz w:val="20"/>
-          <w:szCs w:val="20"/>
-          <w:lang w:val="en-US" w:eastAsia="ru-RU"/>
-        </w:rPr>
-        <w:t xml:space="preserve"> </w:t>
-      </w:r>
-      <w:r>
-        <w:rPr>
-          <w:rFonts w:ascii="Courier New" w:eastAsia="Times New Roman" w:hAnsi="Courier New" w:cs="Courier New"/>
-          <w:b/>
-          <w:bCs/>
-          <w:color w:val="0066BB"/>
-          <w:sz w:val="20"/>
-          <w:szCs w:val="20"/>
-          <w:lang w:val="en-US" w:eastAsia="ru-RU"/>
-        </w:rPr>
-        <w:t>main</w:t>
-      </w:r>
-      <w:r>
-        <w:rPr>
-          <w:rFonts w:ascii="Courier New" w:eastAsia="Times New Roman" w:hAnsi="Courier New" w:cs="Courier New"/>
-          <w:color w:val="333333"/>
-          <w:sz w:val="20"/>
-          <w:szCs w:val="20"/>
-          <w:lang w:val="en-US" w:eastAsia="ru-RU"/>
-        </w:rPr>
-        <w:t>():</w:t>
-      </w:r>
     </w:p>
     <w:p>
       <w:pPr>
@@ -9816,156 +9576,46 @@
       <w:r>
         <w:rPr>
           <w:rFonts w:ascii="Courier New" w:eastAsia="Times New Roman" w:hAnsi="Courier New" w:cs="Courier New"/>
-          <w:color w:val="333333"/>
+          <w:b/>
+          <w:bCs/>
+          <w:color w:val="008800"/>
           <w:sz w:val="20"/>
           <w:szCs w:val="20"/>
           <w:lang w:val="en-US" w:eastAsia="ru-RU"/>
         </w:rPr>
-        <w:t xml:space="preserve">    output_file = </w:t>
-      </w:r>
-      <w:proofErr w:type="gramStart"/>
-      <w:r>
-        <w:rPr>
-          <w:rFonts w:ascii="Courier New" w:eastAsia="Times New Roman" w:hAnsi="Courier New" w:cs="Courier New"/>
-          <w:color w:val="007020"/>
+        <w:t>def</w:t>
+      </w:r>
+      <w:r>
+        <w:rPr>
+          <w:rFonts w:ascii="Courier New" w:eastAsia="Times New Roman" w:hAnsi="Courier New" w:cs="Courier New"/>
+          <w:color w:val="333333"/>
           <w:sz w:val="20"/>
           <w:szCs w:val="20"/>
           <w:lang w:val="en-US" w:eastAsia="ru-RU"/>
         </w:rPr>
-        <w:t>open</w:t>
-      </w:r>
-      <w:r>
-        <w:rPr>
-          <w:rFonts w:ascii="Courier New" w:eastAsia="Times New Roman" w:hAnsi="Courier New" w:cs="Courier New"/>
-          <w:color w:val="333333"/>
+        <w:t xml:space="preserve"> </w:t>
+      </w:r>
+      <w:r>
+        <w:rPr>
+          <w:rFonts w:ascii="Courier New" w:eastAsia="Times New Roman" w:hAnsi="Courier New" w:cs="Courier New"/>
+          <w:b/>
+          <w:bCs/>
+          <w:color w:val="0066BB"/>
           <w:sz w:val="20"/>
           <w:szCs w:val="20"/>
           <w:lang w:val="en-US" w:eastAsia="ru-RU"/>
         </w:rPr>
-        <w:t>(</w:t>
-      </w:r>
-      <w:proofErr w:type="gramEnd"/>
-      <w:r>
-        <w:rPr>
-          <w:rFonts w:ascii="Courier New" w:eastAsia="Times New Roman" w:hAnsi="Courier New" w:cs="Courier New"/>
-          <w:color w:val="333333"/>
-          <w:sz w:val="20"/>
-          <w:szCs w:val="20"/>
-          <w:shd w:val="clear" w:color="auto" w:fill="FFF0F0"/>
+        <w:t>main</w:t>
+      </w:r>
+      <w:r>
+        <w:rPr>
+          <w:rFonts w:ascii="Courier New" w:eastAsia="Times New Roman" w:hAnsi="Courier New" w:cs="Courier New"/>
+          <w:color w:val="333333"/>
+          <w:sz w:val="20"/>
+          <w:szCs w:val="20"/>
           <w:lang w:val="en-US" w:eastAsia="ru-RU"/>
         </w:rPr>
-        <w:t>"output.txt"</w:t>
-      </w:r>
-      <w:r>
-        <w:rPr>
-          <w:rFonts w:ascii="Courier New" w:eastAsia="Times New Roman" w:hAnsi="Courier New" w:cs="Courier New"/>
-          <w:color w:val="333333"/>
-          <w:sz w:val="20"/>
-          <w:szCs w:val="20"/>
-          <w:lang w:val="en-US" w:eastAsia="ru-RU"/>
-        </w:rPr>
-        <w:t>, mode=</w:t>
-      </w:r>
-      <w:r>
-        <w:rPr>
-          <w:rFonts w:ascii="Courier New" w:eastAsia="Times New Roman" w:hAnsi="Courier New" w:cs="Courier New"/>
-          <w:color w:val="333333"/>
-          <w:sz w:val="20"/>
-          <w:szCs w:val="20"/>
-          <w:shd w:val="clear" w:color="auto" w:fill="FFF0F0"/>
-          <w:lang w:val="en-US" w:eastAsia="ru-RU"/>
-        </w:rPr>
-        <w:t>"w"</w:t>
-      </w:r>
-      <w:r>
-        <w:rPr>
-          <w:rFonts w:ascii="Courier New" w:eastAsia="Times New Roman" w:hAnsi="Courier New" w:cs="Courier New"/>
-          <w:color w:val="333333"/>
-          <w:sz w:val="20"/>
-          <w:szCs w:val="20"/>
-          <w:lang w:val="en-US" w:eastAsia="ru-RU"/>
-        </w:rPr>
-        <w:t xml:space="preserve">); </w:t>
-      </w:r>
-      <w:r>
-        <w:rPr>
-          <w:rFonts w:ascii="Courier New" w:eastAsia="Times New Roman" w:hAnsi="Courier New" w:cs="Courier New"/>
-          <w:color w:val="888888"/>
-          <w:sz w:val="20"/>
-          <w:szCs w:val="20"/>
-          <w:lang w:val="en-US" w:eastAsia="ru-RU"/>
-        </w:rPr>
-        <w:t>#</w:t>
-      </w:r>
-      <w:r>
-        <w:rPr>
-          <w:rFonts w:ascii="Courier New" w:eastAsia="Times New Roman" w:hAnsi="Courier New" w:cs="Courier New"/>
-          <w:color w:val="888888"/>
-          <w:sz w:val="20"/>
-          <w:szCs w:val="20"/>
-          <w:lang w:eastAsia="ru-RU"/>
-        </w:rPr>
-        <w:t>для</w:t>
-      </w:r>
-      <w:r>
-        <w:rPr>
-          <w:rFonts w:ascii="Courier New" w:eastAsia="Times New Roman" w:hAnsi="Courier New" w:cs="Courier New"/>
-          <w:color w:val="888888"/>
-          <w:sz w:val="20"/>
-          <w:szCs w:val="20"/>
-          <w:lang w:val="en-US" w:eastAsia="ru-RU"/>
-        </w:rPr>
-        <w:t xml:space="preserve"> </w:t>
-      </w:r>
-      <w:r>
-        <w:rPr>
-          <w:rFonts w:ascii="Courier New" w:eastAsia="Times New Roman" w:hAnsi="Courier New" w:cs="Courier New"/>
-          <w:color w:val="888888"/>
-          <w:sz w:val="20"/>
-          <w:szCs w:val="20"/>
-          <w:lang w:eastAsia="ru-RU"/>
-        </w:rPr>
-        <w:t>очищения</w:t>
-      </w:r>
-      <w:r>
-        <w:rPr>
-          <w:rFonts w:ascii="Courier New" w:eastAsia="Times New Roman" w:hAnsi="Courier New" w:cs="Courier New"/>
-          <w:color w:val="888888"/>
-          <w:sz w:val="20"/>
-          <w:szCs w:val="20"/>
-          <w:lang w:val="en-US" w:eastAsia="ru-RU"/>
-        </w:rPr>
-        <w:t xml:space="preserve"> </w:t>
-      </w:r>
-      <w:r>
-        <w:rPr>
-          <w:rFonts w:ascii="Courier New" w:eastAsia="Times New Roman" w:hAnsi="Courier New" w:cs="Courier New"/>
-          <w:color w:val="888888"/>
-          <w:sz w:val="20"/>
-          <w:szCs w:val="20"/>
-          <w:lang w:eastAsia="ru-RU"/>
-        </w:rPr>
-        <w:t>файла</w:t>
-      </w:r>
-      <w:r>
-        <w:rPr>
-          <w:rFonts w:ascii="Courier New" w:eastAsia="Times New Roman" w:hAnsi="Courier New" w:cs="Courier New"/>
-          <w:color w:val="888888"/>
-          <w:sz w:val="20"/>
-          <w:szCs w:val="20"/>
-          <w:lang w:val="en-US" w:eastAsia="ru-RU"/>
-        </w:rPr>
-        <w:t xml:space="preserve"> </w:t>
-      </w:r>
-      <w:r>
-        <w:rPr>
-          <w:rFonts w:ascii="Courier New" w:eastAsia="Times New Roman" w:hAnsi="Courier New" w:cs="Courier New"/>
-          <w:color w:val="888888"/>
-          <w:sz w:val="20"/>
-          <w:szCs w:val="20"/>
-          <w:lang w:eastAsia="ru-RU"/>
-        </w:rPr>
-        <w:t>вывода</w:t>
+        <w:t>():</w:t>
       </w:r>
     </w:p>
     <w:p>
@@ -10005,7 +9655,149 @@
           <w:szCs w:val="20"/>
           <w:lang w:val="en-US" w:eastAsia="ru-RU"/>
         </w:rPr>
-        <w:t xml:space="preserve">    output_file.close()</w:t>
+        <w:t xml:space="preserve">    output_file = </w:t>
+      </w:r>
+      <w:r>
+        <w:rPr>
+          <w:rFonts w:ascii="Courier New" w:eastAsia="Times New Roman" w:hAnsi="Courier New" w:cs="Courier New"/>
+          <w:color w:val="007020"/>
+          <w:sz w:val="20"/>
+          <w:szCs w:val="20"/>
+          <w:lang w:val="en-US" w:eastAsia="ru-RU"/>
+        </w:rPr>
+        <w:t>open</w:t>
+      </w:r>
+      <w:r>
+        <w:rPr>
+          <w:rFonts w:ascii="Courier New" w:eastAsia="Times New Roman" w:hAnsi="Courier New" w:cs="Courier New"/>
+          <w:color w:val="333333"/>
+          <w:sz w:val="20"/>
+          <w:szCs w:val="20"/>
+          <w:lang w:val="en-US" w:eastAsia="ru-RU"/>
+        </w:rPr>
+        <w:t>(</w:t>
+      </w:r>
+      <w:r>
+        <w:rPr>
+          <w:rFonts w:ascii="Courier New" w:eastAsia="Times New Roman" w:hAnsi="Courier New" w:cs="Courier New"/>
+          <w:color w:val="333333"/>
+          <w:sz w:val="20"/>
+          <w:szCs w:val="20"/>
+          <w:shd w:val="clear" w:color="auto" w:fill="FFF0F0"/>
+          <w:lang w:val="en-US" w:eastAsia="ru-RU"/>
+        </w:rPr>
+        <w:t>"output.txt"</w:t>
+      </w:r>
+      <w:r>
+        <w:rPr>
+          <w:rFonts w:ascii="Courier New" w:eastAsia="Times New Roman" w:hAnsi="Courier New" w:cs="Courier New"/>
+          <w:color w:val="333333"/>
+          <w:sz w:val="20"/>
+          <w:szCs w:val="20"/>
+          <w:lang w:val="en-US" w:eastAsia="ru-RU"/>
+        </w:rPr>
+        <w:t>, mode=</w:t>
+      </w:r>
+      <w:r>
+        <w:rPr>
+          <w:rFonts w:ascii="Courier New" w:eastAsia="Times New Roman" w:hAnsi="Courier New" w:cs="Courier New"/>
+          <w:color w:val="333333"/>
+          <w:sz w:val="20"/>
+          <w:szCs w:val="20"/>
+          <w:shd w:val="clear" w:color="auto" w:fill="FFF0F0"/>
+          <w:lang w:val="en-US" w:eastAsia="ru-RU"/>
+        </w:rPr>
+        <w:t>"w"</w:t>
+      </w:r>
+      <w:r>
+        <w:rPr>
+          <w:rFonts w:ascii="Courier New" w:eastAsia="Times New Roman" w:hAnsi="Courier New" w:cs="Courier New"/>
+          <w:color w:val="333333"/>
+          <w:sz w:val="20"/>
+          <w:szCs w:val="20"/>
+          <w:lang w:val="en-US" w:eastAsia="ru-RU"/>
+        </w:rPr>
+        <w:t xml:space="preserve">); </w:t>
+      </w:r>
+      <w:r>
+        <w:rPr>
+          <w:rFonts w:ascii="Courier New" w:eastAsia="Times New Roman" w:hAnsi="Courier New" w:cs="Courier New"/>
+          <w:color w:val="888888"/>
+          <w:sz w:val="20"/>
+          <w:szCs w:val="20"/>
+          <w:lang w:val="en-US" w:eastAsia="ru-RU"/>
+        </w:rPr>
+        <w:t>#</w:t>
+      </w:r>
+      <w:r>
+        <w:rPr>
+          <w:rFonts w:ascii="Courier New" w:eastAsia="Times New Roman" w:hAnsi="Courier New" w:cs="Courier New"/>
+          <w:color w:val="888888"/>
+          <w:sz w:val="20"/>
+          <w:szCs w:val="20"/>
+          <w:lang w:eastAsia="ru-RU"/>
+        </w:rPr>
+        <w:t>для</w:t>
+      </w:r>
+      <w:r>
+        <w:rPr>
+          <w:rFonts w:ascii="Courier New" w:eastAsia="Times New Roman" w:hAnsi="Courier New" w:cs="Courier New"/>
+          <w:color w:val="888888"/>
+          <w:sz w:val="20"/>
+          <w:szCs w:val="20"/>
+          <w:lang w:val="en-US" w:eastAsia="ru-RU"/>
+        </w:rPr>
+        <w:t xml:space="preserve"> </w:t>
+      </w:r>
+      <w:r>
+        <w:rPr>
+          <w:rFonts w:ascii="Courier New" w:eastAsia="Times New Roman" w:hAnsi="Courier New" w:cs="Courier New"/>
+          <w:color w:val="888888"/>
+          <w:sz w:val="20"/>
+          <w:szCs w:val="20"/>
+          <w:lang w:eastAsia="ru-RU"/>
+        </w:rPr>
+        <w:t>очищения</w:t>
+      </w:r>
+      <w:r>
+        <w:rPr>
+          <w:rFonts w:ascii="Courier New" w:eastAsia="Times New Roman" w:hAnsi="Courier New" w:cs="Courier New"/>
+          <w:color w:val="888888"/>
+          <w:sz w:val="20"/>
+          <w:szCs w:val="20"/>
+          <w:lang w:val="en-US" w:eastAsia="ru-RU"/>
+        </w:rPr>
+        <w:t xml:space="preserve"> </w:t>
+      </w:r>
+      <w:r>
+        <w:rPr>
+          <w:rFonts w:ascii="Courier New" w:eastAsia="Times New Roman" w:hAnsi="Courier New" w:cs="Courier New"/>
+          <w:color w:val="888888"/>
+          <w:sz w:val="20"/>
+          <w:szCs w:val="20"/>
+          <w:lang w:eastAsia="ru-RU"/>
+        </w:rPr>
+        <w:t>файла</w:t>
+      </w:r>
+      <w:r>
+        <w:rPr>
+          <w:rFonts w:ascii="Courier New" w:eastAsia="Times New Roman" w:hAnsi="Courier New" w:cs="Courier New"/>
+          <w:color w:val="888888"/>
+          <w:sz w:val="20"/>
+          <w:szCs w:val="20"/>
+          <w:lang w:val="en-US" w:eastAsia="ru-RU"/>
+        </w:rPr>
+        <w:t xml:space="preserve"> </w:t>
+      </w:r>
+      <w:r>
+        <w:rPr>
+          <w:rFonts w:ascii="Courier New" w:eastAsia="Times New Roman" w:hAnsi="Courier New" w:cs="Courier New"/>
+          <w:color w:val="888888"/>
+          <w:sz w:val="20"/>
+          <w:szCs w:val="20"/>
+          <w:lang w:eastAsia="ru-RU"/>
+        </w:rPr>
+        <w:t>вывода</w:t>
       </w:r>
     </w:p>
     <w:p>
@@ -10034,9 +9826,29 @@
           <w:color w:val="333333"/>
           <w:sz w:val="20"/>
           <w:szCs w:val="20"/>
+          <w:lang w:eastAsia="ru-RU"/>
+        </w:rPr>
+      </w:pPr>
+      <w:r>
+        <w:rPr>
+          <w:rFonts w:ascii="Courier New" w:eastAsia="Times New Roman" w:hAnsi="Courier New" w:cs="Courier New"/>
+          <w:color w:val="333333"/>
+          <w:sz w:val="20"/>
+          <w:szCs w:val="20"/>
           <w:lang w:val="en-US" w:eastAsia="ru-RU"/>
         </w:rPr>
-      </w:pPr>
+        <w:t xml:space="preserve">    </w:t>
+      </w:r>
+      <w:r>
+        <w:rPr>
+          <w:rFonts w:ascii="Courier New" w:eastAsia="Times New Roman" w:hAnsi="Courier New" w:cs="Courier New"/>
+          <w:color w:val="333333"/>
+          <w:sz w:val="20"/>
+          <w:szCs w:val="20"/>
+          <w:lang w:eastAsia="ru-RU"/>
+        </w:rPr>
+        <w:t>output_file.close()</w:t>
+      </w:r>
     </w:p>
     <w:p>
       <w:pPr>
@@ -10064,40 +9876,18 @@
           <w:color w:val="333333"/>
           <w:sz w:val="20"/>
           <w:szCs w:val="20"/>
-          <w:lang w:val="en-US" w:eastAsia="ru-RU"/>
-        </w:rPr>
-      </w:pPr>
-      <w:r>
-        <w:rPr>
-          <w:rFonts w:ascii="Courier New" w:eastAsia="Times New Roman" w:hAnsi="Courier New" w:cs="Courier New"/>
-          <w:color w:val="333333"/>
-          <w:sz w:val="20"/>
-          <w:szCs w:val="20"/>
-          <w:lang w:val="en-US" w:eastAsia="ru-RU"/>
+          <w:lang w:eastAsia="ru-RU"/>
+        </w:rPr>
+      </w:pPr>
+      <w:r>
+        <w:rPr>
+          <w:rFonts w:ascii="Courier New" w:eastAsia="Times New Roman" w:hAnsi="Courier New" w:cs="Courier New"/>
+          <w:color w:val="333333"/>
+          <w:sz w:val="20"/>
+          <w:szCs w:val="20"/>
+          <w:lang w:eastAsia="ru-RU"/>
         </w:rPr>
         <w:t xml:space="preserve">    </w:t>
-      </w:r>
-      <w:r>
-        <w:rPr>
-          <w:rFonts w:ascii="Courier New" w:eastAsia="Times New Roman" w:hAnsi="Courier New" w:cs="Courier New"/>
-          <w:b/>
-          <w:bCs/>
-          <w:color w:val="008800"/>
-          <w:sz w:val="20"/>
-          <w:szCs w:val="20"/>
-          <w:lang w:val="en-US" w:eastAsia="ru-RU"/>
-        </w:rPr>
-        <w:t>global</w:t>
-      </w:r>
-      <w:r>
-        <w:rPr>
-          <w:rFonts w:ascii="Courier New" w:eastAsia="Times New Roman" w:hAnsi="Courier New" w:cs="Courier New"/>
-          <w:color w:val="333333"/>
-          <w:sz w:val="20"/>
-          <w:szCs w:val="20"/>
-          <w:lang w:val="en-US" w:eastAsia="ru-RU"/>
-        </w:rPr>
-        <w:t xml:space="preserve"> IS_FINDED</w:t>
       </w:r>
     </w:p>
     <w:p>
@@ -10135,63 +9925,31 @@
           <w:color w:val="333333"/>
           <w:sz w:val="20"/>
           <w:szCs w:val="20"/>
-          <w:lang w:val="en-US" w:eastAsia="ru-RU"/>
+          <w:lang w:eastAsia="ru-RU"/>
         </w:rPr>
         <w:t xml:space="preserve">    </w:t>
       </w:r>
       <w:r>
         <w:rPr>
           <w:rFonts w:ascii="Courier New" w:eastAsia="Times New Roman" w:hAnsi="Courier New" w:cs="Courier New"/>
-          <w:color w:val="333333"/>
-          <w:sz w:val="20"/>
-          <w:szCs w:val="20"/>
-          <w:lang w:eastAsia="ru-RU"/>
-        </w:rPr>
-        <w:t xml:space="preserve">N: </w:t>
-      </w:r>
-      <w:proofErr w:type="spellStart"/>
-      <w:proofErr w:type="gramStart"/>
-      <w:r>
-        <w:rPr>
-          <w:rFonts w:ascii="Courier New" w:eastAsia="Times New Roman" w:hAnsi="Courier New" w:cs="Courier New"/>
-          <w:color w:val="007020"/>
-          <w:sz w:val="20"/>
-          <w:szCs w:val="20"/>
-          <w:lang w:eastAsia="ru-RU"/>
-        </w:rPr>
-        <w:t>int</w:t>
-      </w:r>
-      <w:proofErr w:type="spellEnd"/>
-      <w:r>
-        <w:rPr>
-          <w:rFonts w:ascii="Courier New" w:eastAsia="Times New Roman" w:hAnsi="Courier New" w:cs="Courier New"/>
-          <w:color w:val="333333"/>
-          <w:sz w:val="20"/>
-          <w:szCs w:val="20"/>
-          <w:lang w:eastAsia="ru-RU"/>
-        </w:rPr>
-        <w:t xml:space="preserve">  </w:t>
-      </w:r>
-      <w:r>
-        <w:rPr>
-          <w:rFonts w:ascii="Courier New" w:eastAsia="Times New Roman" w:hAnsi="Courier New" w:cs="Courier New"/>
-          <w:color w:val="888888"/>
-          <w:sz w:val="20"/>
-          <w:szCs w:val="20"/>
-          <w:lang w:eastAsia="ru-RU"/>
-        </w:rPr>
-        <w:t>#</w:t>
-      </w:r>
-      <w:proofErr w:type="gramEnd"/>
-      <w:r>
-        <w:rPr>
-          <w:rFonts w:ascii="Courier New" w:eastAsia="Times New Roman" w:hAnsi="Courier New" w:cs="Courier New"/>
-          <w:color w:val="888888"/>
-          <w:sz w:val="20"/>
-          <w:szCs w:val="20"/>
-          <w:lang w:eastAsia="ru-RU"/>
-        </w:rPr>
-        <w:t>размер доски</w:t>
+          <w:b/>
+          <w:bCs/>
+          <w:color w:val="008800"/>
+          <w:sz w:val="20"/>
+          <w:szCs w:val="20"/>
+          <w:lang w:eastAsia="ru-RU"/>
+        </w:rPr>
+        <w:t>global</w:t>
+      </w:r>
+      <w:r>
+        <w:rPr>
+          <w:rFonts w:ascii="Courier New" w:eastAsia="Times New Roman" w:hAnsi="Courier New" w:cs="Courier New"/>
+          <w:color w:val="333333"/>
+          <w:sz w:val="20"/>
+          <w:szCs w:val="20"/>
+          <w:lang w:eastAsia="ru-RU"/>
+        </w:rPr>
+        <w:t xml:space="preserve"> IS_FINDED</w:t>
       </w:r>
     </w:p>
     <w:p>
@@ -10231,10 +9989,8 @@
           <w:szCs w:val="20"/>
           <w:lang w:eastAsia="ru-RU"/>
         </w:rPr>
-        <w:t xml:space="preserve">    L: </w:t>
-      </w:r>
-      <w:proofErr w:type="spellStart"/>
-      <w:proofErr w:type="gramStart"/>
+        <w:t xml:space="preserve">    N: </w:t>
+      </w:r>
       <w:r>
         <w:rPr>
           <w:rFonts w:ascii="Courier New" w:eastAsia="Times New Roman" w:hAnsi="Courier New" w:cs="Courier New"/>
@@ -10245,7 +10001,6 @@
         </w:rPr>
         <w:t>int</w:t>
       </w:r>
-      <w:proofErr w:type="spellEnd"/>
       <w:r>
         <w:rPr>
           <w:rFonts w:ascii="Courier New" w:eastAsia="Times New Roman" w:hAnsi="Courier New" w:cs="Courier New"/>
@@ -10264,18 +10019,7 @@
           <w:szCs w:val="20"/>
           <w:lang w:eastAsia="ru-RU"/>
         </w:rPr>
-        <w:t>#</w:t>
-      </w:r>
-      <w:proofErr w:type="gramEnd"/>
-      <w:r>
-        <w:rPr>
-          <w:rFonts w:ascii="Courier New" w:eastAsia="Times New Roman" w:hAnsi="Courier New" w:cs="Courier New"/>
-          <w:color w:val="888888"/>
-          <w:sz w:val="20"/>
-          <w:szCs w:val="20"/>
-          <w:lang w:eastAsia="ru-RU"/>
-        </w:rPr>
-        <w:t>сколько фигур нужно еще расставить</w:t>
+        <w:t>#размер доски</w:t>
       </w:r>
     </w:p>
     <w:p>
@@ -10315,10 +10059,8 @@
           <w:szCs w:val="20"/>
           <w:lang w:eastAsia="ru-RU"/>
         </w:rPr>
-        <w:t xml:space="preserve">    K: </w:t>
-      </w:r>
-      <w:proofErr w:type="spellStart"/>
-      <w:proofErr w:type="gramStart"/>
+        <w:t xml:space="preserve">    L: </w:t>
+      </w:r>
       <w:r>
         <w:rPr>
           <w:rFonts w:ascii="Courier New" w:eastAsia="Times New Roman" w:hAnsi="Courier New" w:cs="Courier New"/>
@@ -10329,7 +10071,6 @@
         </w:rPr>
         <w:t>int</w:t>
       </w:r>
-      <w:proofErr w:type="spellEnd"/>
       <w:r>
         <w:rPr>
           <w:rFonts w:ascii="Courier New" w:eastAsia="Times New Roman" w:hAnsi="Courier New" w:cs="Courier New"/>
@@ -10348,18 +10089,7 @@
           <w:szCs w:val="20"/>
           <w:lang w:eastAsia="ru-RU"/>
         </w:rPr>
-        <w:t>#</w:t>
-      </w:r>
-      <w:proofErr w:type="gramEnd"/>
-      <w:r>
-        <w:rPr>
-          <w:rFonts w:ascii="Courier New" w:eastAsia="Times New Roman" w:hAnsi="Courier New" w:cs="Courier New"/>
-          <w:color w:val="888888"/>
-          <w:sz w:val="20"/>
-          <w:szCs w:val="20"/>
-          <w:lang w:eastAsia="ru-RU"/>
-        </w:rPr>
-        <w:t>сколько фигур уже расставлено</w:t>
+        <w:t>#сколько фигур нужно еще расставить</w:t>
       </w:r>
     </w:p>
     <w:p>
@@ -10388,94 +10118,18 @@
           <w:color w:val="333333"/>
           <w:sz w:val="20"/>
           <w:szCs w:val="20"/>
-          <w:lang w:val="en-US" w:eastAsia="ru-RU"/>
-        </w:rPr>
-      </w:pPr>
-      <w:r>
-        <w:rPr>
-          <w:rFonts w:ascii="Courier New" w:eastAsia="Times New Roman" w:hAnsi="Courier New" w:cs="Courier New"/>
-          <w:color w:val="333333"/>
-          <w:sz w:val="20"/>
-          <w:szCs w:val="20"/>
-          <w:lang w:eastAsia="ru-RU"/>
-        </w:rPr>
-        <w:t xml:space="preserve">    </w:t>
-      </w:r>
-      <w:r>
-        <w:rPr>
-          <w:rFonts w:ascii="Courier New" w:eastAsia="Times New Roman" w:hAnsi="Courier New" w:cs="Courier New"/>
-          <w:color w:val="333333"/>
-          <w:sz w:val="20"/>
-          <w:szCs w:val="20"/>
-          <w:lang w:val="en-US" w:eastAsia="ru-RU"/>
-        </w:rPr>
-        <w:t>chessboard = [[</w:t>
-      </w:r>
-      <w:r>
-        <w:rPr>
-          <w:rFonts w:ascii="Courier New" w:eastAsia="Times New Roman" w:hAnsi="Courier New" w:cs="Courier New"/>
-          <w:b/>
-          <w:bCs/>
-          <w:color w:val="0000DD"/>
-          <w:sz w:val="20"/>
-          <w:szCs w:val="20"/>
-          <w:lang w:val="en-US" w:eastAsia="ru-RU"/>
-        </w:rPr>
-        <w:t>0</w:t>
-      </w:r>
-      <w:r>
-        <w:rPr>
-          <w:rFonts w:ascii="Courier New" w:eastAsia="Times New Roman" w:hAnsi="Courier New" w:cs="Courier New"/>
-          <w:color w:val="333333"/>
-          <w:sz w:val="20"/>
-          <w:szCs w:val="20"/>
-          <w:lang w:val="en-US" w:eastAsia="ru-RU"/>
-        </w:rPr>
-        <w:t xml:space="preserve">] * MAX_N </w:t>
-      </w:r>
-      <w:r>
-        <w:rPr>
-          <w:rFonts w:ascii="Courier New" w:eastAsia="Times New Roman" w:hAnsi="Courier New" w:cs="Courier New"/>
-          <w:b/>
-          <w:bCs/>
-          <w:color w:val="008800"/>
-          <w:sz w:val="20"/>
-          <w:szCs w:val="20"/>
-          <w:lang w:val="en-US" w:eastAsia="ru-RU"/>
-        </w:rPr>
-        <w:t>for</w:t>
-      </w:r>
-      <w:r>
-        <w:rPr>
-          <w:rFonts w:ascii="Courier New" w:eastAsia="Times New Roman" w:hAnsi="Courier New" w:cs="Courier New"/>
-          <w:color w:val="333333"/>
-          <w:sz w:val="20"/>
-          <w:szCs w:val="20"/>
-          <w:lang w:val="en-US" w:eastAsia="ru-RU"/>
-        </w:rPr>
-        <w:t xml:space="preserve"> i </w:t>
-      </w:r>
-      <w:r>
-        <w:rPr>
-          <w:rFonts w:ascii="Courier New" w:eastAsia="Times New Roman" w:hAnsi="Courier New" w:cs="Courier New"/>
-          <w:b/>
-          <w:bCs/>
-          <w:color w:val="000000"/>
-          <w:sz w:val="20"/>
-          <w:szCs w:val="20"/>
-          <w:lang w:val="en-US" w:eastAsia="ru-RU"/>
-        </w:rPr>
-        <w:t>in</w:t>
-      </w:r>
-      <w:r>
-        <w:rPr>
-          <w:rFonts w:ascii="Courier New" w:eastAsia="Times New Roman" w:hAnsi="Courier New" w:cs="Courier New"/>
-          <w:color w:val="333333"/>
-          <w:sz w:val="20"/>
-          <w:szCs w:val="20"/>
-          <w:lang w:val="en-US" w:eastAsia="ru-RU"/>
-        </w:rPr>
-        <w:t xml:space="preserve"> </w:t>
+          <w:lang w:eastAsia="ru-RU"/>
+        </w:rPr>
+      </w:pPr>
+      <w:r>
+        <w:rPr>
+          <w:rFonts w:ascii="Courier New" w:eastAsia="Times New Roman" w:hAnsi="Courier New" w:cs="Courier New"/>
+          <w:color w:val="333333"/>
+          <w:sz w:val="20"/>
+          <w:szCs w:val="20"/>
+          <w:lang w:eastAsia="ru-RU"/>
+        </w:rPr>
+        <w:t xml:space="preserve">    K: </w:t>
       </w:r>
       <w:r>
         <w:rPr>
@@ -10483,19 +10137,29 @@
           <w:color w:val="007020"/>
           <w:sz w:val="20"/>
           <w:szCs w:val="20"/>
-          <w:lang w:val="en-US" w:eastAsia="ru-RU"/>
-        </w:rPr>
-        <w:t>range</w:t>
-      </w:r>
-      <w:r>
-        <w:rPr>
-          <w:rFonts w:ascii="Courier New" w:eastAsia="Times New Roman" w:hAnsi="Courier New" w:cs="Courier New"/>
-          <w:color w:val="333333"/>
-          <w:sz w:val="20"/>
-          <w:szCs w:val="20"/>
-          <w:lang w:val="en-US" w:eastAsia="ru-RU"/>
-        </w:rPr>
-        <w:t>(MAX_N)]</w:t>
+          <w:lang w:eastAsia="ru-RU"/>
+        </w:rPr>
+        <w:t>int</w:t>
+      </w:r>
+      <w:r>
+        <w:rPr>
+          <w:rFonts w:ascii="Courier New" w:eastAsia="Times New Roman" w:hAnsi="Courier New" w:cs="Courier New"/>
+          <w:color w:val="333333"/>
+          <w:sz w:val="20"/>
+          <w:szCs w:val="20"/>
+          <w:lang w:eastAsia="ru-RU"/>
+        </w:rPr>
+        <w:t xml:space="preserve">  </w:t>
+      </w:r>
+      <w:r>
+        <w:rPr>
+          <w:rFonts w:ascii="Courier New" w:eastAsia="Times New Roman" w:hAnsi="Courier New" w:cs="Courier New"/>
+          <w:color w:val="888888"/>
+          <w:sz w:val="20"/>
+          <w:szCs w:val="20"/>
+          <w:lang w:eastAsia="ru-RU"/>
+        </w:rPr>
+        <w:t>#сколько фигур уже расставлено</w:t>
       </w:r>
     </w:p>
     <w:p>
@@ -10524,9 +10188,105 @@
           <w:color w:val="333333"/>
           <w:sz w:val="20"/>
           <w:szCs w:val="20"/>
-          <w:lang w:val="en-US" w:eastAsia="ru-RU"/>
-        </w:rPr>
-      </w:pPr>
+          <w:lang w:eastAsia="ru-RU"/>
+        </w:rPr>
+      </w:pPr>
+      <w:r>
+        <w:rPr>
+          <w:rFonts w:ascii="Courier New" w:eastAsia="Times New Roman" w:hAnsi="Courier New" w:cs="Courier New"/>
+          <w:color w:val="333333"/>
+          <w:sz w:val="20"/>
+          <w:szCs w:val="20"/>
+          <w:lang w:eastAsia="ru-RU"/>
+        </w:rPr>
+        <w:t xml:space="preserve">    chessboard = [[</w:t>
+      </w:r>
+      <w:r>
+        <w:rPr>
+          <w:rFonts w:ascii="Courier New" w:eastAsia="Times New Roman" w:hAnsi="Courier New" w:cs="Courier New"/>
+          <w:b/>
+          <w:bCs/>
+          <w:color w:val="0000DD"/>
+          <w:sz w:val="20"/>
+          <w:szCs w:val="20"/>
+          <w:lang w:eastAsia="ru-RU"/>
+        </w:rPr>
+        <w:t>0</w:t>
+      </w:r>
+      <w:r>
+        <w:rPr>
+          <w:rFonts w:ascii="Courier New" w:eastAsia="Times New Roman" w:hAnsi="Courier New" w:cs="Courier New"/>
+          <w:color w:val="333333"/>
+          <w:sz w:val="20"/>
+          <w:szCs w:val="20"/>
+          <w:lang w:eastAsia="ru-RU"/>
+        </w:rPr>
+        <w:t xml:space="preserve">] * MAX_N </w:t>
+      </w:r>
+      <w:r>
+        <w:rPr>
+          <w:rFonts w:ascii="Courier New" w:eastAsia="Times New Roman" w:hAnsi="Courier New" w:cs="Courier New"/>
+          <w:b/>
+          <w:bCs/>
+          <w:color w:val="008800"/>
+          <w:sz w:val="20"/>
+          <w:szCs w:val="20"/>
+          <w:lang w:eastAsia="ru-RU"/>
+        </w:rPr>
+        <w:t>for</w:t>
+      </w:r>
+      <w:r>
+        <w:rPr>
+          <w:rFonts w:ascii="Courier New" w:eastAsia="Times New Roman" w:hAnsi="Courier New" w:cs="Courier New"/>
+          <w:color w:val="333333"/>
+          <w:sz w:val="20"/>
+          <w:szCs w:val="20"/>
+          <w:lang w:eastAsia="ru-RU"/>
+        </w:rPr>
+        <w:t xml:space="preserve"> i </w:t>
+      </w:r>
+      <w:r>
+        <w:rPr>
+          <w:rFonts w:ascii="Courier New" w:eastAsia="Times New Roman" w:hAnsi="Courier New" w:cs="Courier New"/>
+          <w:b/>
+          <w:bCs/>
+          <w:color w:val="000000"/>
+          <w:sz w:val="20"/>
+          <w:szCs w:val="20"/>
+          <w:lang w:eastAsia="ru-RU"/>
+        </w:rPr>
+        <w:t>in</w:t>
+      </w:r>
+      <w:r>
+        <w:rPr>
+          <w:rFonts w:ascii="Courier New" w:eastAsia="Times New Roman" w:hAnsi="Courier New" w:cs="Courier New"/>
+          <w:color w:val="333333"/>
+          <w:sz w:val="20"/>
+          <w:szCs w:val="20"/>
+          <w:lang w:eastAsia="ru-RU"/>
+        </w:rPr>
+        <w:t xml:space="preserve"> </w:t>
+      </w:r>
+      <w:r>
+        <w:rPr>
+          <w:rFonts w:ascii="Courier New" w:eastAsia="Times New Roman" w:hAnsi="Courier New" w:cs="Courier New"/>
+          <w:color w:val="007020"/>
+          <w:sz w:val="20"/>
+          <w:szCs w:val="20"/>
+          <w:lang w:eastAsia="ru-RU"/>
+        </w:rPr>
+        <w:t>range</w:t>
+      </w:r>
+      <w:r>
+        <w:rPr>
+          <w:rFonts w:ascii="Courier New" w:eastAsia="Times New Roman" w:hAnsi="Courier New" w:cs="Courier New"/>
+          <w:color w:val="333333"/>
+          <w:sz w:val="20"/>
+          <w:szCs w:val="20"/>
+          <w:lang w:eastAsia="ru-RU"/>
+        </w:rPr>
+        <w:t>(MAX_N)]</w:t>
+      </w:r>
     </w:p>
     <w:p>
       <w:pPr>
@@ -10554,125 +10314,9 @@
           <w:color w:val="333333"/>
           <w:sz w:val="20"/>
           <w:szCs w:val="20"/>
-          <w:lang w:val="en-US" w:eastAsia="ru-RU"/>
-        </w:rPr>
-      </w:pPr>
-      <w:r>
-        <w:rPr>
-          <w:rFonts w:ascii="Courier New" w:eastAsia="Times New Roman" w:hAnsi="Courier New" w:cs="Courier New"/>
-          <w:color w:val="333333"/>
-          <w:sz w:val="20"/>
-          <w:szCs w:val="20"/>
-          <w:lang w:val="en-US" w:eastAsia="ru-RU"/>
-        </w:rPr>
-        <w:t xml:space="preserve">    </w:t>
-      </w:r>
-      <w:r>
-        <w:rPr>
-          <w:rFonts w:ascii="Courier New" w:eastAsia="Times New Roman" w:hAnsi="Courier New" w:cs="Courier New"/>
-          <w:b/>
-          <w:bCs/>
-          <w:color w:val="008800"/>
-          <w:sz w:val="20"/>
-          <w:szCs w:val="20"/>
-          <w:lang w:val="en-US" w:eastAsia="ru-RU"/>
-        </w:rPr>
-        <w:t>with</w:t>
-      </w:r>
-      <w:r>
-        <w:rPr>
-          <w:rFonts w:ascii="Courier New" w:eastAsia="Times New Roman" w:hAnsi="Courier New" w:cs="Courier New"/>
-          <w:color w:val="333333"/>
-          <w:sz w:val="20"/>
-          <w:szCs w:val="20"/>
-          <w:lang w:val="en-US" w:eastAsia="ru-RU"/>
-        </w:rPr>
-        <w:t xml:space="preserve"> </w:t>
-      </w:r>
-      <w:r>
-        <w:rPr>
-          <w:rFonts w:ascii="Courier New" w:eastAsia="Times New Roman" w:hAnsi="Courier New" w:cs="Courier New"/>
-          <w:color w:val="007020"/>
-          <w:sz w:val="20"/>
-          <w:szCs w:val="20"/>
-          <w:lang w:val="en-US" w:eastAsia="ru-RU"/>
-        </w:rPr>
-        <w:t>open</w:t>
-      </w:r>
-      <w:r>
-        <w:rPr>
-          <w:rFonts w:ascii="Courier New" w:eastAsia="Times New Roman" w:hAnsi="Courier New" w:cs="Courier New"/>
-          <w:color w:val="333333"/>
-          <w:sz w:val="20"/>
-          <w:szCs w:val="20"/>
-          <w:lang w:val="en-US" w:eastAsia="ru-RU"/>
-        </w:rPr>
-        <w:t>(</w:t>
-      </w:r>
-      <w:r>
-        <w:rPr>
-          <w:rFonts w:ascii="Courier New" w:eastAsia="Times New Roman" w:hAnsi="Courier New" w:cs="Courier New"/>
-          <w:color w:val="333333"/>
-          <w:sz w:val="20"/>
-          <w:szCs w:val="20"/>
-          <w:shd w:val="clear" w:color="auto" w:fill="FFF0F0"/>
-          <w:lang w:val="en-US" w:eastAsia="ru-RU"/>
-        </w:rPr>
-        <w:t>"input.txt"</w:t>
-      </w:r>
-      <w:r>
-        <w:rPr>
-          <w:rFonts w:ascii="Courier New" w:eastAsia="Times New Roman" w:hAnsi="Courier New" w:cs="Courier New"/>
-          <w:color w:val="333333"/>
-          <w:sz w:val="20"/>
-          <w:szCs w:val="20"/>
-          <w:lang w:val="en-US" w:eastAsia="ru-RU"/>
-        </w:rPr>
-        <w:t xml:space="preserve">, </w:t>
-      </w:r>
-      <w:r>
-        <w:rPr>
-          <w:rFonts w:ascii="Courier New" w:eastAsia="Times New Roman" w:hAnsi="Courier New" w:cs="Courier New"/>
-          <w:color w:val="333333"/>
-          <w:sz w:val="20"/>
-          <w:szCs w:val="20"/>
-          <w:shd w:val="clear" w:color="auto" w:fill="FFF0F0"/>
-          <w:lang w:val="en-US" w:eastAsia="ru-RU"/>
-        </w:rPr>
-        <w:t>"r"</w:t>
-      </w:r>
-      <w:r>
-        <w:rPr>
-          <w:rFonts w:ascii="Courier New" w:eastAsia="Times New Roman" w:hAnsi="Courier New" w:cs="Courier New"/>
-          <w:color w:val="333333"/>
-          <w:sz w:val="20"/>
-          <w:szCs w:val="20"/>
-          <w:lang w:val="en-US" w:eastAsia="ru-RU"/>
-        </w:rPr>
-        <w:t xml:space="preserve">) </w:t>
-      </w:r>
-      <w:r>
-        <w:rPr>
-          <w:rFonts w:ascii="Courier New" w:eastAsia="Times New Roman" w:hAnsi="Courier New" w:cs="Courier New"/>
-          <w:b/>
-          <w:bCs/>
-          <w:color w:val="008800"/>
-          <w:sz w:val="20"/>
-          <w:szCs w:val="20"/>
-          <w:lang w:val="en-US" w:eastAsia="ru-RU"/>
-        </w:rPr>
-        <w:t>as</w:t>
-      </w:r>
-      <w:r>
-        <w:rPr>
-          <w:rFonts w:ascii="Courier New" w:eastAsia="Times New Roman" w:hAnsi="Courier New" w:cs="Courier New"/>
-          <w:color w:val="333333"/>
-          <w:sz w:val="20"/>
-          <w:szCs w:val="20"/>
-          <w:lang w:val="en-US" w:eastAsia="ru-RU"/>
-        </w:rPr>
-        <w:t xml:space="preserve"> input_file:</w:t>
-      </w:r>
+          <w:lang w:eastAsia="ru-RU"/>
+        </w:rPr>
+      </w:pPr>
     </w:p>
     <w:p>
       <w:pPr>
@@ -10700,40 +10344,124 @@
           <w:color w:val="333333"/>
           <w:sz w:val="20"/>
           <w:szCs w:val="20"/>
-          <w:lang w:val="en-US" w:eastAsia="ru-RU"/>
-        </w:rPr>
-      </w:pPr>
-      <w:r>
-        <w:rPr>
-          <w:rFonts w:ascii="Courier New" w:eastAsia="Times New Roman" w:hAnsi="Courier New" w:cs="Courier New"/>
-          <w:color w:val="333333"/>
-          <w:sz w:val="20"/>
-          <w:szCs w:val="20"/>
-          <w:lang w:val="en-US" w:eastAsia="ru-RU"/>
-        </w:rPr>
-        <w:t xml:space="preserve">        strings = input_file.readlines(</w:t>
+          <w:lang w:eastAsia="ru-RU"/>
+        </w:rPr>
+      </w:pPr>
+      <w:r>
+        <w:rPr>
+          <w:rFonts w:ascii="Courier New" w:eastAsia="Times New Roman" w:hAnsi="Courier New" w:cs="Courier New"/>
+          <w:color w:val="333333"/>
+          <w:sz w:val="20"/>
+          <w:szCs w:val="20"/>
+          <w:lang w:eastAsia="ru-RU"/>
+        </w:rPr>
+        <w:t xml:space="preserve">    </w:t>
       </w:r>
       <w:r>
         <w:rPr>
           <w:rFonts w:ascii="Courier New" w:eastAsia="Times New Roman" w:hAnsi="Courier New" w:cs="Courier New"/>
           <w:b/>
           <w:bCs/>
-          <w:color w:val="0000DD"/>
-          <w:sz w:val="20"/>
-          <w:szCs w:val="20"/>
-          <w:lang w:val="en-US" w:eastAsia="ru-RU"/>
-        </w:rPr>
-        <w:t>1</w:t>
-      </w:r>
-      <w:r>
-        <w:rPr>
-          <w:rFonts w:ascii="Courier New" w:eastAsia="Times New Roman" w:hAnsi="Courier New" w:cs="Courier New"/>
-          <w:color w:val="333333"/>
-          <w:sz w:val="20"/>
-          <w:szCs w:val="20"/>
-          <w:lang w:val="en-US" w:eastAsia="ru-RU"/>
-        </w:rPr>
-        <w:t>)</w:t>
+          <w:color w:val="008800"/>
+          <w:sz w:val="20"/>
+          <w:szCs w:val="20"/>
+          <w:lang w:eastAsia="ru-RU"/>
+        </w:rPr>
+        <w:t>with</w:t>
+      </w:r>
+      <w:r>
+        <w:rPr>
+          <w:rFonts w:ascii="Courier New" w:eastAsia="Times New Roman" w:hAnsi="Courier New" w:cs="Courier New"/>
+          <w:color w:val="333333"/>
+          <w:sz w:val="20"/>
+          <w:szCs w:val="20"/>
+          <w:lang w:eastAsia="ru-RU"/>
+        </w:rPr>
+        <w:t xml:space="preserve"> </w:t>
+      </w:r>
+      <w:r>
+        <w:rPr>
+          <w:rFonts w:ascii="Courier New" w:eastAsia="Times New Roman" w:hAnsi="Courier New" w:cs="Courier New"/>
+          <w:color w:val="007020"/>
+          <w:sz w:val="20"/>
+          <w:szCs w:val="20"/>
+          <w:lang w:eastAsia="ru-RU"/>
+        </w:rPr>
+        <w:t>open</w:t>
+      </w:r>
+      <w:r>
+        <w:rPr>
+          <w:rFonts w:ascii="Courier New" w:eastAsia="Times New Roman" w:hAnsi="Courier New" w:cs="Courier New"/>
+          <w:color w:val="333333"/>
+          <w:sz w:val="20"/>
+          <w:szCs w:val="20"/>
+          <w:lang w:eastAsia="ru-RU"/>
+        </w:rPr>
+        <w:t>(</w:t>
+      </w:r>
+      <w:r>
+        <w:rPr>
+          <w:rFonts w:ascii="Courier New" w:eastAsia="Times New Roman" w:hAnsi="Courier New" w:cs="Courier New"/>
+          <w:color w:val="333333"/>
+          <w:sz w:val="20"/>
+          <w:szCs w:val="20"/>
+          <w:shd w:val="clear" w:color="auto" w:fill="FFF0F0"/>
+          <w:lang w:eastAsia="ru-RU"/>
+        </w:rPr>
+        <w:t>"input.txt"</w:t>
+      </w:r>
+      <w:r>
+        <w:rPr>
+          <w:rFonts w:ascii="Courier New" w:eastAsia="Times New Roman" w:hAnsi="Courier New" w:cs="Courier New"/>
+          <w:color w:val="333333"/>
+          <w:sz w:val="20"/>
+          <w:szCs w:val="20"/>
+          <w:lang w:eastAsia="ru-RU"/>
+        </w:rPr>
+        <w:t xml:space="preserve">, </w:t>
+      </w:r>
+      <w:r>
+        <w:rPr>
+          <w:rFonts w:ascii="Courier New" w:eastAsia="Times New Roman" w:hAnsi="Courier New" w:cs="Courier New"/>
+          <w:color w:val="333333"/>
+          <w:sz w:val="20"/>
+          <w:szCs w:val="20"/>
+          <w:shd w:val="clear" w:color="auto" w:fill="FFF0F0"/>
+          <w:lang w:eastAsia="ru-RU"/>
+        </w:rPr>
+        <w:t>"r"</w:t>
+      </w:r>
+      <w:r>
+        <w:rPr>
+          <w:rFonts w:ascii="Courier New" w:eastAsia="Times New Roman" w:hAnsi="Courier New" w:cs="Courier New"/>
+          <w:color w:val="333333"/>
+          <w:sz w:val="20"/>
+          <w:szCs w:val="20"/>
+          <w:lang w:eastAsia="ru-RU"/>
+        </w:rPr>
+        <w:t xml:space="preserve">) </w:t>
+      </w:r>
+      <w:r>
+        <w:rPr>
+          <w:rFonts w:ascii="Courier New" w:eastAsia="Times New Roman" w:hAnsi="Courier New" w:cs="Courier New"/>
+          <w:b/>
+          <w:bCs/>
+          <w:color w:val="008800"/>
+          <w:sz w:val="20"/>
+          <w:szCs w:val="20"/>
+          <w:lang w:eastAsia="ru-RU"/>
+        </w:rPr>
+        <w:t>as</w:t>
+      </w:r>
+      <w:r>
+        <w:rPr>
+          <w:rFonts w:ascii="Courier New" w:eastAsia="Times New Roman" w:hAnsi="Courier New" w:cs="Courier New"/>
+          <w:color w:val="333333"/>
+          <w:sz w:val="20"/>
+          <w:szCs w:val="20"/>
+          <w:lang w:eastAsia="ru-RU"/>
+        </w:rPr>
+        <w:t xml:space="preserve"> input_file:</w:t>
       </w:r>
     </w:p>
     <w:p>
@@ -10762,38 +10490,18 @@
           <w:color w:val="333333"/>
           <w:sz w:val="20"/>
           <w:szCs w:val="20"/>
-          <w:lang w:val="en-US" w:eastAsia="ru-RU"/>
-        </w:rPr>
-      </w:pPr>
-      <w:r>
-        <w:rPr>
-          <w:rFonts w:ascii="Courier New" w:eastAsia="Times New Roman" w:hAnsi="Courier New" w:cs="Courier New"/>
-          <w:color w:val="333333"/>
-          <w:sz w:val="20"/>
-          <w:szCs w:val="20"/>
-          <w:lang w:val="en-US" w:eastAsia="ru-RU"/>
-        </w:rPr>
-        <w:t xml:space="preserve">        N = </w:t>
-      </w:r>
-      <w:r>
-        <w:rPr>
-          <w:rFonts w:ascii="Courier New" w:eastAsia="Times New Roman" w:hAnsi="Courier New" w:cs="Courier New"/>
-          <w:color w:val="007020"/>
-          <w:sz w:val="20"/>
-          <w:szCs w:val="20"/>
-          <w:lang w:val="en-US" w:eastAsia="ru-RU"/>
-        </w:rPr>
-        <w:t>int</w:t>
-      </w:r>
-      <w:r>
-        <w:rPr>
-          <w:rFonts w:ascii="Courier New" w:eastAsia="Times New Roman" w:hAnsi="Courier New" w:cs="Courier New"/>
-          <w:color w:val="333333"/>
-          <w:sz w:val="20"/>
-          <w:szCs w:val="20"/>
-          <w:lang w:val="en-US" w:eastAsia="ru-RU"/>
-        </w:rPr>
-        <w:t>(strings[</w:t>
+          <w:lang w:eastAsia="ru-RU"/>
+        </w:rPr>
+      </w:pPr>
+      <w:r>
+        <w:rPr>
+          <w:rFonts w:ascii="Courier New" w:eastAsia="Times New Roman" w:hAnsi="Courier New" w:cs="Courier New"/>
+          <w:color w:val="333333"/>
+          <w:sz w:val="20"/>
+          <w:szCs w:val="20"/>
+          <w:lang w:eastAsia="ru-RU"/>
+        </w:rPr>
+        <w:t xml:space="preserve">        strings = input_file.readlines(</w:t>
       </w:r>
       <w:r>
         <w:rPr>
@@ -10803,62 +10511,19 @@
           <w:color w:val="0000DD"/>
           <w:sz w:val="20"/>
           <w:szCs w:val="20"/>
-          <w:lang w:val="en-US" w:eastAsia="ru-RU"/>
-        </w:rPr>
-        <w:t>0</w:t>
-      </w:r>
-      <w:r>
-        <w:rPr>
-          <w:rFonts w:ascii="Courier New" w:eastAsia="Times New Roman" w:hAnsi="Courier New" w:cs="Courier New"/>
-          <w:color w:val="333333"/>
-          <w:sz w:val="20"/>
-          <w:szCs w:val="20"/>
-          <w:lang w:val="en-US" w:eastAsia="ru-RU"/>
-        </w:rPr>
-        <w:t>].split(</w:t>
-      </w:r>
-      <w:r>
-        <w:rPr>
-          <w:rFonts w:ascii="Courier New" w:eastAsia="Times New Roman" w:hAnsi="Courier New" w:cs="Courier New"/>
-          <w:color w:val="333333"/>
-          <w:sz w:val="20"/>
-          <w:szCs w:val="20"/>
-          <w:shd w:val="clear" w:color="auto" w:fill="FFF0F0"/>
-          <w:lang w:val="en-US" w:eastAsia="ru-RU"/>
-        </w:rPr>
-        <w:t>" "</w:t>
-      </w:r>
-      <w:r>
-        <w:rPr>
-          <w:rFonts w:ascii="Courier New" w:eastAsia="Times New Roman" w:hAnsi="Courier New" w:cs="Courier New"/>
-          <w:color w:val="333333"/>
-          <w:sz w:val="20"/>
-          <w:szCs w:val="20"/>
-          <w:lang w:val="en-US" w:eastAsia="ru-RU"/>
-        </w:rPr>
-        <w:t>)[</w:t>
-      </w:r>
-      <w:r>
-        <w:rPr>
-          <w:rFonts w:ascii="Courier New" w:eastAsia="Times New Roman" w:hAnsi="Courier New" w:cs="Courier New"/>
-          <w:b/>
-          <w:bCs/>
-          <w:color w:val="0000DD"/>
-          <w:sz w:val="20"/>
-          <w:szCs w:val="20"/>
-          <w:lang w:val="en-US" w:eastAsia="ru-RU"/>
-        </w:rPr>
-        <w:t>0</w:t>
-      </w:r>
-      <w:r>
-        <w:rPr>
-          <w:rFonts w:ascii="Courier New" w:eastAsia="Times New Roman" w:hAnsi="Courier New" w:cs="Courier New"/>
-          <w:color w:val="333333"/>
-          <w:sz w:val="20"/>
-          <w:szCs w:val="20"/>
-          <w:lang w:val="en-US" w:eastAsia="ru-RU"/>
-        </w:rPr>
-        <w:t>])</w:t>
+          <w:lang w:eastAsia="ru-RU"/>
+        </w:rPr>
+        <w:t>1</w:t>
+      </w:r>
+      <w:r>
+        <w:rPr>
+          <w:rFonts w:ascii="Courier New" w:eastAsia="Times New Roman" w:hAnsi="Courier New" w:cs="Courier New"/>
+          <w:color w:val="333333"/>
+          <w:sz w:val="20"/>
+          <w:szCs w:val="20"/>
+          <w:lang w:eastAsia="ru-RU"/>
+        </w:rPr>
+        <w:t>)</w:t>
       </w:r>
     </w:p>
     <w:p>
@@ -10887,18 +10552,18 @@
           <w:color w:val="333333"/>
           <w:sz w:val="20"/>
           <w:szCs w:val="20"/>
-          <w:lang w:val="en-US" w:eastAsia="ru-RU"/>
-        </w:rPr>
-      </w:pPr>
-      <w:r>
-        <w:rPr>
-          <w:rFonts w:ascii="Courier New" w:eastAsia="Times New Roman" w:hAnsi="Courier New" w:cs="Courier New"/>
-          <w:color w:val="333333"/>
-          <w:sz w:val="20"/>
-          <w:szCs w:val="20"/>
-          <w:lang w:val="en-US" w:eastAsia="ru-RU"/>
-        </w:rPr>
-        <w:t xml:space="preserve">        L = </w:t>
+          <w:lang w:eastAsia="ru-RU"/>
+        </w:rPr>
+      </w:pPr>
+      <w:r>
+        <w:rPr>
+          <w:rFonts w:ascii="Courier New" w:eastAsia="Times New Roman" w:hAnsi="Courier New" w:cs="Courier New"/>
+          <w:color w:val="333333"/>
+          <w:sz w:val="20"/>
+          <w:szCs w:val="20"/>
+          <w:lang w:eastAsia="ru-RU"/>
+        </w:rPr>
+        <w:t xml:space="preserve">        N = </w:t>
       </w:r>
       <w:r>
         <w:rPr>
@@ -10906,7 +10571,7 @@
           <w:color w:val="007020"/>
           <w:sz w:val="20"/>
           <w:szCs w:val="20"/>
-          <w:lang w:val="en-US" w:eastAsia="ru-RU"/>
+          <w:lang w:eastAsia="ru-RU"/>
         </w:rPr>
         <w:t>int</w:t>
       </w:r>
@@ -10916,7 +10581,7 @@
           <w:color w:val="333333"/>
           <w:sz w:val="20"/>
           <w:szCs w:val="20"/>
-          <w:lang w:val="en-US" w:eastAsia="ru-RU"/>
+          <w:lang w:eastAsia="ru-RU"/>
         </w:rPr>
         <w:t>(strings[</w:t>
       </w:r>
@@ -10928,7 +10593,7 @@
           <w:color w:val="0000DD"/>
           <w:sz w:val="20"/>
           <w:szCs w:val="20"/>
-          <w:lang w:val="en-US" w:eastAsia="ru-RU"/>
+          <w:lang w:eastAsia="ru-RU"/>
         </w:rPr>
         <w:t>0</w:t>
       </w:r>
@@ -10938,7 +10603,7 @@
           <w:color w:val="333333"/>
           <w:sz w:val="20"/>
           <w:szCs w:val="20"/>
-          <w:lang w:val="en-US" w:eastAsia="ru-RU"/>
+          <w:lang w:eastAsia="ru-RU"/>
         </w:rPr>
         <w:t>].split(</w:t>
       </w:r>
@@ -10949,7 +10614,7 @@
           <w:sz w:val="20"/>
           <w:szCs w:val="20"/>
           <w:shd w:val="clear" w:color="auto" w:fill="FFF0F0"/>
-          <w:lang w:val="en-US" w:eastAsia="ru-RU"/>
+          <w:lang w:eastAsia="ru-RU"/>
         </w:rPr>
         <w:t>" "</w:t>
       </w:r>
@@ -10959,7 +10624,7 @@
           <w:color w:val="333333"/>
           <w:sz w:val="20"/>
           <w:szCs w:val="20"/>
-          <w:lang w:val="en-US" w:eastAsia="ru-RU"/>
+          <w:lang w:eastAsia="ru-RU"/>
         </w:rPr>
         <w:t>)[</w:t>
       </w:r>
@@ -10971,17 +10636,17 @@
           <w:color w:val="0000DD"/>
           <w:sz w:val="20"/>
           <w:szCs w:val="20"/>
-          <w:lang w:val="en-US" w:eastAsia="ru-RU"/>
-        </w:rPr>
-        <w:t>1</w:t>
-      </w:r>
-      <w:r>
-        <w:rPr>
-          <w:rFonts w:ascii="Courier New" w:eastAsia="Times New Roman" w:hAnsi="Courier New" w:cs="Courier New"/>
-          <w:color w:val="333333"/>
-          <w:sz w:val="20"/>
-          <w:szCs w:val="20"/>
-          <w:lang w:val="en-US" w:eastAsia="ru-RU"/>
+          <w:lang w:eastAsia="ru-RU"/>
+        </w:rPr>
+        <w:t>0</w:t>
+      </w:r>
+      <w:r>
+        <w:rPr>
+          <w:rFonts w:ascii="Courier New" w:eastAsia="Times New Roman" w:hAnsi="Courier New" w:cs="Courier New"/>
+          <w:color w:val="333333"/>
+          <w:sz w:val="20"/>
+          <w:szCs w:val="20"/>
+          <w:lang w:eastAsia="ru-RU"/>
         </w:rPr>
         <w:t>])</w:t>
       </w:r>
@@ -11012,18 +10677,18 @@
           <w:color w:val="333333"/>
           <w:sz w:val="20"/>
           <w:szCs w:val="20"/>
-          <w:lang w:val="en-US" w:eastAsia="ru-RU"/>
-        </w:rPr>
-      </w:pPr>
-      <w:r>
-        <w:rPr>
-          <w:rFonts w:ascii="Courier New" w:eastAsia="Times New Roman" w:hAnsi="Courier New" w:cs="Courier New"/>
-          <w:color w:val="333333"/>
-          <w:sz w:val="20"/>
-          <w:szCs w:val="20"/>
-          <w:lang w:val="en-US" w:eastAsia="ru-RU"/>
-        </w:rPr>
-        <w:t xml:space="preserve">        K = </w:t>
+          <w:lang w:eastAsia="ru-RU"/>
+        </w:rPr>
+      </w:pPr>
+      <w:r>
+        <w:rPr>
+          <w:rFonts w:ascii="Courier New" w:eastAsia="Times New Roman" w:hAnsi="Courier New" w:cs="Courier New"/>
+          <w:color w:val="333333"/>
+          <w:sz w:val="20"/>
+          <w:szCs w:val="20"/>
+          <w:lang w:eastAsia="ru-RU"/>
+        </w:rPr>
+        <w:t xml:space="preserve">        L = </w:t>
       </w:r>
       <w:r>
         <w:rPr>
@@ -11031,7 +10696,7 @@
           <w:color w:val="007020"/>
           <w:sz w:val="20"/>
           <w:szCs w:val="20"/>
-          <w:lang w:val="en-US" w:eastAsia="ru-RU"/>
+          <w:lang w:eastAsia="ru-RU"/>
         </w:rPr>
         <w:t>int</w:t>
       </w:r>
@@ -11041,7 +10706,7 @@
           <w:color w:val="333333"/>
           <w:sz w:val="20"/>
           <w:szCs w:val="20"/>
-          <w:lang w:val="en-US" w:eastAsia="ru-RU"/>
+          <w:lang w:eastAsia="ru-RU"/>
         </w:rPr>
         <w:t>(strings[</w:t>
       </w:r>
@@ -11053,7 +10718,7 @@
           <w:color w:val="0000DD"/>
           <w:sz w:val="20"/>
           <w:szCs w:val="20"/>
-          <w:lang w:val="en-US" w:eastAsia="ru-RU"/>
+          <w:lang w:eastAsia="ru-RU"/>
         </w:rPr>
         <w:t>0</w:t>
       </w:r>
@@ -11063,7 +10728,7 @@
           <w:color w:val="333333"/>
           <w:sz w:val="20"/>
           <w:szCs w:val="20"/>
-          <w:lang w:val="en-US" w:eastAsia="ru-RU"/>
+          <w:lang w:eastAsia="ru-RU"/>
         </w:rPr>
         <w:t>].split(</w:t>
       </w:r>
@@ -11074,7 +10739,7 @@
           <w:sz w:val="20"/>
           <w:szCs w:val="20"/>
           <w:shd w:val="clear" w:color="auto" w:fill="FFF0F0"/>
-          <w:lang w:val="en-US" w:eastAsia="ru-RU"/>
+          <w:lang w:eastAsia="ru-RU"/>
         </w:rPr>
         <w:t>" "</w:t>
       </w:r>
@@ -11084,7 +10749,7 @@
           <w:color w:val="333333"/>
           <w:sz w:val="20"/>
           <w:szCs w:val="20"/>
-          <w:lang w:val="en-US" w:eastAsia="ru-RU"/>
+          <w:lang w:eastAsia="ru-RU"/>
         </w:rPr>
         <w:t>)[</w:t>
       </w:r>
@@ -11096,17 +10761,17 @@
           <w:color w:val="0000DD"/>
           <w:sz w:val="20"/>
           <w:szCs w:val="20"/>
-          <w:lang w:val="en-US" w:eastAsia="ru-RU"/>
-        </w:rPr>
-        <w:t>2</w:t>
-      </w:r>
-      <w:r>
-        <w:rPr>
-          <w:rFonts w:ascii="Courier New" w:eastAsia="Times New Roman" w:hAnsi="Courier New" w:cs="Courier New"/>
-          <w:color w:val="333333"/>
-          <w:sz w:val="20"/>
-          <w:szCs w:val="20"/>
-          <w:lang w:val="en-US" w:eastAsia="ru-RU"/>
+          <w:lang w:eastAsia="ru-RU"/>
+        </w:rPr>
+        <w:t>1</w:t>
+      </w:r>
+      <w:r>
+        <w:rPr>
+          <w:rFonts w:ascii="Courier New" w:eastAsia="Times New Roman" w:hAnsi="Courier New" w:cs="Courier New"/>
+          <w:color w:val="333333"/>
+          <w:sz w:val="20"/>
+          <w:szCs w:val="20"/>
+          <w:lang w:eastAsia="ru-RU"/>
         </w:rPr>
         <w:t>])</w:t>
       </w:r>
@@ -11137,18 +10802,103 @@
           <w:color w:val="333333"/>
           <w:sz w:val="20"/>
           <w:szCs w:val="20"/>
-          <w:lang w:val="en-US" w:eastAsia="ru-RU"/>
-        </w:rPr>
-      </w:pPr>
-      <w:r>
-        <w:rPr>
-          <w:rFonts w:ascii="Courier New" w:eastAsia="Times New Roman" w:hAnsi="Courier New" w:cs="Courier New"/>
-          <w:color w:val="333333"/>
-          <w:sz w:val="20"/>
-          <w:szCs w:val="20"/>
-          <w:lang w:val="en-US" w:eastAsia="ru-RU"/>
-        </w:rPr>
-        <w:t xml:space="preserve">        strings = input_file.readlines()</w:t>
+          <w:lang w:eastAsia="ru-RU"/>
+        </w:rPr>
+      </w:pPr>
+      <w:r>
+        <w:rPr>
+          <w:rFonts w:ascii="Courier New" w:eastAsia="Times New Roman" w:hAnsi="Courier New" w:cs="Courier New"/>
+          <w:color w:val="333333"/>
+          <w:sz w:val="20"/>
+          <w:szCs w:val="20"/>
+          <w:lang w:eastAsia="ru-RU"/>
+        </w:rPr>
+        <w:t xml:space="preserve">        K = </w:t>
+      </w:r>
+      <w:r>
+        <w:rPr>
+          <w:rFonts w:ascii="Courier New" w:eastAsia="Times New Roman" w:hAnsi="Courier New" w:cs="Courier New"/>
+          <w:color w:val="007020"/>
+          <w:sz w:val="20"/>
+          <w:szCs w:val="20"/>
+          <w:lang w:eastAsia="ru-RU"/>
+        </w:rPr>
+        <w:t>int</w:t>
+      </w:r>
+      <w:r>
+        <w:rPr>
+          <w:rFonts w:ascii="Courier New" w:eastAsia="Times New Roman" w:hAnsi="Courier New" w:cs="Courier New"/>
+          <w:color w:val="333333"/>
+          <w:sz w:val="20"/>
+          <w:szCs w:val="20"/>
+          <w:lang w:eastAsia="ru-RU"/>
+        </w:rPr>
+        <w:t>(strings[</w:t>
+      </w:r>
+      <w:r>
+        <w:rPr>
+          <w:rFonts w:ascii="Courier New" w:eastAsia="Times New Roman" w:hAnsi="Courier New" w:cs="Courier New"/>
+          <w:b/>
+          <w:bCs/>
+          <w:color w:val="0000DD"/>
+          <w:sz w:val="20"/>
+          <w:szCs w:val="20"/>
+          <w:lang w:eastAsia="ru-RU"/>
+        </w:rPr>
+        <w:t>0</w:t>
+      </w:r>
+      <w:r>
+        <w:rPr>
+          <w:rFonts w:ascii="Courier New" w:eastAsia="Times New Roman" w:hAnsi="Courier New" w:cs="Courier New"/>
+          <w:color w:val="333333"/>
+          <w:sz w:val="20"/>
+          <w:szCs w:val="20"/>
+          <w:lang w:eastAsia="ru-RU"/>
+        </w:rPr>
+        <w:t>].split(</w:t>
+      </w:r>
+      <w:r>
+        <w:rPr>
+          <w:rFonts w:ascii="Courier New" w:eastAsia="Times New Roman" w:hAnsi="Courier New" w:cs="Courier New"/>
+          <w:color w:val="333333"/>
+          <w:sz w:val="20"/>
+          <w:szCs w:val="20"/>
+          <w:shd w:val="clear" w:color="auto" w:fill="FFF0F0"/>
+          <w:lang w:eastAsia="ru-RU"/>
+        </w:rPr>
+        <w:t>" "</w:t>
+      </w:r>
+      <w:r>
+        <w:rPr>
+          <w:rFonts w:ascii="Courier New" w:eastAsia="Times New Roman" w:hAnsi="Courier New" w:cs="Courier New"/>
+          <w:color w:val="333333"/>
+          <w:sz w:val="20"/>
+          <w:szCs w:val="20"/>
+          <w:lang w:eastAsia="ru-RU"/>
+        </w:rPr>
+        <w:t>)[</w:t>
+      </w:r>
+      <w:r>
+        <w:rPr>
+          <w:rFonts w:ascii="Courier New" w:eastAsia="Times New Roman" w:hAnsi="Courier New" w:cs="Courier New"/>
+          <w:b/>
+          <w:bCs/>
+          <w:color w:val="0000DD"/>
+          <w:sz w:val="20"/>
+          <w:szCs w:val="20"/>
+          <w:lang w:eastAsia="ru-RU"/>
+        </w:rPr>
+        <w:t>2</w:t>
+      </w:r>
+      <w:r>
+        <w:rPr>
+          <w:rFonts w:ascii="Courier New" w:eastAsia="Times New Roman" w:hAnsi="Courier New" w:cs="Courier New"/>
+          <w:color w:val="333333"/>
+          <w:sz w:val="20"/>
+          <w:szCs w:val="20"/>
+          <w:lang w:eastAsia="ru-RU"/>
+        </w:rPr>
+        <w:t>])</w:t>
       </w:r>
     </w:p>
     <w:p>
@@ -11177,206 +10927,18 @@
           <w:color w:val="333333"/>
           <w:sz w:val="20"/>
           <w:szCs w:val="20"/>
-          <w:lang w:val="en-US" w:eastAsia="ru-RU"/>
-        </w:rPr>
-      </w:pPr>
-      <w:r>
-        <w:rPr>
-          <w:rFonts w:ascii="Courier New" w:eastAsia="Times New Roman" w:hAnsi="Courier New" w:cs="Courier New"/>
-          <w:color w:val="333333"/>
-          <w:sz w:val="20"/>
-          <w:szCs w:val="20"/>
-          <w:lang w:val="en-US" w:eastAsia="ru-RU"/>
-        </w:rPr>
-        <w:t xml:space="preserve">        </w:t>
-      </w:r>
-      <w:r>
-        <w:rPr>
-          <w:rFonts w:ascii="Courier New" w:eastAsia="Times New Roman" w:hAnsi="Courier New" w:cs="Courier New"/>
-          <w:b/>
-          <w:bCs/>
-          <w:color w:val="008800"/>
-          <w:sz w:val="20"/>
-          <w:szCs w:val="20"/>
-          <w:lang w:val="en-US" w:eastAsia="ru-RU"/>
-        </w:rPr>
-        <w:t>for</w:t>
-      </w:r>
-      <w:r>
-        <w:rPr>
-          <w:rFonts w:ascii="Courier New" w:eastAsia="Times New Roman" w:hAnsi="Courier New" w:cs="Courier New"/>
-          <w:color w:val="333333"/>
-          <w:sz w:val="20"/>
-          <w:szCs w:val="20"/>
-          <w:lang w:val="en-US" w:eastAsia="ru-RU"/>
-        </w:rPr>
-        <w:t xml:space="preserve"> i </w:t>
-      </w:r>
-      <w:r>
-        <w:rPr>
-          <w:rFonts w:ascii="Courier New" w:eastAsia="Times New Roman" w:hAnsi="Courier New" w:cs="Courier New"/>
-          <w:b/>
-          <w:bCs/>
-          <w:color w:val="000000"/>
-          <w:sz w:val="20"/>
-          <w:szCs w:val="20"/>
-          <w:lang w:val="en-US" w:eastAsia="ru-RU"/>
-        </w:rPr>
-        <w:t>in</w:t>
-      </w:r>
-      <w:r>
-        <w:rPr>
-          <w:rFonts w:ascii="Courier New" w:eastAsia="Times New Roman" w:hAnsi="Courier New" w:cs="Courier New"/>
-          <w:color w:val="333333"/>
-          <w:sz w:val="20"/>
-          <w:szCs w:val="20"/>
-          <w:lang w:val="en-US" w:eastAsia="ru-RU"/>
-        </w:rPr>
-        <w:t xml:space="preserve"> </w:t>
-      </w:r>
-      <w:proofErr w:type="gramStart"/>
-      <w:r>
-        <w:rPr>
-          <w:rFonts w:ascii="Courier New" w:eastAsia="Times New Roman" w:hAnsi="Courier New" w:cs="Courier New"/>
-          <w:color w:val="007020"/>
-          <w:sz w:val="20"/>
-          <w:szCs w:val="20"/>
-          <w:lang w:val="en-US" w:eastAsia="ru-RU"/>
-        </w:rPr>
-        <w:t>range</w:t>
-      </w:r>
-      <w:r>
-        <w:rPr>
-          <w:rFonts w:ascii="Courier New" w:eastAsia="Times New Roman" w:hAnsi="Courier New" w:cs="Courier New"/>
-          <w:color w:val="333333"/>
-          <w:sz w:val="20"/>
-          <w:szCs w:val="20"/>
-          <w:lang w:val="en-US" w:eastAsia="ru-RU"/>
-        </w:rPr>
-        <w:t>(</w:t>
-      </w:r>
-      <w:proofErr w:type="gramEnd"/>
-      <w:r>
-        <w:rPr>
-          <w:rFonts w:ascii="Courier New" w:eastAsia="Times New Roman" w:hAnsi="Courier New" w:cs="Courier New"/>
-          <w:b/>
-          <w:bCs/>
-          <w:color w:val="0000DD"/>
-          <w:sz w:val="20"/>
-          <w:szCs w:val="20"/>
-          <w:lang w:val="en-US" w:eastAsia="ru-RU"/>
-        </w:rPr>
-        <w:t>0</w:t>
-      </w:r>
-      <w:r>
-        <w:rPr>
-          <w:rFonts w:ascii="Courier New" w:eastAsia="Times New Roman" w:hAnsi="Courier New" w:cs="Courier New"/>
-          <w:color w:val="333333"/>
-          <w:sz w:val="20"/>
-          <w:szCs w:val="20"/>
-          <w:lang w:val="en-US" w:eastAsia="ru-RU"/>
-        </w:rPr>
-        <w:t xml:space="preserve">, K):   </w:t>
-      </w:r>
-      <w:r>
-        <w:rPr>
-          <w:rFonts w:ascii="Courier New" w:eastAsia="Times New Roman" w:hAnsi="Courier New" w:cs="Courier New"/>
-          <w:color w:val="888888"/>
-          <w:sz w:val="20"/>
-          <w:szCs w:val="20"/>
-          <w:lang w:val="en-US" w:eastAsia="ru-RU"/>
-        </w:rPr>
-        <w:t>#</w:t>
-      </w:r>
-      <w:r>
-        <w:rPr>
-          <w:rFonts w:ascii="Courier New" w:eastAsia="Times New Roman" w:hAnsi="Courier New" w:cs="Courier New"/>
-          <w:color w:val="888888"/>
-          <w:sz w:val="20"/>
-          <w:szCs w:val="20"/>
-          <w:lang w:eastAsia="ru-RU"/>
-        </w:rPr>
-        <w:t>ввод</w:t>
-      </w:r>
-      <w:r>
-        <w:rPr>
-          <w:rFonts w:ascii="Courier New" w:eastAsia="Times New Roman" w:hAnsi="Courier New" w:cs="Courier New"/>
-          <w:color w:val="888888"/>
-          <w:sz w:val="20"/>
-          <w:szCs w:val="20"/>
-          <w:lang w:val="en-US" w:eastAsia="ru-RU"/>
-        </w:rPr>
-        <w:t xml:space="preserve"> </w:t>
-      </w:r>
-      <w:r>
-        <w:rPr>
-          <w:rFonts w:ascii="Courier New" w:eastAsia="Times New Roman" w:hAnsi="Courier New" w:cs="Courier New"/>
-          <w:color w:val="888888"/>
-          <w:sz w:val="20"/>
-          <w:szCs w:val="20"/>
-          <w:lang w:eastAsia="ru-RU"/>
-        </w:rPr>
-        <w:t>начальной</w:t>
-      </w:r>
-      <w:r>
-        <w:rPr>
-          <w:rFonts w:ascii="Courier New" w:eastAsia="Times New Roman" w:hAnsi="Courier New" w:cs="Courier New"/>
-          <w:color w:val="888888"/>
-          <w:sz w:val="20"/>
-          <w:szCs w:val="20"/>
-          <w:lang w:val="en-US" w:eastAsia="ru-RU"/>
-        </w:rPr>
-        <w:t xml:space="preserve"> </w:t>
-      </w:r>
-      <w:r>
-        <w:rPr>
-          <w:rFonts w:ascii="Courier New" w:eastAsia="Times New Roman" w:hAnsi="Courier New" w:cs="Courier New"/>
-          <w:color w:val="888888"/>
-          <w:sz w:val="20"/>
-          <w:szCs w:val="20"/>
-          <w:lang w:eastAsia="ru-RU"/>
-        </w:rPr>
-        <w:t>расстановки</w:t>
-      </w:r>
-      <w:r>
-        <w:rPr>
-          <w:rFonts w:ascii="Courier New" w:eastAsia="Times New Roman" w:hAnsi="Courier New" w:cs="Courier New"/>
-          <w:color w:val="888888"/>
-          <w:sz w:val="20"/>
-          <w:szCs w:val="20"/>
-          <w:lang w:val="en-US" w:eastAsia="ru-RU"/>
-        </w:rPr>
-        <w:t xml:space="preserve"> </w:t>
-      </w:r>
-      <w:r>
-        <w:rPr>
-          <w:rFonts w:ascii="Courier New" w:eastAsia="Times New Roman" w:hAnsi="Courier New" w:cs="Courier New"/>
-          <w:color w:val="888888"/>
-          <w:sz w:val="20"/>
-          <w:szCs w:val="20"/>
-          <w:lang w:eastAsia="ru-RU"/>
-        </w:rPr>
-        <w:t>из</w:t>
-      </w:r>
-      <w:r>
-        <w:rPr>
-          <w:rFonts w:ascii="Courier New" w:eastAsia="Times New Roman" w:hAnsi="Courier New" w:cs="Courier New"/>
-          <w:color w:val="888888"/>
-          <w:sz w:val="20"/>
-          <w:szCs w:val="20"/>
-          <w:lang w:val="en-US" w:eastAsia="ru-RU"/>
-        </w:rPr>
-        <w:t xml:space="preserve"> </w:t>
-      </w:r>
-      <w:r>
-        <w:rPr>
-          <w:rFonts w:ascii="Courier New" w:eastAsia="Times New Roman" w:hAnsi="Courier New" w:cs="Courier New"/>
-          <w:color w:val="888888"/>
-          <w:sz w:val="20"/>
-          <w:szCs w:val="20"/>
-          <w:lang w:eastAsia="ru-RU"/>
-        </w:rPr>
-        <w:t>файла</w:t>
+          <w:lang w:eastAsia="ru-RU"/>
+        </w:rPr>
+      </w:pPr>
+      <w:r>
+        <w:rPr>
+          <w:rFonts w:ascii="Courier New" w:eastAsia="Times New Roman" w:hAnsi="Courier New" w:cs="Courier New"/>
+          <w:color w:val="333333"/>
+          <w:sz w:val="20"/>
+          <w:szCs w:val="20"/>
+          <w:lang w:eastAsia="ru-RU"/>
+        </w:rPr>
+        <w:t xml:space="preserve">        strings = input_file.readlines()</w:t>
       </w:r>
     </w:p>
     <w:p>
@@ -11405,125 +10967,82 @@
           <w:color w:val="333333"/>
           <w:sz w:val="20"/>
           <w:szCs w:val="20"/>
-          <w:lang w:val="en-US" w:eastAsia="ru-RU"/>
-        </w:rPr>
-      </w:pPr>
-      <w:r>
-        <w:rPr>
-          <w:rFonts w:ascii="Courier New" w:eastAsia="Times New Roman" w:hAnsi="Courier New" w:cs="Courier New"/>
-          <w:color w:val="333333"/>
-          <w:sz w:val="20"/>
-          <w:szCs w:val="20"/>
-          <w:lang w:val="en-US" w:eastAsia="ru-RU"/>
-        </w:rPr>
-        <w:t xml:space="preserve">            x = </w:t>
-      </w:r>
-      <w:r>
-        <w:rPr>
-          <w:rFonts w:ascii="Courier New" w:eastAsia="Times New Roman" w:hAnsi="Courier New" w:cs="Courier New"/>
-          <w:color w:val="007020"/>
-          <w:sz w:val="20"/>
-          <w:szCs w:val="20"/>
-          <w:lang w:val="en-US" w:eastAsia="ru-RU"/>
-        </w:rPr>
-        <w:t>int</w:t>
-      </w:r>
-      <w:r>
-        <w:rPr>
-          <w:rFonts w:ascii="Courier New" w:eastAsia="Times New Roman" w:hAnsi="Courier New" w:cs="Courier New"/>
-          <w:color w:val="333333"/>
-          <w:sz w:val="20"/>
-          <w:szCs w:val="20"/>
-          <w:lang w:val="en-US" w:eastAsia="ru-RU"/>
-        </w:rPr>
-        <w:t>(strings[i].replace(</w:t>
-      </w:r>
-      <w:r>
-        <w:rPr>
-          <w:rFonts w:ascii="Courier New" w:eastAsia="Times New Roman" w:hAnsi="Courier New" w:cs="Courier New"/>
-          <w:color w:val="333333"/>
-          <w:sz w:val="20"/>
-          <w:szCs w:val="20"/>
-          <w:shd w:val="clear" w:color="auto" w:fill="FFF0F0"/>
-          <w:lang w:val="en-US" w:eastAsia="ru-RU"/>
-        </w:rPr>
-        <w:t>"</w:t>
+          <w:lang w:eastAsia="ru-RU"/>
+        </w:rPr>
+      </w:pPr>
+      <w:r>
+        <w:rPr>
+          <w:rFonts w:ascii="Courier New" w:eastAsia="Times New Roman" w:hAnsi="Courier New" w:cs="Courier New"/>
+          <w:color w:val="333333"/>
+          <w:sz w:val="20"/>
+          <w:szCs w:val="20"/>
+          <w:lang w:eastAsia="ru-RU"/>
+        </w:rPr>
+        <w:t xml:space="preserve">        </w:t>
       </w:r>
       <w:r>
         <w:rPr>
           <w:rFonts w:ascii="Courier New" w:eastAsia="Times New Roman" w:hAnsi="Courier New" w:cs="Courier New"/>
           <w:b/>
           <w:bCs/>
-          <w:color w:val="666666"/>
-          <w:sz w:val="20"/>
-          <w:szCs w:val="20"/>
-          <w:shd w:val="clear" w:color="auto" w:fill="FFF0F0"/>
-          <w:lang w:val="en-US" w:eastAsia="ru-RU"/>
-        </w:rPr>
-        <w:t>\n</w:t>
-      </w:r>
-      <w:r>
-        <w:rPr>
-          <w:rFonts w:ascii="Courier New" w:eastAsia="Times New Roman" w:hAnsi="Courier New" w:cs="Courier New"/>
-          <w:color w:val="333333"/>
-          <w:sz w:val="20"/>
-          <w:szCs w:val="20"/>
-          <w:shd w:val="clear" w:color="auto" w:fill="FFF0F0"/>
-          <w:lang w:val="en-US" w:eastAsia="ru-RU"/>
-        </w:rPr>
-        <w:t>"</w:t>
-      </w:r>
-      <w:r>
-        <w:rPr>
-          <w:rFonts w:ascii="Courier New" w:eastAsia="Times New Roman" w:hAnsi="Courier New" w:cs="Courier New"/>
-          <w:color w:val="333333"/>
-          <w:sz w:val="20"/>
-          <w:szCs w:val="20"/>
-          <w:lang w:val="en-US" w:eastAsia="ru-RU"/>
-        </w:rPr>
-        <w:t>,</w:t>
-      </w:r>
-      <w:r>
-        <w:rPr>
-          <w:rFonts w:ascii="Courier New" w:eastAsia="Times New Roman" w:hAnsi="Courier New" w:cs="Courier New"/>
-          <w:color w:val="333333"/>
-          <w:sz w:val="20"/>
-          <w:szCs w:val="20"/>
-          <w:shd w:val="clear" w:color="auto" w:fill="FFF0F0"/>
-          <w:lang w:val="en-US" w:eastAsia="ru-RU"/>
-        </w:rPr>
-        <w:t>""</w:t>
-      </w:r>
-      <w:r>
-        <w:rPr>
-          <w:rFonts w:ascii="Courier New" w:eastAsia="Times New Roman" w:hAnsi="Courier New" w:cs="Courier New"/>
-          <w:color w:val="333333"/>
-          <w:sz w:val="20"/>
-          <w:szCs w:val="20"/>
-          <w:lang w:val="en-US" w:eastAsia="ru-RU"/>
-        </w:rPr>
-        <w:t>).split(</w:t>
-      </w:r>
-      <w:r>
-        <w:rPr>
-          <w:rFonts w:ascii="Courier New" w:eastAsia="Times New Roman" w:hAnsi="Courier New" w:cs="Courier New"/>
-          <w:color w:val="333333"/>
-          <w:sz w:val="20"/>
-          <w:szCs w:val="20"/>
-          <w:shd w:val="clear" w:color="auto" w:fill="FFF0F0"/>
-          <w:lang w:val="en-US" w:eastAsia="ru-RU"/>
-        </w:rPr>
-        <w:t>" "</w:t>
-      </w:r>
-      <w:r>
-        <w:rPr>
-          <w:rFonts w:ascii="Courier New" w:eastAsia="Times New Roman" w:hAnsi="Courier New" w:cs="Courier New"/>
-          <w:color w:val="333333"/>
-          <w:sz w:val="20"/>
-          <w:szCs w:val="20"/>
-          <w:lang w:val="en-US" w:eastAsia="ru-RU"/>
-        </w:rPr>
-        <w:t>)[</w:t>
+          <w:color w:val="008800"/>
+          <w:sz w:val="20"/>
+          <w:szCs w:val="20"/>
+          <w:lang w:eastAsia="ru-RU"/>
+        </w:rPr>
+        <w:t>for</w:t>
+      </w:r>
+      <w:r>
+        <w:rPr>
+          <w:rFonts w:ascii="Courier New" w:eastAsia="Times New Roman" w:hAnsi="Courier New" w:cs="Courier New"/>
+          <w:color w:val="333333"/>
+          <w:sz w:val="20"/>
+          <w:szCs w:val="20"/>
+          <w:lang w:eastAsia="ru-RU"/>
+        </w:rPr>
+        <w:t xml:space="preserve"> i </w:t>
+      </w:r>
+      <w:r>
+        <w:rPr>
+          <w:rFonts w:ascii="Courier New" w:eastAsia="Times New Roman" w:hAnsi="Courier New" w:cs="Courier New"/>
+          <w:b/>
+          <w:bCs/>
+          <w:color w:val="000000"/>
+          <w:sz w:val="20"/>
+          <w:szCs w:val="20"/>
+          <w:lang w:eastAsia="ru-RU"/>
+        </w:rPr>
+        <w:t>in</w:t>
+      </w:r>
+      <w:r>
+        <w:rPr>
+          <w:rFonts w:ascii="Courier New" w:eastAsia="Times New Roman" w:hAnsi="Courier New" w:cs="Courier New"/>
+          <w:color w:val="333333"/>
+          <w:sz w:val="20"/>
+          <w:szCs w:val="20"/>
+          <w:lang w:eastAsia="ru-RU"/>
+        </w:rPr>
+        <w:t xml:space="preserve"> </w:t>
+      </w:r>
+      <w:r>
+        <w:rPr>
+          <w:rFonts w:ascii="Courier New" w:eastAsia="Times New Roman" w:hAnsi="Courier New" w:cs="Courier New"/>
+          <w:color w:val="007020"/>
+          <w:sz w:val="20"/>
+          <w:szCs w:val="20"/>
+          <w:lang w:eastAsia="ru-RU"/>
+        </w:rPr>
+        <w:t>range</w:t>
+      </w:r>
+      <w:r>
+        <w:rPr>
+          <w:rFonts w:ascii="Courier New" w:eastAsia="Times New Roman" w:hAnsi="Courier New" w:cs="Courier New"/>
+          <w:color w:val="333333"/>
+          <w:sz w:val="20"/>
+          <w:szCs w:val="20"/>
+          <w:lang w:eastAsia="ru-RU"/>
+        </w:rPr>
+        <w:t>(</w:t>
       </w:r>
       <w:r>
         <w:rPr>
@@ -11533,7 +11052,7 @@
           <w:color w:val="0000DD"/>
           <w:sz w:val="20"/>
           <w:szCs w:val="20"/>
-          <w:lang w:val="en-US" w:eastAsia="ru-RU"/>
+          <w:lang w:eastAsia="ru-RU"/>
         </w:rPr>
         <w:t>0</w:t>
       </w:r>
@@ -11543,9 +11062,19 @@
           <w:color w:val="333333"/>
           <w:sz w:val="20"/>
           <w:szCs w:val="20"/>
-          <w:lang w:val="en-US" w:eastAsia="ru-RU"/>
-        </w:rPr>
-        <w:t>])</w:t>
+          <w:lang w:eastAsia="ru-RU"/>
+        </w:rPr>
+        <w:t xml:space="preserve">, K):   </w:t>
+      </w:r>
+      <w:r>
+        <w:rPr>
+          <w:rFonts w:ascii="Courier New" w:eastAsia="Times New Roman" w:hAnsi="Courier New" w:cs="Courier New"/>
+          <w:color w:val="888888"/>
+          <w:sz w:val="20"/>
+          <w:szCs w:val="20"/>
+          <w:lang w:eastAsia="ru-RU"/>
+        </w:rPr>
+        <w:t>#ввод начальной расстановки из файла</w:t>
       </w:r>
     </w:p>
     <w:p>
@@ -11574,18 +11103,18 @@
           <w:color w:val="333333"/>
           <w:sz w:val="20"/>
           <w:szCs w:val="20"/>
-          <w:lang w:val="en-US" w:eastAsia="ru-RU"/>
-        </w:rPr>
-      </w:pPr>
-      <w:r>
-        <w:rPr>
-          <w:rFonts w:ascii="Courier New" w:eastAsia="Times New Roman" w:hAnsi="Courier New" w:cs="Courier New"/>
-          <w:color w:val="333333"/>
-          <w:sz w:val="20"/>
-          <w:szCs w:val="20"/>
-          <w:lang w:val="en-US" w:eastAsia="ru-RU"/>
-        </w:rPr>
-        <w:t xml:space="preserve">            y = </w:t>
+          <w:lang w:eastAsia="ru-RU"/>
+        </w:rPr>
+      </w:pPr>
+      <w:r>
+        <w:rPr>
+          <w:rFonts w:ascii="Courier New" w:eastAsia="Times New Roman" w:hAnsi="Courier New" w:cs="Courier New"/>
+          <w:color w:val="333333"/>
+          <w:sz w:val="20"/>
+          <w:szCs w:val="20"/>
+          <w:lang w:eastAsia="ru-RU"/>
+        </w:rPr>
+        <w:t xml:space="preserve">            x = </w:t>
       </w:r>
       <w:r>
         <w:rPr>
@@ -11593,7 +11122,7 @@
           <w:color w:val="007020"/>
           <w:sz w:val="20"/>
           <w:szCs w:val="20"/>
-          <w:lang w:val="en-US" w:eastAsia="ru-RU"/>
+          <w:lang w:eastAsia="ru-RU"/>
         </w:rPr>
         <w:t>int</w:t>
       </w:r>
@@ -11603,7 +11132,7 @@
           <w:color w:val="333333"/>
           <w:sz w:val="20"/>
           <w:szCs w:val="20"/>
-          <w:lang w:val="en-US" w:eastAsia="ru-RU"/>
+          <w:lang w:eastAsia="ru-RU"/>
         </w:rPr>
         <w:t>(strings[i].replace(</w:t>
       </w:r>
@@ -11614,7 +11143,7 @@
           <w:sz w:val="20"/>
           <w:szCs w:val="20"/>
           <w:shd w:val="clear" w:color="auto" w:fill="FFF0F0"/>
-          <w:lang w:val="en-US" w:eastAsia="ru-RU"/>
+          <w:lang w:eastAsia="ru-RU"/>
         </w:rPr>
         <w:t>"</w:t>
       </w:r>
@@ -11627,7 +11156,7 @@
           <w:sz w:val="20"/>
           <w:szCs w:val="20"/>
           <w:shd w:val="clear" w:color="auto" w:fill="FFF0F0"/>
-          <w:lang w:val="en-US" w:eastAsia="ru-RU"/>
+          <w:lang w:eastAsia="ru-RU"/>
         </w:rPr>
         <w:t>\n</w:t>
       </w:r>
@@ -11638,7 +11167,7 @@
           <w:sz w:val="20"/>
           <w:szCs w:val="20"/>
           <w:shd w:val="clear" w:color="auto" w:fill="FFF0F0"/>
-          <w:lang w:val="en-US" w:eastAsia="ru-RU"/>
+          <w:lang w:eastAsia="ru-RU"/>
         </w:rPr>
         <w:t>"</w:t>
       </w:r>
@@ -11648,7 +11177,7 @@
           <w:color w:val="333333"/>
           <w:sz w:val="20"/>
           <w:szCs w:val="20"/>
-          <w:lang w:val="en-US" w:eastAsia="ru-RU"/>
+          <w:lang w:eastAsia="ru-RU"/>
         </w:rPr>
         <w:t>,</w:t>
       </w:r>
@@ -11659,7 +11188,7 @@
           <w:sz w:val="20"/>
           <w:szCs w:val="20"/>
           <w:shd w:val="clear" w:color="auto" w:fill="FFF0F0"/>
-          <w:lang w:val="en-US" w:eastAsia="ru-RU"/>
+          <w:lang w:eastAsia="ru-RU"/>
         </w:rPr>
         <w:t>""</w:t>
       </w:r>
@@ -11669,7 +11198,7 @@
           <w:color w:val="333333"/>
           <w:sz w:val="20"/>
           <w:szCs w:val="20"/>
-          <w:lang w:val="en-US" w:eastAsia="ru-RU"/>
+          <w:lang w:eastAsia="ru-RU"/>
         </w:rPr>
         <w:t>).split(</w:t>
       </w:r>
@@ -11680,7 +11209,7 @@
           <w:sz w:val="20"/>
           <w:szCs w:val="20"/>
           <w:shd w:val="clear" w:color="auto" w:fill="FFF0F0"/>
-          <w:lang w:val="en-US" w:eastAsia="ru-RU"/>
+          <w:lang w:eastAsia="ru-RU"/>
         </w:rPr>
         <w:t>" "</w:t>
       </w:r>
@@ -11690,7 +11219,7 @@
           <w:color w:val="333333"/>
           <w:sz w:val="20"/>
           <w:szCs w:val="20"/>
-          <w:lang w:val="en-US" w:eastAsia="ru-RU"/>
+          <w:lang w:eastAsia="ru-RU"/>
         </w:rPr>
         <w:t>)[</w:t>
       </w:r>
@@ -11702,17 +11231,17 @@
           <w:color w:val="0000DD"/>
           <w:sz w:val="20"/>
           <w:szCs w:val="20"/>
-          <w:lang w:val="en-US" w:eastAsia="ru-RU"/>
-        </w:rPr>
-        <w:t>1</w:t>
-      </w:r>
-      <w:r>
-        <w:rPr>
-          <w:rFonts w:ascii="Courier New" w:eastAsia="Times New Roman" w:hAnsi="Courier New" w:cs="Courier New"/>
-          <w:color w:val="333333"/>
-          <w:sz w:val="20"/>
-          <w:szCs w:val="20"/>
-          <w:lang w:val="en-US" w:eastAsia="ru-RU"/>
+          <w:lang w:eastAsia="ru-RU"/>
+        </w:rPr>
+        <w:t>0</w:t>
+      </w:r>
+      <w:r>
+        <w:rPr>
+          <w:rFonts w:ascii="Courier New" w:eastAsia="Times New Roman" w:hAnsi="Courier New" w:cs="Courier New"/>
+          <w:color w:val="333333"/>
+          <w:sz w:val="20"/>
+          <w:szCs w:val="20"/>
+          <w:lang w:eastAsia="ru-RU"/>
         </w:rPr>
         <w:t>])</w:t>
       </w:r>
@@ -11752,35 +11281,117 @@
           <w:color w:val="333333"/>
           <w:sz w:val="20"/>
           <w:szCs w:val="20"/>
-          <w:lang w:val="en-US" w:eastAsia="ru-RU"/>
-        </w:rPr>
-        <w:t xml:space="preserve">            </w:t>
-      </w:r>
-      <w:proofErr w:type="spellStart"/>
+          <w:lang w:eastAsia="ru-RU"/>
+        </w:rPr>
+        <w:t xml:space="preserve">            y = </w:t>
+      </w:r>
+      <w:r>
+        <w:rPr>
+          <w:rFonts w:ascii="Courier New" w:eastAsia="Times New Roman" w:hAnsi="Courier New" w:cs="Courier New"/>
+          <w:color w:val="007020"/>
+          <w:sz w:val="20"/>
+          <w:szCs w:val="20"/>
+          <w:lang w:eastAsia="ru-RU"/>
+        </w:rPr>
+        <w:t>int</w:t>
+      </w:r>
+      <w:r>
+        <w:rPr>
+          <w:rFonts w:ascii="Courier New" w:eastAsia="Times New Roman" w:hAnsi="Courier New" w:cs="Courier New"/>
+          <w:color w:val="333333"/>
+          <w:sz w:val="20"/>
+          <w:szCs w:val="20"/>
+          <w:lang w:eastAsia="ru-RU"/>
+        </w:rPr>
+        <w:t>(strings[i].replace(</w:t>
+      </w:r>
+      <w:r>
+        <w:rPr>
+          <w:rFonts w:ascii="Courier New" w:eastAsia="Times New Roman" w:hAnsi="Courier New" w:cs="Courier New"/>
+          <w:color w:val="333333"/>
+          <w:sz w:val="20"/>
+          <w:szCs w:val="20"/>
+          <w:shd w:val="clear" w:color="auto" w:fill="FFF0F0"/>
+          <w:lang w:eastAsia="ru-RU"/>
+        </w:rPr>
+        <w:t>"</w:t>
+      </w:r>
       <w:r>
         <w:rPr>
           <w:rFonts w:ascii="Courier New" w:eastAsia="Times New Roman" w:hAnsi="Courier New" w:cs="Courier New"/>
           <w:b/>
           <w:bCs/>
-          <w:color w:val="008800"/>
-          <w:sz w:val="20"/>
-          <w:szCs w:val="20"/>
-          <w:lang w:eastAsia="ru-RU"/>
-        </w:rPr>
-        <w:t>if</w:t>
-      </w:r>
-      <w:proofErr w:type="spellEnd"/>
-      <w:r>
-        <w:rPr>
-          <w:rFonts w:ascii="Courier New" w:eastAsia="Times New Roman" w:hAnsi="Courier New" w:cs="Courier New"/>
-          <w:color w:val="333333"/>
-          <w:sz w:val="20"/>
-          <w:szCs w:val="20"/>
-          <w:lang w:eastAsia="ru-RU"/>
-        </w:rPr>
-        <w:t xml:space="preserve"> L == </w:t>
-      </w:r>
-      <w:proofErr w:type="gramStart"/>
+          <w:color w:val="666666"/>
+          <w:sz w:val="20"/>
+          <w:szCs w:val="20"/>
+          <w:shd w:val="clear" w:color="auto" w:fill="FFF0F0"/>
+          <w:lang w:eastAsia="ru-RU"/>
+        </w:rPr>
+        <w:t>\n</w:t>
+      </w:r>
+      <w:r>
+        <w:rPr>
+          <w:rFonts w:ascii="Courier New" w:eastAsia="Times New Roman" w:hAnsi="Courier New" w:cs="Courier New"/>
+          <w:color w:val="333333"/>
+          <w:sz w:val="20"/>
+          <w:szCs w:val="20"/>
+          <w:shd w:val="clear" w:color="auto" w:fill="FFF0F0"/>
+          <w:lang w:eastAsia="ru-RU"/>
+        </w:rPr>
+        <w:t>"</w:t>
+      </w:r>
+      <w:r>
+        <w:rPr>
+          <w:rFonts w:ascii="Courier New" w:eastAsia="Times New Roman" w:hAnsi="Courier New" w:cs="Courier New"/>
+          <w:color w:val="333333"/>
+          <w:sz w:val="20"/>
+          <w:szCs w:val="20"/>
+          <w:lang w:eastAsia="ru-RU"/>
+        </w:rPr>
+        <w:t>,</w:t>
+      </w:r>
+      <w:r>
+        <w:rPr>
+          <w:rFonts w:ascii="Courier New" w:eastAsia="Times New Roman" w:hAnsi="Courier New" w:cs="Courier New"/>
+          <w:color w:val="333333"/>
+          <w:sz w:val="20"/>
+          <w:szCs w:val="20"/>
+          <w:shd w:val="clear" w:color="auto" w:fill="FFF0F0"/>
+          <w:lang w:eastAsia="ru-RU"/>
+        </w:rPr>
+        <w:t>""</w:t>
+      </w:r>
+      <w:r>
+        <w:rPr>
+          <w:rFonts w:ascii="Courier New" w:eastAsia="Times New Roman" w:hAnsi="Courier New" w:cs="Courier New"/>
+          <w:color w:val="333333"/>
+          <w:sz w:val="20"/>
+          <w:szCs w:val="20"/>
+          <w:lang w:eastAsia="ru-RU"/>
+        </w:rPr>
+        <w:t>).split(</w:t>
+      </w:r>
+      <w:r>
+        <w:rPr>
+          <w:rFonts w:ascii="Courier New" w:eastAsia="Times New Roman" w:hAnsi="Courier New" w:cs="Courier New"/>
+          <w:color w:val="333333"/>
+          <w:sz w:val="20"/>
+          <w:szCs w:val="20"/>
+          <w:shd w:val="clear" w:color="auto" w:fill="FFF0F0"/>
+          <w:lang w:eastAsia="ru-RU"/>
+        </w:rPr>
+        <w:t>" "</w:t>
+      </w:r>
+      <w:r>
+        <w:rPr>
+          <w:rFonts w:ascii="Courier New" w:eastAsia="Times New Roman" w:hAnsi="Courier New" w:cs="Courier New"/>
+          <w:color w:val="333333"/>
+          <w:sz w:val="20"/>
+          <w:szCs w:val="20"/>
+          <w:lang w:eastAsia="ru-RU"/>
+        </w:rPr>
+        <w:t>)[</w:t>
+      </w:r>
       <w:r>
         <w:rPr>
           <w:rFonts w:ascii="Courier New" w:eastAsia="Times New Roman" w:hAnsi="Courier New" w:cs="Courier New"/>
@@ -11791,38 +11402,17 @@
           <w:szCs w:val="20"/>
           <w:lang w:eastAsia="ru-RU"/>
         </w:rPr>
-        <w:t>0</w:t>
-      </w:r>
-      <w:r>
-        <w:rPr>
-          <w:rFonts w:ascii="Courier New" w:eastAsia="Times New Roman" w:hAnsi="Courier New" w:cs="Courier New"/>
-          <w:color w:val="333333"/>
-          <w:sz w:val="20"/>
-          <w:szCs w:val="20"/>
-          <w:lang w:eastAsia="ru-RU"/>
-        </w:rPr>
-        <w:t xml:space="preserve">:  </w:t>
-      </w:r>
-      <w:r>
-        <w:rPr>
-          <w:rFonts w:ascii="Courier New" w:eastAsia="Times New Roman" w:hAnsi="Courier New" w:cs="Courier New"/>
-          <w:color w:val="888888"/>
-          <w:sz w:val="20"/>
-          <w:szCs w:val="20"/>
-          <w:lang w:eastAsia="ru-RU"/>
-        </w:rPr>
-        <w:t>#</w:t>
-      </w:r>
-      <w:proofErr w:type="gramEnd"/>
-      <w:r>
-        <w:rPr>
-          <w:rFonts w:ascii="Courier New" w:eastAsia="Times New Roman" w:hAnsi="Courier New" w:cs="Courier New"/>
-          <w:color w:val="888888"/>
-          <w:sz w:val="20"/>
-          <w:szCs w:val="20"/>
-          <w:lang w:eastAsia="ru-RU"/>
-        </w:rPr>
-        <w:t>если L == 0, то выводим в файл начальную расстановку</w:t>
+        <w:t>1</w:t>
+      </w:r>
+      <w:r>
+        <w:rPr>
+          <w:rFonts w:ascii="Courier New" w:eastAsia="Times New Roman" w:hAnsi="Courier New" w:cs="Courier New"/>
+          <w:color w:val="333333"/>
+          <w:sz w:val="20"/>
+          <w:szCs w:val="20"/>
+          <w:lang w:eastAsia="ru-RU"/>
+        </w:rPr>
+        <w:t>])</w:t>
       </w:r>
     </w:p>
     <w:p>
@@ -11851,28 +11441,40 @@
           <w:color w:val="333333"/>
           <w:sz w:val="20"/>
           <w:szCs w:val="20"/>
-          <w:lang w:val="en-US" w:eastAsia="ru-RU"/>
-        </w:rPr>
-      </w:pPr>
-      <w:r>
-        <w:rPr>
-          <w:rFonts w:ascii="Courier New" w:eastAsia="Times New Roman" w:hAnsi="Courier New" w:cs="Courier New"/>
-          <w:color w:val="333333"/>
-          <w:sz w:val="20"/>
-          <w:szCs w:val="20"/>
-          <w:lang w:eastAsia="ru-RU"/>
-        </w:rPr>
-        <w:t xml:space="preserve">                </w:t>
-      </w:r>
-      <w:r>
-        <w:rPr>
-          <w:rFonts w:ascii="Courier New" w:eastAsia="Times New Roman" w:hAnsi="Courier New" w:cs="Courier New"/>
-          <w:color w:val="333333"/>
-          <w:sz w:val="20"/>
-          <w:szCs w:val="20"/>
-          <w:lang w:val="en-US" w:eastAsia="ru-RU"/>
-        </w:rPr>
-        <w:t xml:space="preserve">IS_FINDED = </w:t>
+          <w:lang w:eastAsia="ru-RU"/>
+        </w:rPr>
+      </w:pPr>
+      <w:r>
+        <w:rPr>
+          <w:rFonts w:ascii="Courier New" w:eastAsia="Times New Roman" w:hAnsi="Courier New" w:cs="Courier New"/>
+          <w:color w:val="333333"/>
+          <w:sz w:val="20"/>
+          <w:szCs w:val="20"/>
+          <w:lang w:eastAsia="ru-RU"/>
+        </w:rPr>
+        <w:t xml:space="preserve">            </w:t>
+      </w:r>
+      <w:r>
+        <w:rPr>
+          <w:rFonts w:ascii="Courier New" w:eastAsia="Times New Roman" w:hAnsi="Courier New" w:cs="Courier New"/>
+          <w:b/>
+          <w:bCs/>
+          <w:color w:val="008800"/>
+          <w:sz w:val="20"/>
+          <w:szCs w:val="20"/>
+          <w:lang w:eastAsia="ru-RU"/>
+        </w:rPr>
+        <w:t>if</w:t>
+      </w:r>
+      <w:r>
+        <w:rPr>
+          <w:rFonts w:ascii="Courier New" w:eastAsia="Times New Roman" w:hAnsi="Courier New" w:cs="Courier New"/>
+          <w:color w:val="333333"/>
+          <w:sz w:val="20"/>
+          <w:szCs w:val="20"/>
+          <w:lang w:eastAsia="ru-RU"/>
+        </w:rPr>
+        <w:t xml:space="preserve"> L == </w:t>
       </w:r>
       <w:r>
         <w:rPr>
@@ -11882,9 +11484,29 @@
           <w:color w:val="0000DD"/>
           <w:sz w:val="20"/>
           <w:szCs w:val="20"/>
-          <w:lang w:val="en-US" w:eastAsia="ru-RU"/>
-        </w:rPr>
-        <w:t>1</w:t>
+          <w:lang w:eastAsia="ru-RU"/>
+        </w:rPr>
+        <w:t>0</w:t>
+      </w:r>
+      <w:r>
+        <w:rPr>
+          <w:rFonts w:ascii="Courier New" w:eastAsia="Times New Roman" w:hAnsi="Courier New" w:cs="Courier New"/>
+          <w:color w:val="333333"/>
+          <w:sz w:val="20"/>
+          <w:szCs w:val="20"/>
+          <w:lang w:eastAsia="ru-RU"/>
+        </w:rPr>
+        <w:t xml:space="preserve">:  </w:t>
+      </w:r>
+      <w:r>
+        <w:rPr>
+          <w:rFonts w:ascii="Courier New" w:eastAsia="Times New Roman" w:hAnsi="Courier New" w:cs="Courier New"/>
+          <w:color w:val="888888"/>
+          <w:sz w:val="20"/>
+          <w:szCs w:val="20"/>
+          <w:lang w:eastAsia="ru-RU"/>
+        </w:rPr>
+        <w:t>#если L == 0, то выводим в файл начальную расстановку</w:t>
       </w:r>
     </w:p>
     <w:p>
@@ -11913,124 +11535,30 @@
           <w:color w:val="333333"/>
           <w:sz w:val="20"/>
           <w:szCs w:val="20"/>
-          <w:lang w:val="en-US" w:eastAsia="ru-RU"/>
-        </w:rPr>
-      </w:pPr>
-      <w:r>
-        <w:rPr>
-          <w:rFonts w:ascii="Courier New" w:eastAsia="Times New Roman" w:hAnsi="Courier New" w:cs="Courier New"/>
-          <w:color w:val="333333"/>
-          <w:sz w:val="20"/>
-          <w:szCs w:val="20"/>
-          <w:lang w:val="en-US" w:eastAsia="ru-RU"/>
-        </w:rPr>
-        <w:t xml:space="preserve">                </w:t>
+          <w:lang w:eastAsia="ru-RU"/>
+        </w:rPr>
+      </w:pPr>
+      <w:r>
+        <w:rPr>
+          <w:rFonts w:ascii="Courier New" w:eastAsia="Times New Roman" w:hAnsi="Courier New" w:cs="Courier New"/>
+          <w:color w:val="333333"/>
+          <w:sz w:val="20"/>
+          <w:szCs w:val="20"/>
+          <w:lang w:eastAsia="ru-RU"/>
+        </w:rPr>
+        <w:t xml:space="preserve">                IS_FINDED = </w:t>
       </w:r>
       <w:r>
         <w:rPr>
           <w:rFonts w:ascii="Courier New" w:eastAsia="Times New Roman" w:hAnsi="Courier New" w:cs="Courier New"/>
           <w:b/>
           <w:bCs/>
-          <w:color w:val="008800"/>
-          <w:sz w:val="20"/>
-          <w:szCs w:val="20"/>
-          <w:lang w:val="en-US" w:eastAsia="ru-RU"/>
-        </w:rPr>
-        <w:t>with</w:t>
-      </w:r>
-      <w:r>
-        <w:rPr>
-          <w:rFonts w:ascii="Courier New" w:eastAsia="Times New Roman" w:hAnsi="Courier New" w:cs="Courier New"/>
-          <w:color w:val="333333"/>
-          <w:sz w:val="20"/>
-          <w:szCs w:val="20"/>
-          <w:lang w:val="en-US" w:eastAsia="ru-RU"/>
-        </w:rPr>
-        <w:t xml:space="preserve"> </w:t>
-      </w:r>
-      <w:r>
-        <w:rPr>
-          <w:rFonts w:ascii="Courier New" w:eastAsia="Times New Roman" w:hAnsi="Courier New" w:cs="Courier New"/>
-          <w:color w:val="007020"/>
-          <w:sz w:val="20"/>
-          <w:szCs w:val="20"/>
-          <w:lang w:val="en-US" w:eastAsia="ru-RU"/>
-        </w:rPr>
-        <w:t>open</w:t>
-      </w:r>
-      <w:r>
-        <w:rPr>
-          <w:rFonts w:ascii="Courier New" w:eastAsia="Times New Roman" w:hAnsi="Courier New" w:cs="Courier New"/>
-          <w:color w:val="333333"/>
-          <w:sz w:val="20"/>
-          <w:szCs w:val="20"/>
-          <w:lang w:val="en-US" w:eastAsia="ru-RU"/>
-        </w:rPr>
-        <w:t>(</w:t>
-      </w:r>
-      <w:r>
-        <w:rPr>
-          <w:rFonts w:ascii="Courier New" w:eastAsia="Times New Roman" w:hAnsi="Courier New" w:cs="Courier New"/>
-          <w:color w:val="333333"/>
-          <w:sz w:val="20"/>
-          <w:szCs w:val="20"/>
-          <w:shd w:val="clear" w:color="auto" w:fill="FFF0F0"/>
-          <w:lang w:val="en-US" w:eastAsia="ru-RU"/>
-        </w:rPr>
-        <w:t>"output.txt"</w:t>
-      </w:r>
-      <w:r>
-        <w:rPr>
-          <w:rFonts w:ascii="Courier New" w:eastAsia="Times New Roman" w:hAnsi="Courier New" w:cs="Courier New"/>
-          <w:color w:val="333333"/>
-          <w:sz w:val="20"/>
-          <w:szCs w:val="20"/>
-          <w:lang w:val="en-US" w:eastAsia="ru-RU"/>
-        </w:rPr>
-        <w:t>, mode=</w:t>
-      </w:r>
-      <w:r>
-        <w:rPr>
-          <w:rFonts w:ascii="Courier New" w:eastAsia="Times New Roman" w:hAnsi="Courier New" w:cs="Courier New"/>
-          <w:color w:val="333333"/>
-          <w:sz w:val="20"/>
-          <w:szCs w:val="20"/>
-          <w:shd w:val="clear" w:color="auto" w:fill="FFF0F0"/>
-          <w:lang w:val="en-US" w:eastAsia="ru-RU"/>
-        </w:rPr>
-        <w:t>"a"</w:t>
-      </w:r>
-      <w:r>
-        <w:rPr>
-          <w:rFonts w:ascii="Courier New" w:eastAsia="Times New Roman" w:hAnsi="Courier New" w:cs="Courier New"/>
-          <w:color w:val="333333"/>
-          <w:sz w:val="20"/>
-          <w:szCs w:val="20"/>
-          <w:lang w:val="en-US" w:eastAsia="ru-RU"/>
-        </w:rPr>
-        <w:t xml:space="preserve">) </w:t>
-      </w:r>
-      <w:r>
-        <w:rPr>
-          <w:rFonts w:ascii="Courier New" w:eastAsia="Times New Roman" w:hAnsi="Courier New" w:cs="Courier New"/>
-          <w:b/>
-          <w:bCs/>
-          <w:color w:val="008800"/>
-          <w:sz w:val="20"/>
-          <w:szCs w:val="20"/>
-          <w:lang w:val="en-US" w:eastAsia="ru-RU"/>
-        </w:rPr>
-        <w:t>as</w:t>
-      </w:r>
-      <w:r>
-        <w:rPr>
-          <w:rFonts w:ascii="Courier New" w:eastAsia="Times New Roman" w:hAnsi="Courier New" w:cs="Courier New"/>
-          <w:color w:val="333333"/>
-          <w:sz w:val="20"/>
-          <w:szCs w:val="20"/>
-          <w:lang w:val="en-US" w:eastAsia="ru-RU"/>
-        </w:rPr>
-        <w:t xml:space="preserve"> output_file:</w:t>
+          <w:color w:val="0000DD"/>
+          <w:sz w:val="20"/>
+          <w:szCs w:val="20"/>
+          <w:lang w:eastAsia="ru-RU"/>
+        </w:rPr>
+        <w:t>1</w:t>
       </w:r>
     </w:p>
     <w:p>
@@ -12059,18 +11587,60 @@
           <w:color w:val="333333"/>
           <w:sz w:val="20"/>
           <w:szCs w:val="20"/>
-          <w:lang w:val="en-US" w:eastAsia="ru-RU"/>
-        </w:rPr>
-      </w:pPr>
-      <w:r>
-        <w:rPr>
-          <w:rFonts w:ascii="Courier New" w:eastAsia="Times New Roman" w:hAnsi="Courier New" w:cs="Courier New"/>
-          <w:color w:val="333333"/>
-          <w:sz w:val="20"/>
-          <w:szCs w:val="20"/>
-          <w:lang w:val="en-US" w:eastAsia="ru-RU"/>
-        </w:rPr>
-        <w:t xml:space="preserve">                    output_file.write(</w:t>
+          <w:lang w:eastAsia="ru-RU"/>
+        </w:rPr>
+      </w:pPr>
+      <w:r>
+        <w:rPr>
+          <w:rFonts w:ascii="Courier New" w:eastAsia="Times New Roman" w:hAnsi="Courier New" w:cs="Courier New"/>
+          <w:color w:val="333333"/>
+          <w:sz w:val="20"/>
+          <w:szCs w:val="20"/>
+          <w:lang w:eastAsia="ru-RU"/>
+        </w:rPr>
+        <w:t xml:space="preserve">                </w:t>
+      </w:r>
+      <w:r>
+        <w:rPr>
+          <w:rFonts w:ascii="Courier New" w:eastAsia="Times New Roman" w:hAnsi="Courier New" w:cs="Courier New"/>
+          <w:b/>
+          <w:bCs/>
+          <w:color w:val="008800"/>
+          <w:sz w:val="20"/>
+          <w:szCs w:val="20"/>
+          <w:lang w:eastAsia="ru-RU"/>
+        </w:rPr>
+        <w:t>with</w:t>
+      </w:r>
+      <w:r>
+        <w:rPr>
+          <w:rFonts w:ascii="Courier New" w:eastAsia="Times New Roman" w:hAnsi="Courier New" w:cs="Courier New"/>
+          <w:color w:val="333333"/>
+          <w:sz w:val="20"/>
+          <w:szCs w:val="20"/>
+          <w:lang w:eastAsia="ru-RU"/>
+        </w:rPr>
+        <w:t xml:space="preserve"> </w:t>
+      </w:r>
+      <w:r>
+        <w:rPr>
+          <w:rFonts w:ascii="Courier New" w:eastAsia="Times New Roman" w:hAnsi="Courier New" w:cs="Courier New"/>
+          <w:color w:val="007020"/>
+          <w:sz w:val="20"/>
+          <w:szCs w:val="20"/>
+          <w:lang w:eastAsia="ru-RU"/>
+        </w:rPr>
+        <w:t>open</w:t>
+      </w:r>
+      <w:r>
+        <w:rPr>
+          <w:rFonts w:ascii="Courier New" w:eastAsia="Times New Roman" w:hAnsi="Courier New" w:cs="Courier New"/>
+          <w:color w:val="333333"/>
+          <w:sz w:val="20"/>
+          <w:szCs w:val="20"/>
+          <w:lang w:eastAsia="ru-RU"/>
+        </w:rPr>
+        <w:t>(</w:t>
       </w:r>
       <w:r>
         <w:rPr>
@@ -12079,19 +11649,62 @@
           <w:sz w:val="20"/>
           <w:szCs w:val="20"/>
           <w:shd w:val="clear" w:color="auto" w:fill="FFF0F0"/>
-          <w:lang w:val="en-US" w:eastAsia="ru-RU"/>
-        </w:rPr>
-        <w:t>"({0},{1}) "</w:t>
-      </w:r>
-      <w:r>
-        <w:rPr>
-          <w:rFonts w:ascii="Courier New" w:eastAsia="Times New Roman" w:hAnsi="Courier New" w:cs="Courier New"/>
-          <w:color w:val="333333"/>
-          <w:sz w:val="20"/>
-          <w:szCs w:val="20"/>
-          <w:lang w:val="en-US" w:eastAsia="ru-RU"/>
-        </w:rPr>
-        <w:t>.format(x, y))</w:t>
+          <w:lang w:eastAsia="ru-RU"/>
+        </w:rPr>
+        <w:t>"output.txt"</w:t>
+      </w:r>
+      <w:r>
+        <w:rPr>
+          <w:rFonts w:ascii="Courier New" w:eastAsia="Times New Roman" w:hAnsi="Courier New" w:cs="Courier New"/>
+          <w:color w:val="333333"/>
+          <w:sz w:val="20"/>
+          <w:szCs w:val="20"/>
+          <w:lang w:eastAsia="ru-RU"/>
+        </w:rPr>
+        <w:t>, mode=</w:t>
+      </w:r>
+      <w:r>
+        <w:rPr>
+          <w:rFonts w:ascii="Courier New" w:eastAsia="Times New Roman" w:hAnsi="Courier New" w:cs="Courier New"/>
+          <w:color w:val="333333"/>
+          <w:sz w:val="20"/>
+          <w:szCs w:val="20"/>
+          <w:shd w:val="clear" w:color="auto" w:fill="FFF0F0"/>
+          <w:lang w:eastAsia="ru-RU"/>
+        </w:rPr>
+        <w:t>"a"</w:t>
+      </w:r>
+      <w:r>
+        <w:rPr>
+          <w:rFonts w:ascii="Courier New" w:eastAsia="Times New Roman" w:hAnsi="Courier New" w:cs="Courier New"/>
+          <w:color w:val="333333"/>
+          <w:sz w:val="20"/>
+          <w:szCs w:val="20"/>
+          <w:lang w:eastAsia="ru-RU"/>
+        </w:rPr>
+        <w:t xml:space="preserve">) </w:t>
+      </w:r>
+      <w:r>
+        <w:rPr>
+          <w:rFonts w:ascii="Courier New" w:eastAsia="Times New Roman" w:hAnsi="Courier New" w:cs="Courier New"/>
+          <w:b/>
+          <w:bCs/>
+          <w:color w:val="008800"/>
+          <w:sz w:val="20"/>
+          <w:szCs w:val="20"/>
+          <w:lang w:eastAsia="ru-RU"/>
+        </w:rPr>
+        <w:t>as</w:t>
+      </w:r>
+      <w:r>
+        <w:rPr>
+          <w:rFonts w:ascii="Courier New" w:eastAsia="Times New Roman" w:hAnsi="Courier New" w:cs="Courier New"/>
+          <w:color w:val="333333"/>
+          <w:sz w:val="20"/>
+          <w:szCs w:val="20"/>
+          <w:lang w:eastAsia="ru-RU"/>
+        </w:rPr>
+        <w:t xml:space="preserve"> output_file:</w:t>
       </w:r>
     </w:p>
     <w:p>
@@ -12129,41 +11742,30 @@
           <w:color w:val="333333"/>
           <w:sz w:val="20"/>
           <w:szCs w:val="20"/>
-          <w:lang w:val="en-US" w:eastAsia="ru-RU"/>
-        </w:rPr>
-        <w:t xml:space="preserve">            </w:t>
-      </w:r>
-      <w:proofErr w:type="spellStart"/>
-      <w:r>
-        <w:rPr>
-          <w:rFonts w:ascii="Courier New" w:eastAsia="Times New Roman" w:hAnsi="Courier New" w:cs="Courier New"/>
-          <w:color w:val="333333"/>
-          <w:sz w:val="20"/>
-          <w:szCs w:val="20"/>
-          <w:lang w:eastAsia="ru-RU"/>
-        </w:rPr>
-        <w:t>chessboard</w:t>
-      </w:r>
-      <w:proofErr w:type="spellEnd"/>
-      <w:r>
-        <w:rPr>
-          <w:rFonts w:ascii="Courier New" w:eastAsia="Times New Roman" w:hAnsi="Courier New" w:cs="Courier New"/>
-          <w:color w:val="333333"/>
-          <w:sz w:val="20"/>
-          <w:szCs w:val="20"/>
-          <w:lang w:eastAsia="ru-RU"/>
-        </w:rPr>
-        <w:t xml:space="preserve">[x][y] = BUSY </w:t>
-      </w:r>
-      <w:r>
-        <w:rPr>
-          <w:rFonts w:ascii="Courier New" w:eastAsia="Times New Roman" w:hAnsi="Courier New" w:cs="Courier New"/>
-          <w:color w:val="888888"/>
-          <w:sz w:val="20"/>
-          <w:szCs w:val="20"/>
-          <w:lang w:eastAsia="ru-RU"/>
-        </w:rPr>
-        <w:t>#занимаем поле</w:t>
+          <w:lang w:eastAsia="ru-RU"/>
+        </w:rPr>
+        <w:t xml:space="preserve">                    output_file.write(</w:t>
+      </w:r>
+      <w:r>
+        <w:rPr>
+          <w:rFonts w:ascii="Courier New" w:eastAsia="Times New Roman" w:hAnsi="Courier New" w:cs="Courier New"/>
+          <w:color w:val="333333"/>
+          <w:sz w:val="20"/>
+          <w:szCs w:val="20"/>
+          <w:shd w:val="clear" w:color="auto" w:fill="FFF0F0"/>
+          <w:lang w:eastAsia="ru-RU"/>
+        </w:rPr>
+        <w:t>"({0},{1}) "</w:t>
+      </w:r>
+      <w:r>
+        <w:rPr>
+          <w:rFonts w:ascii="Courier New" w:eastAsia="Times New Roman" w:hAnsi="Courier New" w:cs="Courier New"/>
+          <w:color w:val="333333"/>
+          <w:sz w:val="20"/>
+          <w:szCs w:val="20"/>
+          <w:lang w:eastAsia="ru-RU"/>
+        </w:rPr>
+        <w:t>.format(x, y))</w:t>
       </w:r>
     </w:p>
     <w:p>
@@ -12203,63 +11805,7 @@
           <w:szCs w:val="20"/>
           <w:lang w:eastAsia="ru-RU"/>
         </w:rPr>
-        <w:t xml:space="preserve">            </w:t>
-      </w:r>
-      <w:proofErr w:type="spellStart"/>
-      <w:r>
-        <w:rPr>
-          <w:rFonts w:ascii="Courier New" w:eastAsia="Times New Roman" w:hAnsi="Courier New" w:cs="Courier New"/>
-          <w:color w:val="333333"/>
-          <w:sz w:val="20"/>
-          <w:szCs w:val="20"/>
-          <w:lang w:eastAsia="ru-RU"/>
-        </w:rPr>
-        <w:t>set_</w:t>
-      </w:r>
-      <w:proofErr w:type="gramStart"/>
-      <w:r>
-        <w:rPr>
-          <w:rFonts w:ascii="Courier New" w:eastAsia="Times New Roman" w:hAnsi="Courier New" w:cs="Courier New"/>
-          <w:color w:val="333333"/>
-          <w:sz w:val="20"/>
-          <w:szCs w:val="20"/>
-          <w:lang w:eastAsia="ru-RU"/>
-        </w:rPr>
-        <w:t>attacked</w:t>
-      </w:r>
-      <w:proofErr w:type="spellEnd"/>
-      <w:r>
-        <w:rPr>
-          <w:rFonts w:ascii="Courier New" w:eastAsia="Times New Roman" w:hAnsi="Courier New" w:cs="Courier New"/>
-          <w:color w:val="333333"/>
-          <w:sz w:val="20"/>
-          <w:szCs w:val="20"/>
-          <w:lang w:eastAsia="ru-RU"/>
-        </w:rPr>
-        <w:t>(</w:t>
-      </w:r>
-      <w:proofErr w:type="spellStart"/>
-      <w:proofErr w:type="gramEnd"/>
-      <w:r>
-        <w:rPr>
-          <w:rFonts w:ascii="Courier New" w:eastAsia="Times New Roman" w:hAnsi="Courier New" w:cs="Courier New"/>
-          <w:color w:val="333333"/>
-          <w:sz w:val="20"/>
-          <w:szCs w:val="20"/>
-          <w:lang w:eastAsia="ru-RU"/>
-        </w:rPr>
-        <w:t>chessboard</w:t>
-      </w:r>
-      <w:proofErr w:type="spellEnd"/>
-      <w:r>
-        <w:rPr>
-          <w:rFonts w:ascii="Courier New" w:eastAsia="Times New Roman" w:hAnsi="Courier New" w:cs="Courier New"/>
-          <w:color w:val="333333"/>
-          <w:sz w:val="20"/>
-          <w:szCs w:val="20"/>
-          <w:lang w:eastAsia="ru-RU"/>
-        </w:rPr>
-        <w:t xml:space="preserve">, x, y, N)   </w:t>
+        <w:t xml:space="preserve">            chessboard[x][y] = BUSY </w:t>
       </w:r>
       <w:r>
         <w:rPr>
@@ -12269,7 +11815,7 @@
           <w:szCs w:val="20"/>
           <w:lang w:eastAsia="ru-RU"/>
         </w:rPr>
-        <w:t>#отмечаем поля, находящиеся под ударом</w:t>
+        <w:t>#занимаем поле</w:t>
       </w:r>
     </w:p>
     <w:p>
@@ -12301,6 +11847,26 @@
           <w:lang w:eastAsia="ru-RU"/>
         </w:rPr>
       </w:pPr>
+      <w:r>
+        <w:rPr>
+          <w:rFonts w:ascii="Courier New" w:eastAsia="Times New Roman" w:hAnsi="Courier New" w:cs="Courier New"/>
+          <w:color w:val="333333"/>
+          <w:sz w:val="20"/>
+          <w:szCs w:val="20"/>
+          <w:lang w:eastAsia="ru-RU"/>
+        </w:rPr>
+        <w:t xml:space="preserve">            set_attacked(chessboard, x, y, N)   </w:t>
+      </w:r>
+      <w:r>
+        <w:rPr>
+          <w:rFonts w:ascii="Courier New" w:eastAsia="Times New Roman" w:hAnsi="Courier New" w:cs="Courier New"/>
+          <w:color w:val="888888"/>
+          <w:sz w:val="20"/>
+          <w:szCs w:val="20"/>
+          <w:lang w:eastAsia="ru-RU"/>
+        </w:rPr>
+        <w:t>#отмечаем поля, находящиеся под ударом</w:t>
+      </w:r>
     </w:p>
     <w:p>
       <w:pPr>
@@ -12331,184 +11897,6 @@
           <w:lang w:eastAsia="ru-RU"/>
         </w:rPr>
       </w:pPr>
-      <w:r>
-        <w:rPr>
-          <w:rFonts w:ascii="Courier New" w:eastAsia="Times New Roman" w:hAnsi="Courier New" w:cs="Courier New"/>
-          <w:color w:val="333333"/>
-          <w:sz w:val="20"/>
-          <w:szCs w:val="20"/>
-          <w:lang w:eastAsia="ru-RU"/>
-        </w:rPr>
-        <w:t xml:space="preserve">    </w:t>
-      </w:r>
-      <w:proofErr w:type="spellStart"/>
-      <w:r>
-        <w:rPr>
-          <w:rFonts w:ascii="Courier New" w:eastAsia="Times New Roman" w:hAnsi="Courier New" w:cs="Courier New"/>
-          <w:b/>
-          <w:bCs/>
-          <w:color w:val="008800"/>
-          <w:sz w:val="20"/>
-          <w:szCs w:val="20"/>
-          <w:lang w:eastAsia="ru-RU"/>
-        </w:rPr>
-        <w:t>with</w:t>
-      </w:r>
-      <w:proofErr w:type="spellEnd"/>
-      <w:r>
-        <w:rPr>
-          <w:rFonts w:ascii="Courier New" w:eastAsia="Times New Roman" w:hAnsi="Courier New" w:cs="Courier New"/>
-          <w:color w:val="333333"/>
-          <w:sz w:val="20"/>
-          <w:szCs w:val="20"/>
-          <w:lang w:eastAsia="ru-RU"/>
-        </w:rPr>
-        <w:t xml:space="preserve"> </w:t>
-      </w:r>
-      <w:proofErr w:type="spellStart"/>
-      <w:proofErr w:type="gramStart"/>
-      <w:r>
-        <w:rPr>
-          <w:rFonts w:ascii="Courier New" w:eastAsia="Times New Roman" w:hAnsi="Courier New" w:cs="Courier New"/>
-          <w:color w:val="007020"/>
-          <w:sz w:val="20"/>
-          <w:szCs w:val="20"/>
-          <w:lang w:eastAsia="ru-RU"/>
-        </w:rPr>
-        <w:t>open</w:t>
-      </w:r>
-      <w:proofErr w:type="spellEnd"/>
-      <w:r>
-        <w:rPr>
-          <w:rFonts w:ascii="Courier New" w:eastAsia="Times New Roman" w:hAnsi="Courier New" w:cs="Courier New"/>
-          <w:color w:val="333333"/>
-          <w:sz w:val="20"/>
-          <w:szCs w:val="20"/>
-          <w:lang w:eastAsia="ru-RU"/>
-        </w:rPr>
-        <w:t>(</w:t>
-      </w:r>
-      <w:proofErr w:type="gramEnd"/>
-      <w:r>
-        <w:rPr>
-          <w:rFonts w:ascii="Courier New" w:eastAsia="Times New Roman" w:hAnsi="Courier New" w:cs="Courier New"/>
-          <w:color w:val="333333"/>
-          <w:sz w:val="20"/>
-          <w:szCs w:val="20"/>
-          <w:shd w:val="clear" w:color="auto" w:fill="FFF0F0"/>
-          <w:lang w:eastAsia="ru-RU"/>
-        </w:rPr>
-        <w:t>"output.txt"</w:t>
-      </w:r>
-      <w:r>
-        <w:rPr>
-          <w:rFonts w:ascii="Courier New" w:eastAsia="Times New Roman" w:hAnsi="Courier New" w:cs="Courier New"/>
-          <w:color w:val="333333"/>
-          <w:sz w:val="20"/>
-          <w:szCs w:val="20"/>
-          <w:lang w:eastAsia="ru-RU"/>
-        </w:rPr>
-        <w:t xml:space="preserve">, </w:t>
-      </w:r>
-      <w:proofErr w:type="spellStart"/>
-      <w:r>
-        <w:rPr>
-          <w:rFonts w:ascii="Courier New" w:eastAsia="Times New Roman" w:hAnsi="Courier New" w:cs="Courier New"/>
-          <w:color w:val="333333"/>
-          <w:sz w:val="20"/>
-          <w:szCs w:val="20"/>
-          <w:lang w:eastAsia="ru-RU"/>
-        </w:rPr>
-        <w:t>mode</w:t>
-      </w:r>
-      <w:proofErr w:type="spellEnd"/>
-      <w:r>
-        <w:rPr>
-          <w:rFonts w:ascii="Courier New" w:eastAsia="Times New Roman" w:hAnsi="Courier New" w:cs="Courier New"/>
-          <w:color w:val="333333"/>
-          <w:sz w:val="20"/>
-          <w:szCs w:val="20"/>
-          <w:lang w:eastAsia="ru-RU"/>
-        </w:rPr>
-        <w:t>=</w:t>
-      </w:r>
-      <w:r>
-        <w:rPr>
-          <w:rFonts w:ascii="Courier New" w:eastAsia="Times New Roman" w:hAnsi="Courier New" w:cs="Courier New"/>
-          <w:color w:val="333333"/>
-          <w:sz w:val="20"/>
-          <w:szCs w:val="20"/>
-          <w:shd w:val="clear" w:color="auto" w:fill="FFF0F0"/>
-          <w:lang w:eastAsia="ru-RU"/>
-        </w:rPr>
-        <w:t>"a"</w:t>
-      </w:r>
-      <w:r>
-        <w:rPr>
-          <w:rFonts w:ascii="Courier New" w:eastAsia="Times New Roman" w:hAnsi="Courier New" w:cs="Courier New"/>
-          <w:color w:val="333333"/>
-          <w:sz w:val="20"/>
-          <w:szCs w:val="20"/>
-          <w:lang w:eastAsia="ru-RU"/>
-        </w:rPr>
-        <w:t xml:space="preserve">) </w:t>
-      </w:r>
-      <w:proofErr w:type="spellStart"/>
-      <w:r>
-        <w:rPr>
-          <w:rFonts w:ascii="Courier New" w:eastAsia="Times New Roman" w:hAnsi="Courier New" w:cs="Courier New"/>
-          <w:b/>
-          <w:bCs/>
-          <w:color w:val="008800"/>
-          <w:sz w:val="20"/>
-          <w:szCs w:val="20"/>
-          <w:lang w:eastAsia="ru-RU"/>
-        </w:rPr>
-        <w:t>as</w:t>
-      </w:r>
-      <w:proofErr w:type="spellEnd"/>
-      <w:r>
-        <w:rPr>
-          <w:rFonts w:ascii="Courier New" w:eastAsia="Times New Roman" w:hAnsi="Courier New" w:cs="Courier New"/>
-          <w:color w:val="333333"/>
-          <w:sz w:val="20"/>
-          <w:szCs w:val="20"/>
-          <w:lang w:eastAsia="ru-RU"/>
-        </w:rPr>
-        <w:t xml:space="preserve"> </w:t>
-      </w:r>
-      <w:proofErr w:type="spellStart"/>
-      <w:r>
-        <w:rPr>
-          <w:rFonts w:ascii="Courier New" w:eastAsia="Times New Roman" w:hAnsi="Courier New" w:cs="Courier New"/>
-          <w:color w:val="333333"/>
-          <w:sz w:val="20"/>
-          <w:szCs w:val="20"/>
-          <w:lang w:eastAsia="ru-RU"/>
-        </w:rPr>
-        <w:t>output_file</w:t>
-      </w:r>
-      <w:proofErr w:type="spellEnd"/>
-      <w:r>
-        <w:rPr>
-          <w:rFonts w:ascii="Courier New" w:eastAsia="Times New Roman" w:hAnsi="Courier New" w:cs="Courier New"/>
-          <w:color w:val="333333"/>
-          <w:sz w:val="20"/>
-          <w:szCs w:val="20"/>
-          <w:lang w:eastAsia="ru-RU"/>
-        </w:rPr>
-        <w:t xml:space="preserve">:   </w:t>
-      </w:r>
-      <w:r>
-        <w:rPr>
-          <w:rFonts w:ascii="Courier New" w:eastAsia="Times New Roman" w:hAnsi="Courier New" w:cs="Courier New"/>
-          <w:color w:val="888888"/>
-          <w:sz w:val="20"/>
-          <w:szCs w:val="20"/>
-          <w:lang w:eastAsia="ru-RU"/>
-        </w:rPr>
-        <w:t>#открываем файл для вывода перед вызовом рекурсивной функции</w:t>
-      </w:r>
     </w:p>
     <w:p>
       <w:pPr>
@@ -12536,18 +11924,18 @@
           <w:color w:val="333333"/>
           <w:sz w:val="20"/>
           <w:szCs w:val="20"/>
-          <w:lang w:val="en-US" w:eastAsia="ru-RU"/>
-        </w:rPr>
-      </w:pPr>
-      <w:r>
-        <w:rPr>
-          <w:rFonts w:ascii="Courier New" w:eastAsia="Times New Roman" w:hAnsi="Courier New" w:cs="Courier New"/>
-          <w:color w:val="333333"/>
-          <w:sz w:val="20"/>
-          <w:szCs w:val="20"/>
-          <w:lang w:eastAsia="ru-RU"/>
-        </w:rPr>
-        <w:t xml:space="preserve">        </w:t>
+          <w:lang w:eastAsia="ru-RU"/>
+        </w:rPr>
+      </w:pPr>
+      <w:r>
+        <w:rPr>
+          <w:rFonts w:ascii="Courier New" w:eastAsia="Times New Roman" w:hAnsi="Courier New" w:cs="Courier New"/>
+          <w:color w:val="333333"/>
+          <w:sz w:val="20"/>
+          <w:szCs w:val="20"/>
+          <w:lang w:eastAsia="ru-RU"/>
+        </w:rPr>
+        <w:t xml:space="preserve">    </w:t>
       </w:r>
       <w:r>
         <w:rPr>
@@ -12557,41 +11945,113 @@
           <w:color w:val="008800"/>
           <w:sz w:val="20"/>
           <w:szCs w:val="20"/>
-          <w:lang w:val="en-US" w:eastAsia="ru-RU"/>
-        </w:rPr>
-        <w:t>if</w:t>
-      </w:r>
-      <w:r>
-        <w:rPr>
-          <w:rFonts w:ascii="Courier New" w:eastAsia="Times New Roman" w:hAnsi="Courier New" w:cs="Courier New"/>
-          <w:color w:val="333333"/>
-          <w:sz w:val="20"/>
-          <w:szCs w:val="20"/>
-          <w:lang w:val="en-US" w:eastAsia="ru-RU"/>
-        </w:rPr>
-        <w:t xml:space="preserve"> L == </w:t>
+          <w:lang w:eastAsia="ru-RU"/>
+        </w:rPr>
+        <w:t>with</w:t>
+      </w:r>
+      <w:r>
+        <w:rPr>
+          <w:rFonts w:ascii="Courier New" w:eastAsia="Times New Roman" w:hAnsi="Courier New" w:cs="Courier New"/>
+          <w:color w:val="333333"/>
+          <w:sz w:val="20"/>
+          <w:szCs w:val="20"/>
+          <w:lang w:eastAsia="ru-RU"/>
+        </w:rPr>
+        <w:t xml:space="preserve"> </w:t>
+      </w:r>
+      <w:r>
+        <w:rPr>
+          <w:rFonts w:ascii="Courier New" w:eastAsia="Times New Roman" w:hAnsi="Courier New" w:cs="Courier New"/>
+          <w:color w:val="007020"/>
+          <w:sz w:val="20"/>
+          <w:szCs w:val="20"/>
+          <w:lang w:eastAsia="ru-RU"/>
+        </w:rPr>
+        <w:t>open</w:t>
+      </w:r>
+      <w:r>
+        <w:rPr>
+          <w:rFonts w:ascii="Courier New" w:eastAsia="Times New Roman" w:hAnsi="Courier New" w:cs="Courier New"/>
+          <w:color w:val="333333"/>
+          <w:sz w:val="20"/>
+          <w:szCs w:val="20"/>
+          <w:lang w:eastAsia="ru-RU"/>
+        </w:rPr>
+        <w:t>(</w:t>
+      </w:r>
+      <w:r>
+        <w:rPr>
+          <w:rFonts w:ascii="Courier New" w:eastAsia="Times New Roman" w:hAnsi="Courier New" w:cs="Courier New"/>
+          <w:color w:val="333333"/>
+          <w:sz w:val="20"/>
+          <w:szCs w:val="20"/>
+          <w:shd w:val="clear" w:color="auto" w:fill="FFF0F0"/>
+          <w:lang w:eastAsia="ru-RU"/>
+        </w:rPr>
+        <w:t>"output.txt"</w:t>
+      </w:r>
+      <w:r>
+        <w:rPr>
+          <w:rFonts w:ascii="Courier New" w:eastAsia="Times New Roman" w:hAnsi="Courier New" w:cs="Courier New"/>
+          <w:color w:val="333333"/>
+          <w:sz w:val="20"/>
+          <w:szCs w:val="20"/>
+          <w:lang w:eastAsia="ru-RU"/>
+        </w:rPr>
+        <w:t>, mode=</w:t>
+      </w:r>
+      <w:r>
+        <w:rPr>
+          <w:rFonts w:ascii="Courier New" w:eastAsia="Times New Roman" w:hAnsi="Courier New" w:cs="Courier New"/>
+          <w:color w:val="333333"/>
+          <w:sz w:val="20"/>
+          <w:szCs w:val="20"/>
+          <w:shd w:val="clear" w:color="auto" w:fill="FFF0F0"/>
+          <w:lang w:eastAsia="ru-RU"/>
+        </w:rPr>
+        <w:t>"a"</w:t>
+      </w:r>
+      <w:r>
+        <w:rPr>
+          <w:rFonts w:ascii="Courier New" w:eastAsia="Times New Roman" w:hAnsi="Courier New" w:cs="Courier New"/>
+          <w:color w:val="333333"/>
+          <w:sz w:val="20"/>
+          <w:szCs w:val="20"/>
+          <w:lang w:eastAsia="ru-RU"/>
+        </w:rPr>
+        <w:t xml:space="preserve">) </w:t>
       </w:r>
       <w:r>
         <w:rPr>
           <w:rFonts w:ascii="Courier New" w:eastAsia="Times New Roman" w:hAnsi="Courier New" w:cs="Courier New"/>
           <w:b/>
           <w:bCs/>
-          <w:color w:val="0000DD"/>
-          <w:sz w:val="20"/>
-          <w:szCs w:val="20"/>
-          <w:lang w:val="en-US" w:eastAsia="ru-RU"/>
-        </w:rPr>
-        <w:t>0</w:t>
-      </w:r>
-      <w:r>
-        <w:rPr>
-          <w:rFonts w:ascii="Courier New" w:eastAsia="Times New Roman" w:hAnsi="Courier New" w:cs="Courier New"/>
-          <w:color w:val="333333"/>
-          <w:sz w:val="20"/>
-          <w:szCs w:val="20"/>
-          <w:lang w:val="en-US" w:eastAsia="ru-RU"/>
-        </w:rPr>
-        <w:t>:</w:t>
+          <w:color w:val="008800"/>
+          <w:sz w:val="20"/>
+          <w:szCs w:val="20"/>
+          <w:lang w:eastAsia="ru-RU"/>
+        </w:rPr>
+        <w:t>as</w:t>
+      </w:r>
+      <w:r>
+        <w:rPr>
+          <w:rFonts w:ascii="Courier New" w:eastAsia="Times New Roman" w:hAnsi="Courier New" w:cs="Courier New"/>
+          <w:color w:val="333333"/>
+          <w:sz w:val="20"/>
+          <w:szCs w:val="20"/>
+          <w:lang w:eastAsia="ru-RU"/>
+        </w:rPr>
+        <w:t xml:space="preserve"> output_file:   </w:t>
+      </w:r>
+      <w:r>
+        <w:rPr>
+          <w:rFonts w:ascii="Courier New" w:eastAsia="Times New Roman" w:hAnsi="Courier New" w:cs="Courier New"/>
+          <w:color w:val="888888"/>
+          <w:sz w:val="20"/>
+          <w:szCs w:val="20"/>
+          <w:lang w:eastAsia="ru-RU"/>
+        </w:rPr>
+        <w:t>#открываем файл для вывода перед вызовом рекурсивной функции</w:t>
       </w:r>
     </w:p>
     <w:p>
@@ -12620,18 +12080,18 @@
           <w:color w:val="333333"/>
           <w:sz w:val="20"/>
           <w:szCs w:val="20"/>
-          <w:lang w:val="en-US" w:eastAsia="ru-RU"/>
-        </w:rPr>
-      </w:pPr>
-      <w:r>
-        <w:rPr>
-          <w:rFonts w:ascii="Courier New" w:eastAsia="Times New Roman" w:hAnsi="Courier New" w:cs="Courier New"/>
-          <w:color w:val="333333"/>
-          <w:sz w:val="20"/>
-          <w:szCs w:val="20"/>
-          <w:lang w:val="en-US" w:eastAsia="ru-RU"/>
-        </w:rPr>
-        <w:t xml:space="preserve">            print_board(chessboard, N) </w:t>
+          <w:lang w:eastAsia="ru-RU"/>
+        </w:rPr>
+      </w:pPr>
+      <w:r>
+        <w:rPr>
+          <w:rFonts w:ascii="Courier New" w:eastAsia="Times New Roman" w:hAnsi="Courier New" w:cs="Courier New"/>
+          <w:color w:val="333333"/>
+          <w:sz w:val="20"/>
+          <w:szCs w:val="20"/>
+          <w:lang w:eastAsia="ru-RU"/>
+        </w:rPr>
+        <w:t xml:space="preserve">        </w:t>
       </w:r>
     </w:p>
     <w:p>
@@ -12660,16 +12120,16 @@
           <w:color w:val="333333"/>
           <w:sz w:val="20"/>
           <w:szCs w:val="20"/>
-          <w:lang w:val="en-US" w:eastAsia="ru-RU"/>
-        </w:rPr>
-      </w:pPr>
-      <w:r>
-        <w:rPr>
-          <w:rFonts w:ascii="Courier New" w:eastAsia="Times New Roman" w:hAnsi="Courier New" w:cs="Courier New"/>
-          <w:color w:val="333333"/>
-          <w:sz w:val="20"/>
-          <w:szCs w:val="20"/>
-          <w:lang w:val="en-US" w:eastAsia="ru-RU"/>
+          <w:lang w:eastAsia="ru-RU"/>
+        </w:rPr>
+      </w:pPr>
+      <w:r>
+        <w:rPr>
+          <w:rFonts w:ascii="Courier New" w:eastAsia="Times New Roman" w:hAnsi="Courier New" w:cs="Courier New"/>
+          <w:color w:val="333333"/>
+          <w:sz w:val="20"/>
+          <w:szCs w:val="20"/>
+          <w:lang w:eastAsia="ru-RU"/>
         </w:rPr>
         <w:t xml:space="preserve">        </w:t>
       </w:r>
@@ -12681,17 +12141,39 @@
           <w:color w:val="008800"/>
           <w:sz w:val="20"/>
           <w:szCs w:val="20"/>
-          <w:lang w:val="en-US" w:eastAsia="ru-RU"/>
-        </w:rPr>
-        <w:t>else</w:t>
-      </w:r>
-      <w:r>
-        <w:rPr>
-          <w:rFonts w:ascii="Courier New" w:eastAsia="Times New Roman" w:hAnsi="Courier New" w:cs="Courier New"/>
-          <w:color w:val="333333"/>
-          <w:sz w:val="20"/>
-          <w:szCs w:val="20"/>
-          <w:lang w:val="en-US" w:eastAsia="ru-RU"/>
+          <w:lang w:eastAsia="ru-RU"/>
+        </w:rPr>
+        <w:t>if</w:t>
+      </w:r>
+      <w:r>
+        <w:rPr>
+          <w:rFonts w:ascii="Courier New" w:eastAsia="Times New Roman" w:hAnsi="Courier New" w:cs="Courier New"/>
+          <w:color w:val="333333"/>
+          <w:sz w:val="20"/>
+          <w:szCs w:val="20"/>
+          <w:lang w:eastAsia="ru-RU"/>
+        </w:rPr>
+        <w:t xml:space="preserve"> L == </w:t>
+      </w:r>
+      <w:r>
+        <w:rPr>
+          <w:rFonts w:ascii="Courier New" w:eastAsia="Times New Roman" w:hAnsi="Courier New" w:cs="Courier New"/>
+          <w:b/>
+          <w:bCs/>
+          <w:color w:val="0000DD"/>
+          <w:sz w:val="20"/>
+          <w:szCs w:val="20"/>
+          <w:lang w:eastAsia="ru-RU"/>
+        </w:rPr>
+        <w:t>0</w:t>
+      </w:r>
+      <w:r>
+        <w:rPr>
+          <w:rFonts w:ascii="Courier New" w:eastAsia="Times New Roman" w:hAnsi="Courier New" w:cs="Courier New"/>
+          <w:color w:val="333333"/>
+          <w:sz w:val="20"/>
+          <w:szCs w:val="20"/>
+          <w:lang w:eastAsia="ru-RU"/>
         </w:rPr>
         <w:t>:</w:t>
       </w:r>
@@ -12722,186 +12204,18 @@
           <w:color w:val="333333"/>
           <w:sz w:val="20"/>
           <w:szCs w:val="20"/>
-          <w:lang w:val="en-US" w:eastAsia="ru-RU"/>
-        </w:rPr>
-      </w:pPr>
-      <w:r>
-        <w:rPr>
-          <w:rFonts w:ascii="Courier New" w:eastAsia="Times New Roman" w:hAnsi="Courier New" w:cs="Courier New"/>
-          <w:color w:val="333333"/>
-          <w:sz w:val="20"/>
-          <w:szCs w:val="20"/>
-          <w:lang w:val="en-US" w:eastAsia="ru-RU"/>
-        </w:rPr>
-        <w:t xml:space="preserve">            search_</w:t>
-      </w:r>
-      <w:proofErr w:type="gramStart"/>
-      <w:r>
-        <w:rPr>
-          <w:rFonts w:ascii="Courier New" w:eastAsia="Times New Roman" w:hAnsi="Courier New" w:cs="Courier New"/>
-          <w:color w:val="333333"/>
-          <w:sz w:val="20"/>
-          <w:szCs w:val="20"/>
-          <w:lang w:val="en-US" w:eastAsia="ru-RU"/>
-        </w:rPr>
-        <w:t>solutions(</w:t>
-      </w:r>
-      <w:proofErr w:type="gramEnd"/>
-      <w:r>
-        <w:rPr>
-          <w:rFonts w:ascii="Courier New" w:eastAsia="Times New Roman" w:hAnsi="Courier New" w:cs="Courier New"/>
-          <w:color w:val="333333"/>
-          <w:sz w:val="20"/>
-          <w:szCs w:val="20"/>
-          <w:lang w:val="en-US" w:eastAsia="ru-RU"/>
-        </w:rPr>
-        <w:t xml:space="preserve">chessboard, N, L, </w:t>
-      </w:r>
-      <w:r>
-        <w:rPr>
-          <w:rFonts w:ascii="Courier New" w:eastAsia="Times New Roman" w:hAnsi="Courier New" w:cs="Courier New"/>
-          <w:b/>
-          <w:bCs/>
-          <w:color w:val="0000DD"/>
-          <w:sz w:val="20"/>
-          <w:szCs w:val="20"/>
-          <w:lang w:val="en-US" w:eastAsia="ru-RU"/>
-        </w:rPr>
-        <w:t>0</w:t>
-      </w:r>
-      <w:r>
-        <w:rPr>
-          <w:rFonts w:ascii="Courier New" w:eastAsia="Times New Roman" w:hAnsi="Courier New" w:cs="Courier New"/>
-          <w:color w:val="333333"/>
-          <w:sz w:val="20"/>
-          <w:szCs w:val="20"/>
-          <w:lang w:val="en-US" w:eastAsia="ru-RU"/>
-        </w:rPr>
-        <w:t xml:space="preserve">, </w:t>
-      </w:r>
-      <w:r>
-        <w:rPr>
-          <w:rFonts w:ascii="Courier New" w:eastAsia="Times New Roman" w:hAnsi="Courier New" w:cs="Courier New"/>
-          <w:b/>
-          <w:bCs/>
-          <w:color w:val="0000DD"/>
-          <w:sz w:val="20"/>
-          <w:szCs w:val="20"/>
-          <w:lang w:val="en-US" w:eastAsia="ru-RU"/>
-        </w:rPr>
-        <w:t>0</w:t>
-      </w:r>
-      <w:r>
-        <w:rPr>
-          <w:rFonts w:ascii="Courier New" w:eastAsia="Times New Roman" w:hAnsi="Courier New" w:cs="Courier New"/>
-          <w:color w:val="333333"/>
-          <w:sz w:val="20"/>
-          <w:szCs w:val="20"/>
-          <w:lang w:val="en-US" w:eastAsia="ru-RU"/>
-        </w:rPr>
-        <w:t xml:space="preserve">, </w:t>
-      </w:r>
-      <w:r>
-        <w:rPr>
-          <w:rFonts w:ascii="Courier New" w:eastAsia="Times New Roman" w:hAnsi="Courier New" w:cs="Courier New"/>
-          <w:b/>
-          <w:bCs/>
-          <w:color w:val="0000DD"/>
-          <w:sz w:val="20"/>
-          <w:szCs w:val="20"/>
-          <w:lang w:val="en-US" w:eastAsia="ru-RU"/>
-        </w:rPr>
-        <w:t>0</w:t>
-      </w:r>
-      <w:r>
-        <w:rPr>
-          <w:rFonts w:ascii="Courier New" w:eastAsia="Times New Roman" w:hAnsi="Courier New" w:cs="Courier New"/>
-          <w:color w:val="333333"/>
-          <w:sz w:val="20"/>
-          <w:szCs w:val="20"/>
-          <w:lang w:val="en-US" w:eastAsia="ru-RU"/>
-        </w:rPr>
-        <w:t xml:space="preserve">, output_file) </w:t>
-      </w:r>
-      <w:r>
-        <w:rPr>
-          <w:rFonts w:ascii="Courier New" w:eastAsia="Times New Roman" w:hAnsi="Courier New" w:cs="Courier New"/>
-          <w:color w:val="888888"/>
-          <w:sz w:val="20"/>
-          <w:szCs w:val="20"/>
-          <w:lang w:val="en-US" w:eastAsia="ru-RU"/>
-        </w:rPr>
-        <w:t>#</w:t>
-      </w:r>
-      <w:r>
-        <w:rPr>
-          <w:rFonts w:ascii="Courier New" w:eastAsia="Times New Roman" w:hAnsi="Courier New" w:cs="Courier New"/>
-          <w:color w:val="888888"/>
-          <w:sz w:val="20"/>
-          <w:szCs w:val="20"/>
-          <w:lang w:eastAsia="ru-RU"/>
-        </w:rPr>
-        <w:t>поиск</w:t>
-      </w:r>
-      <w:r>
-        <w:rPr>
-          <w:rFonts w:ascii="Courier New" w:eastAsia="Times New Roman" w:hAnsi="Courier New" w:cs="Courier New"/>
-          <w:color w:val="888888"/>
-          <w:sz w:val="20"/>
-          <w:szCs w:val="20"/>
-          <w:lang w:val="en-US" w:eastAsia="ru-RU"/>
-        </w:rPr>
-        <w:t xml:space="preserve"> </w:t>
-      </w:r>
-      <w:r>
-        <w:rPr>
-          <w:rFonts w:ascii="Courier New" w:eastAsia="Times New Roman" w:hAnsi="Courier New" w:cs="Courier New"/>
-          <w:color w:val="888888"/>
-          <w:sz w:val="20"/>
-          <w:szCs w:val="20"/>
-          <w:lang w:eastAsia="ru-RU"/>
-        </w:rPr>
-        <w:t>всех</w:t>
-      </w:r>
-      <w:r>
-        <w:rPr>
-          <w:rFonts w:ascii="Courier New" w:eastAsia="Times New Roman" w:hAnsi="Courier New" w:cs="Courier New"/>
-          <w:color w:val="888888"/>
-          <w:sz w:val="20"/>
-          <w:szCs w:val="20"/>
-          <w:lang w:val="en-US" w:eastAsia="ru-RU"/>
-        </w:rPr>
-        <w:t xml:space="preserve"> </w:t>
-      </w:r>
-      <w:r>
-        <w:rPr>
-          <w:rFonts w:ascii="Courier New" w:eastAsia="Times New Roman" w:hAnsi="Courier New" w:cs="Courier New"/>
-          <w:color w:val="888888"/>
-          <w:sz w:val="20"/>
-          <w:szCs w:val="20"/>
-          <w:lang w:eastAsia="ru-RU"/>
-        </w:rPr>
-        <w:t>возможных</w:t>
-      </w:r>
-      <w:r>
-        <w:rPr>
-          <w:rFonts w:ascii="Courier New" w:eastAsia="Times New Roman" w:hAnsi="Courier New" w:cs="Courier New"/>
-          <w:color w:val="888888"/>
-          <w:sz w:val="20"/>
-          <w:szCs w:val="20"/>
-          <w:lang w:val="en-US" w:eastAsia="ru-RU"/>
-        </w:rPr>
-        <w:t xml:space="preserve"> </w:t>
-      </w:r>
-      <w:r>
-        <w:rPr>
-          <w:rFonts w:ascii="Courier New" w:eastAsia="Times New Roman" w:hAnsi="Courier New" w:cs="Courier New"/>
-          <w:color w:val="888888"/>
-          <w:sz w:val="20"/>
-          <w:szCs w:val="20"/>
-          <w:lang w:eastAsia="ru-RU"/>
-        </w:rPr>
-        <w:t>расстановок</w:t>
+          <w:lang w:eastAsia="ru-RU"/>
+        </w:rPr>
+      </w:pPr>
+      <w:r>
+        <w:rPr>
+          <w:rFonts w:ascii="Courier New" w:eastAsia="Times New Roman" w:hAnsi="Courier New" w:cs="Courier New"/>
+          <w:color w:val="333333"/>
+          <w:sz w:val="20"/>
+          <w:szCs w:val="20"/>
+          <w:lang w:eastAsia="ru-RU"/>
+        </w:rPr>
+        <w:t xml:space="preserve">            print_board(chessboard, N) </w:t>
       </w:r>
     </w:p>
     <w:p>
@@ -12930,9 +12244,41 @@
           <w:color w:val="333333"/>
           <w:sz w:val="20"/>
           <w:szCs w:val="20"/>
-          <w:lang w:val="en-US" w:eastAsia="ru-RU"/>
-        </w:rPr>
-      </w:pPr>
+          <w:lang w:eastAsia="ru-RU"/>
+        </w:rPr>
+      </w:pPr>
+      <w:r>
+        <w:rPr>
+          <w:rFonts w:ascii="Courier New" w:eastAsia="Times New Roman" w:hAnsi="Courier New" w:cs="Courier New"/>
+          <w:color w:val="333333"/>
+          <w:sz w:val="20"/>
+          <w:szCs w:val="20"/>
+          <w:lang w:eastAsia="ru-RU"/>
+        </w:rPr>
+        <w:t xml:space="preserve">        </w:t>
+      </w:r>
+      <w:r>
+        <w:rPr>
+          <w:rFonts w:ascii="Courier New" w:eastAsia="Times New Roman" w:hAnsi="Courier New" w:cs="Courier New"/>
+          <w:b/>
+          <w:bCs/>
+          <w:color w:val="008800"/>
+          <w:sz w:val="20"/>
+          <w:szCs w:val="20"/>
+          <w:lang w:eastAsia="ru-RU"/>
+        </w:rPr>
+        <w:t>else</w:t>
+      </w:r>
+      <w:r>
+        <w:rPr>
+          <w:rFonts w:ascii="Courier New" w:eastAsia="Times New Roman" w:hAnsi="Courier New" w:cs="Courier New"/>
+          <w:color w:val="333333"/>
+          <w:sz w:val="20"/>
+          <w:szCs w:val="20"/>
+          <w:lang w:eastAsia="ru-RU"/>
+        </w:rPr>
+        <w:t>:</w:t>
+      </w:r>
     </w:p>
     <w:p>
       <w:pPr>
@@ -12969,35 +12315,10 @@
           <w:color w:val="333333"/>
           <w:sz w:val="20"/>
           <w:szCs w:val="20"/>
-          <w:lang w:val="en-US" w:eastAsia="ru-RU"/>
-        </w:rPr>
-        <w:t xml:space="preserve">    </w:t>
-      </w:r>
-      <w:proofErr w:type="spellStart"/>
-      <w:r>
-        <w:rPr>
-          <w:rFonts w:ascii="Courier New" w:eastAsia="Times New Roman" w:hAnsi="Courier New" w:cs="Courier New"/>
-          <w:b/>
-          <w:bCs/>
-          <w:color w:val="008800"/>
-          <w:sz w:val="20"/>
-          <w:szCs w:val="20"/>
-          <w:lang w:eastAsia="ru-RU"/>
-        </w:rPr>
-        <w:t>if</w:t>
-      </w:r>
-      <w:proofErr w:type="spellEnd"/>
-      <w:r>
-        <w:rPr>
-          <w:rFonts w:ascii="Courier New" w:eastAsia="Times New Roman" w:hAnsi="Courier New" w:cs="Courier New"/>
-          <w:color w:val="333333"/>
-          <w:sz w:val="20"/>
-          <w:szCs w:val="20"/>
-          <w:lang w:eastAsia="ru-RU"/>
-        </w:rPr>
-        <w:t xml:space="preserve"> IS_FINDED == </w:t>
-      </w:r>
-      <w:proofErr w:type="gramStart"/>
+          <w:lang w:eastAsia="ru-RU"/>
+        </w:rPr>
+        <w:t xml:space="preserve">            search_solutions(chessboard, N, L, </w:t>
+      </w:r>
       <w:r>
         <w:rPr>
           <w:rFonts w:ascii="Courier New" w:eastAsia="Times New Roman" w:hAnsi="Courier New" w:cs="Courier New"/>
@@ -13018,7 +12339,51 @@
           <w:szCs w:val="20"/>
           <w:lang w:eastAsia="ru-RU"/>
         </w:rPr>
-        <w:t xml:space="preserve">:  </w:t>
+        <w:t xml:space="preserve">, </w:t>
+      </w:r>
+      <w:r>
+        <w:rPr>
+          <w:rFonts w:ascii="Courier New" w:eastAsia="Times New Roman" w:hAnsi="Courier New" w:cs="Courier New"/>
+          <w:b/>
+          <w:bCs/>
+          <w:color w:val="0000DD"/>
+          <w:sz w:val="20"/>
+          <w:szCs w:val="20"/>
+          <w:lang w:eastAsia="ru-RU"/>
+        </w:rPr>
+        <w:t>0</w:t>
+      </w:r>
+      <w:r>
+        <w:rPr>
+          <w:rFonts w:ascii="Courier New" w:eastAsia="Times New Roman" w:hAnsi="Courier New" w:cs="Courier New"/>
+          <w:color w:val="333333"/>
+          <w:sz w:val="20"/>
+          <w:szCs w:val="20"/>
+          <w:lang w:eastAsia="ru-RU"/>
+        </w:rPr>
+        <w:t xml:space="preserve">, </w:t>
+      </w:r>
+      <w:r>
+        <w:rPr>
+          <w:rFonts w:ascii="Courier New" w:eastAsia="Times New Roman" w:hAnsi="Courier New" w:cs="Courier New"/>
+          <w:b/>
+          <w:bCs/>
+          <w:color w:val="0000DD"/>
+          <w:sz w:val="20"/>
+          <w:szCs w:val="20"/>
+          <w:lang w:eastAsia="ru-RU"/>
+        </w:rPr>
+        <w:t>0</w:t>
+      </w:r>
+      <w:r>
+        <w:rPr>
+          <w:rFonts w:ascii="Courier New" w:eastAsia="Times New Roman" w:hAnsi="Courier New" w:cs="Courier New"/>
+          <w:color w:val="333333"/>
+          <w:sz w:val="20"/>
+          <w:szCs w:val="20"/>
+          <w:lang w:eastAsia="ru-RU"/>
+        </w:rPr>
+        <w:t xml:space="preserve">, output_file) </w:t>
       </w:r>
       <w:r>
         <w:rPr>
@@ -13028,53 +12393,8 @@
           <w:szCs w:val="20"/>
           <w:lang w:eastAsia="ru-RU"/>
         </w:rPr>
-        <w:t>#</w:t>
-      </w:r>
-      <w:proofErr w:type="gramEnd"/>
-      <w:r>
-        <w:rPr>
-          <w:rFonts w:ascii="Courier New" w:eastAsia="Times New Roman" w:hAnsi="Courier New" w:cs="Courier New"/>
-          <w:color w:val="888888"/>
-          <w:sz w:val="20"/>
-          <w:szCs w:val="20"/>
-          <w:lang w:eastAsia="ru-RU"/>
-        </w:rPr>
-        <w:t xml:space="preserve">если расстановки не найдены, вывод </w:t>
-      </w:r>
-      <w:proofErr w:type="spellStart"/>
-      <w:r>
-        <w:rPr>
-          <w:rFonts w:ascii="Courier New" w:eastAsia="Times New Roman" w:hAnsi="Courier New" w:cs="Courier New"/>
-          <w:color w:val="888888"/>
-          <w:sz w:val="20"/>
-          <w:szCs w:val="20"/>
-          <w:lang w:eastAsia="ru-RU"/>
-        </w:rPr>
-        <w:t>no</w:t>
-      </w:r>
-      <w:proofErr w:type="spellEnd"/>
-      <w:r>
-        <w:rPr>
-          <w:rFonts w:ascii="Courier New" w:eastAsia="Times New Roman" w:hAnsi="Courier New" w:cs="Courier New"/>
-          <w:color w:val="888888"/>
-          <w:sz w:val="20"/>
-          <w:szCs w:val="20"/>
-          <w:lang w:eastAsia="ru-RU"/>
-        </w:rPr>
-        <w:t xml:space="preserve"> </w:t>
-      </w:r>
-      <w:proofErr w:type="spellStart"/>
-      <w:r>
-        <w:rPr>
-          <w:rFonts w:ascii="Courier New" w:eastAsia="Times New Roman" w:hAnsi="Courier New" w:cs="Courier New"/>
-          <w:color w:val="888888"/>
-          <w:sz w:val="20"/>
-          <w:szCs w:val="20"/>
-          <w:lang w:eastAsia="ru-RU"/>
-        </w:rPr>
-        <w:t>solutions</w:t>
-      </w:r>
-      <w:proofErr w:type="spellEnd"/>
+        <w:t>#поиск всех возможных расстановок</w:t>
+      </w:r>
     </w:p>
     <w:p>
       <w:pPr>
@@ -13102,124 +12422,18 @@
           <w:color w:val="333333"/>
           <w:sz w:val="20"/>
           <w:szCs w:val="20"/>
-          <w:lang w:val="en-US" w:eastAsia="ru-RU"/>
-        </w:rPr>
-      </w:pPr>
-      <w:r>
-        <w:rPr>
-          <w:rFonts w:ascii="Courier New" w:eastAsia="Times New Roman" w:hAnsi="Courier New" w:cs="Courier New"/>
-          <w:color w:val="333333"/>
-          <w:sz w:val="20"/>
-          <w:szCs w:val="20"/>
-          <w:lang w:eastAsia="ru-RU"/>
-        </w:rPr>
-        <w:t xml:space="preserve">        </w:t>
-      </w:r>
-      <w:r>
-        <w:rPr>
-          <w:rFonts w:ascii="Courier New" w:eastAsia="Times New Roman" w:hAnsi="Courier New" w:cs="Courier New"/>
-          <w:b/>
-          <w:bCs/>
-          <w:color w:val="008800"/>
-          <w:sz w:val="20"/>
-          <w:szCs w:val="20"/>
-          <w:lang w:val="en-US" w:eastAsia="ru-RU"/>
-        </w:rPr>
-        <w:t>with</w:t>
-      </w:r>
-      <w:r>
-        <w:rPr>
-          <w:rFonts w:ascii="Courier New" w:eastAsia="Times New Roman" w:hAnsi="Courier New" w:cs="Courier New"/>
-          <w:color w:val="333333"/>
-          <w:sz w:val="20"/>
-          <w:szCs w:val="20"/>
-          <w:lang w:val="en-US" w:eastAsia="ru-RU"/>
-        </w:rPr>
-        <w:t xml:space="preserve"> </w:t>
-      </w:r>
-      <w:r>
-        <w:rPr>
-          <w:rFonts w:ascii="Courier New" w:eastAsia="Times New Roman" w:hAnsi="Courier New" w:cs="Courier New"/>
-          <w:color w:val="007020"/>
-          <w:sz w:val="20"/>
-          <w:szCs w:val="20"/>
-          <w:lang w:val="en-US" w:eastAsia="ru-RU"/>
-        </w:rPr>
-        <w:t>open</w:t>
-      </w:r>
-      <w:r>
-        <w:rPr>
-          <w:rFonts w:ascii="Courier New" w:eastAsia="Times New Roman" w:hAnsi="Courier New" w:cs="Courier New"/>
-          <w:color w:val="333333"/>
-          <w:sz w:val="20"/>
-          <w:szCs w:val="20"/>
-          <w:lang w:val="en-US" w:eastAsia="ru-RU"/>
-        </w:rPr>
-        <w:t>(</w:t>
-      </w:r>
-      <w:r>
-        <w:rPr>
-          <w:rFonts w:ascii="Courier New" w:eastAsia="Times New Roman" w:hAnsi="Courier New" w:cs="Courier New"/>
-          <w:color w:val="333333"/>
-          <w:sz w:val="20"/>
-          <w:szCs w:val="20"/>
-          <w:shd w:val="clear" w:color="auto" w:fill="FFF0F0"/>
-          <w:lang w:val="en-US" w:eastAsia="ru-RU"/>
-        </w:rPr>
-        <w:t>"output.txt"</w:t>
-      </w:r>
-      <w:r>
-        <w:rPr>
-          <w:rFonts w:ascii="Courier New" w:eastAsia="Times New Roman" w:hAnsi="Courier New" w:cs="Courier New"/>
-          <w:color w:val="333333"/>
-          <w:sz w:val="20"/>
-          <w:szCs w:val="20"/>
-          <w:lang w:val="en-US" w:eastAsia="ru-RU"/>
-        </w:rPr>
-        <w:t xml:space="preserve">, </w:t>
-      </w:r>
-      <w:r>
-        <w:rPr>
-          <w:rFonts w:ascii="Courier New" w:eastAsia="Times New Roman" w:hAnsi="Courier New" w:cs="Courier New"/>
-          <w:color w:val="333333"/>
-          <w:sz w:val="20"/>
-          <w:szCs w:val="20"/>
-          <w:shd w:val="clear" w:color="auto" w:fill="FFF0F0"/>
-          <w:lang w:val="en-US" w:eastAsia="ru-RU"/>
-        </w:rPr>
-        <w:t>"w"</w:t>
-      </w:r>
-      <w:r>
-        <w:rPr>
-          <w:rFonts w:ascii="Courier New" w:eastAsia="Times New Roman" w:hAnsi="Courier New" w:cs="Courier New"/>
-          <w:color w:val="333333"/>
-          <w:sz w:val="20"/>
-          <w:szCs w:val="20"/>
-          <w:lang w:val="en-US" w:eastAsia="ru-RU"/>
-        </w:rPr>
-        <w:t xml:space="preserve">) </w:t>
-      </w:r>
-      <w:r>
-        <w:rPr>
-          <w:rFonts w:ascii="Courier New" w:eastAsia="Times New Roman" w:hAnsi="Courier New" w:cs="Courier New"/>
-          <w:b/>
-          <w:bCs/>
-          <w:color w:val="008800"/>
-          <w:sz w:val="20"/>
-          <w:szCs w:val="20"/>
-          <w:lang w:val="en-US" w:eastAsia="ru-RU"/>
-        </w:rPr>
-        <w:t>as</w:t>
-      </w:r>
-      <w:r>
-        <w:rPr>
-          <w:rFonts w:ascii="Courier New" w:eastAsia="Times New Roman" w:hAnsi="Courier New" w:cs="Courier New"/>
-          <w:color w:val="333333"/>
-          <w:sz w:val="20"/>
-          <w:szCs w:val="20"/>
-          <w:lang w:val="en-US" w:eastAsia="ru-RU"/>
-        </w:rPr>
-        <w:t xml:space="preserve"> output_file:</w:t>
+          <w:lang w:eastAsia="ru-RU"/>
+        </w:rPr>
+      </w:pPr>
+      <w:r>
+        <w:rPr>
+          <w:rFonts w:ascii="Courier New" w:eastAsia="Times New Roman" w:hAnsi="Courier New" w:cs="Courier New"/>
+          <w:color w:val="333333"/>
+          <w:sz w:val="20"/>
+          <w:szCs w:val="20"/>
+          <w:lang w:eastAsia="ru-RU"/>
+        </w:rPr>
+        <w:t xml:space="preserve">    </w:t>
       </w:r>
     </w:p>
     <w:p>
@@ -13248,39 +12462,72 @@
           <w:color w:val="333333"/>
           <w:sz w:val="20"/>
           <w:szCs w:val="20"/>
-          <w:lang w:val="en-US" w:eastAsia="ru-RU"/>
-        </w:rPr>
-      </w:pPr>
-      <w:r>
-        <w:rPr>
-          <w:rFonts w:ascii="Courier New" w:eastAsia="Times New Roman" w:hAnsi="Courier New" w:cs="Courier New"/>
-          <w:color w:val="333333"/>
-          <w:sz w:val="20"/>
-          <w:szCs w:val="20"/>
-          <w:lang w:val="en-US" w:eastAsia="ru-RU"/>
-        </w:rPr>
-        <w:t xml:space="preserve">            output_file.write(</w:t>
-      </w:r>
-      <w:r>
-        <w:rPr>
-          <w:rFonts w:ascii="Courier New" w:eastAsia="Times New Roman" w:hAnsi="Courier New" w:cs="Courier New"/>
-          <w:color w:val="333333"/>
-          <w:sz w:val="20"/>
-          <w:szCs w:val="20"/>
-          <w:shd w:val="clear" w:color="auto" w:fill="FFF0F0"/>
-          <w:lang w:val="en-US" w:eastAsia="ru-RU"/>
-        </w:rPr>
-        <w:t>"no solutions"</w:t>
-      </w:r>
-      <w:r>
-        <w:rPr>
-          <w:rFonts w:ascii="Courier New" w:eastAsia="Times New Roman" w:hAnsi="Courier New" w:cs="Courier New"/>
-          <w:color w:val="333333"/>
-          <w:sz w:val="20"/>
-          <w:szCs w:val="20"/>
-          <w:lang w:val="en-US" w:eastAsia="ru-RU"/>
-        </w:rPr>
-        <w:t>)</w:t>
+          <w:lang w:eastAsia="ru-RU"/>
+        </w:rPr>
+      </w:pPr>
+      <w:r>
+        <w:rPr>
+          <w:rFonts w:ascii="Courier New" w:eastAsia="Times New Roman" w:hAnsi="Courier New" w:cs="Courier New"/>
+          <w:color w:val="333333"/>
+          <w:sz w:val="20"/>
+          <w:szCs w:val="20"/>
+          <w:lang w:eastAsia="ru-RU"/>
+        </w:rPr>
+        <w:t xml:space="preserve">    </w:t>
+      </w:r>
+      <w:r>
+        <w:rPr>
+          <w:rFonts w:ascii="Courier New" w:eastAsia="Times New Roman" w:hAnsi="Courier New" w:cs="Courier New"/>
+          <w:b/>
+          <w:bCs/>
+          <w:color w:val="008800"/>
+          <w:sz w:val="20"/>
+          <w:szCs w:val="20"/>
+          <w:lang w:eastAsia="ru-RU"/>
+        </w:rPr>
+        <w:t>if</w:t>
+      </w:r>
+      <w:r>
+        <w:rPr>
+          <w:rFonts w:ascii="Courier New" w:eastAsia="Times New Roman" w:hAnsi="Courier New" w:cs="Courier New"/>
+          <w:color w:val="333333"/>
+          <w:sz w:val="20"/>
+          <w:szCs w:val="20"/>
+          <w:lang w:eastAsia="ru-RU"/>
+        </w:rPr>
+        <w:t xml:space="preserve"> IS_FINDED == </w:t>
+      </w:r>
+      <w:r>
+        <w:rPr>
+          <w:rFonts w:ascii="Courier New" w:eastAsia="Times New Roman" w:hAnsi="Courier New" w:cs="Courier New"/>
+          <w:b/>
+          <w:bCs/>
+          <w:color w:val="0000DD"/>
+          <w:sz w:val="20"/>
+          <w:szCs w:val="20"/>
+          <w:lang w:eastAsia="ru-RU"/>
+        </w:rPr>
+        <w:t>0</w:t>
+      </w:r>
+      <w:r>
+        <w:rPr>
+          <w:rFonts w:ascii="Courier New" w:eastAsia="Times New Roman" w:hAnsi="Courier New" w:cs="Courier New"/>
+          <w:color w:val="333333"/>
+          <w:sz w:val="20"/>
+          <w:szCs w:val="20"/>
+          <w:lang w:eastAsia="ru-RU"/>
+        </w:rPr>
+        <w:t xml:space="preserve">:  </w:t>
+      </w:r>
+      <w:r>
+        <w:rPr>
+          <w:rFonts w:ascii="Courier New" w:eastAsia="Times New Roman" w:hAnsi="Courier New" w:cs="Courier New"/>
+          <w:color w:val="888888"/>
+          <w:sz w:val="20"/>
+          <w:szCs w:val="20"/>
+          <w:lang w:eastAsia="ru-RU"/>
+        </w:rPr>
+        <w:t>#если расстановки не найдены, вывод no solutions</w:t>
       </w:r>
     </w:p>
     <w:p>
@@ -13309,9 +12556,125 @@
           <w:color w:val="333333"/>
           <w:sz w:val="20"/>
           <w:szCs w:val="20"/>
-          <w:lang w:val="en-US" w:eastAsia="ru-RU"/>
-        </w:rPr>
-      </w:pPr>
+          <w:lang w:eastAsia="ru-RU"/>
+        </w:rPr>
+      </w:pPr>
+      <w:r>
+        <w:rPr>
+          <w:rFonts w:ascii="Courier New" w:eastAsia="Times New Roman" w:hAnsi="Courier New" w:cs="Courier New"/>
+          <w:color w:val="333333"/>
+          <w:sz w:val="20"/>
+          <w:szCs w:val="20"/>
+          <w:lang w:eastAsia="ru-RU"/>
+        </w:rPr>
+        <w:t xml:space="preserve">        </w:t>
+      </w:r>
+      <w:r>
+        <w:rPr>
+          <w:rFonts w:ascii="Courier New" w:eastAsia="Times New Roman" w:hAnsi="Courier New" w:cs="Courier New"/>
+          <w:b/>
+          <w:bCs/>
+          <w:color w:val="008800"/>
+          <w:sz w:val="20"/>
+          <w:szCs w:val="20"/>
+          <w:lang w:eastAsia="ru-RU"/>
+        </w:rPr>
+        <w:t>with</w:t>
+      </w:r>
+      <w:r>
+        <w:rPr>
+          <w:rFonts w:ascii="Courier New" w:eastAsia="Times New Roman" w:hAnsi="Courier New" w:cs="Courier New"/>
+          <w:color w:val="333333"/>
+          <w:sz w:val="20"/>
+          <w:szCs w:val="20"/>
+          <w:lang w:eastAsia="ru-RU"/>
+        </w:rPr>
+        <w:t xml:space="preserve"> </w:t>
+      </w:r>
+      <w:r>
+        <w:rPr>
+          <w:rFonts w:ascii="Courier New" w:eastAsia="Times New Roman" w:hAnsi="Courier New" w:cs="Courier New"/>
+          <w:color w:val="007020"/>
+          <w:sz w:val="20"/>
+          <w:szCs w:val="20"/>
+          <w:lang w:eastAsia="ru-RU"/>
+        </w:rPr>
+        <w:t>open</w:t>
+      </w:r>
+      <w:r>
+        <w:rPr>
+          <w:rFonts w:ascii="Courier New" w:eastAsia="Times New Roman" w:hAnsi="Courier New" w:cs="Courier New"/>
+          <w:color w:val="333333"/>
+          <w:sz w:val="20"/>
+          <w:szCs w:val="20"/>
+          <w:lang w:eastAsia="ru-RU"/>
+        </w:rPr>
+        <w:t>(</w:t>
+      </w:r>
+      <w:r>
+        <w:rPr>
+          <w:rFonts w:ascii="Courier New" w:eastAsia="Times New Roman" w:hAnsi="Courier New" w:cs="Courier New"/>
+          <w:color w:val="333333"/>
+          <w:sz w:val="20"/>
+          <w:szCs w:val="20"/>
+          <w:shd w:val="clear" w:color="auto" w:fill="FFF0F0"/>
+          <w:lang w:eastAsia="ru-RU"/>
+        </w:rPr>
+        <w:t>"output.txt"</w:t>
+      </w:r>
+      <w:r>
+        <w:rPr>
+          <w:rFonts w:ascii="Courier New" w:eastAsia="Times New Roman" w:hAnsi="Courier New" w:cs="Courier New"/>
+          <w:color w:val="333333"/>
+          <w:sz w:val="20"/>
+          <w:szCs w:val="20"/>
+          <w:lang w:eastAsia="ru-RU"/>
+        </w:rPr>
+        <w:t xml:space="preserve">, </w:t>
+      </w:r>
+      <w:r>
+        <w:rPr>
+          <w:rFonts w:ascii="Courier New" w:eastAsia="Times New Roman" w:hAnsi="Courier New" w:cs="Courier New"/>
+          <w:color w:val="333333"/>
+          <w:sz w:val="20"/>
+          <w:szCs w:val="20"/>
+          <w:shd w:val="clear" w:color="auto" w:fill="FFF0F0"/>
+          <w:lang w:eastAsia="ru-RU"/>
+        </w:rPr>
+        <w:t>"w"</w:t>
+      </w:r>
+      <w:r>
+        <w:rPr>
+          <w:rFonts w:ascii="Courier New" w:eastAsia="Times New Roman" w:hAnsi="Courier New" w:cs="Courier New"/>
+          <w:color w:val="333333"/>
+          <w:sz w:val="20"/>
+          <w:szCs w:val="20"/>
+          <w:lang w:eastAsia="ru-RU"/>
+        </w:rPr>
+        <w:t xml:space="preserve">) </w:t>
+      </w:r>
+      <w:r>
+        <w:rPr>
+          <w:rFonts w:ascii="Courier New" w:eastAsia="Times New Roman" w:hAnsi="Courier New" w:cs="Courier New"/>
+          <w:b/>
+          <w:bCs/>
+          <w:color w:val="008800"/>
+          <w:sz w:val="20"/>
+          <w:szCs w:val="20"/>
+          <w:lang w:eastAsia="ru-RU"/>
+        </w:rPr>
+        <w:t>as</w:t>
+      </w:r>
+      <w:r>
+        <w:rPr>
+          <w:rFonts w:ascii="Courier New" w:eastAsia="Times New Roman" w:hAnsi="Courier New" w:cs="Courier New"/>
+          <w:color w:val="333333"/>
+          <w:sz w:val="20"/>
+          <w:szCs w:val="20"/>
+          <w:lang w:eastAsia="ru-RU"/>
+        </w:rPr>
+        <w:t xml:space="preserve"> output_file:</w:t>
+      </w:r>
     </w:p>
     <w:p>
       <w:pPr>
@@ -13342,51 +12705,15 @@
           <w:lang w:eastAsia="ru-RU"/>
         </w:rPr>
       </w:pPr>
-      <w:proofErr w:type="spellStart"/>
-      <w:r>
-        <w:rPr>
-          <w:rFonts w:ascii="Courier New" w:eastAsia="Times New Roman" w:hAnsi="Courier New" w:cs="Courier New"/>
-          <w:b/>
-          <w:bCs/>
-          <w:color w:val="008800"/>
-          <w:sz w:val="20"/>
-          <w:szCs w:val="20"/>
-          <w:lang w:eastAsia="ru-RU"/>
-        </w:rPr>
-        <w:t>if</w:t>
-      </w:r>
-      <w:proofErr w:type="spellEnd"/>
-      <w:r>
-        <w:rPr>
-          <w:rFonts w:ascii="Courier New" w:eastAsia="Times New Roman" w:hAnsi="Courier New" w:cs="Courier New"/>
-          <w:color w:val="333333"/>
-          <w:sz w:val="20"/>
-          <w:szCs w:val="20"/>
-          <w:lang w:eastAsia="ru-RU"/>
-        </w:rPr>
-        <w:t xml:space="preserve"> __</w:t>
-      </w:r>
-      <w:proofErr w:type="spellStart"/>
-      <w:r>
-        <w:rPr>
-          <w:rFonts w:ascii="Courier New" w:eastAsia="Times New Roman" w:hAnsi="Courier New" w:cs="Courier New"/>
-          <w:color w:val="333333"/>
-          <w:sz w:val="20"/>
-          <w:szCs w:val="20"/>
-          <w:lang w:eastAsia="ru-RU"/>
-        </w:rPr>
-        <w:t>name</w:t>
-      </w:r>
-      <w:proofErr w:type="spellEnd"/>
-      <w:r>
-        <w:rPr>
-          <w:rFonts w:ascii="Courier New" w:eastAsia="Times New Roman" w:hAnsi="Courier New" w:cs="Courier New"/>
-          <w:color w:val="333333"/>
-          <w:sz w:val="20"/>
-          <w:szCs w:val="20"/>
-          <w:lang w:eastAsia="ru-RU"/>
-        </w:rPr>
-        <w:t xml:space="preserve">__ == </w:t>
+      <w:r>
+        <w:rPr>
+          <w:rFonts w:ascii="Courier New" w:eastAsia="Times New Roman" w:hAnsi="Courier New" w:cs="Courier New"/>
+          <w:color w:val="333333"/>
+          <w:sz w:val="20"/>
+          <w:szCs w:val="20"/>
+          <w:lang w:eastAsia="ru-RU"/>
+        </w:rPr>
+        <w:t xml:space="preserve">            output_file.write(</w:t>
       </w:r>
       <w:r>
         <w:rPr>
@@ -13397,41 +12724,17 @@
           <w:shd w:val="clear" w:color="auto" w:fill="FFF0F0"/>
           <w:lang w:eastAsia="ru-RU"/>
         </w:rPr>
-        <w:t>"__</w:t>
-      </w:r>
-      <w:proofErr w:type="spellStart"/>
-      <w:r>
-        <w:rPr>
-          <w:rFonts w:ascii="Courier New" w:eastAsia="Times New Roman" w:hAnsi="Courier New" w:cs="Courier New"/>
-          <w:color w:val="333333"/>
-          <w:sz w:val="20"/>
-          <w:szCs w:val="20"/>
-          <w:shd w:val="clear" w:color="auto" w:fill="FFF0F0"/>
-          <w:lang w:eastAsia="ru-RU"/>
-        </w:rPr>
-        <w:t>main</w:t>
-      </w:r>
-      <w:proofErr w:type="spellEnd"/>
-      <w:r>
-        <w:rPr>
-          <w:rFonts w:ascii="Courier New" w:eastAsia="Times New Roman" w:hAnsi="Courier New" w:cs="Courier New"/>
-          <w:color w:val="333333"/>
-          <w:sz w:val="20"/>
-          <w:szCs w:val="20"/>
-          <w:shd w:val="clear" w:color="auto" w:fill="FFF0F0"/>
-          <w:lang w:eastAsia="ru-RU"/>
-        </w:rPr>
-        <w:t>__"</w:t>
-      </w:r>
-      <w:r>
-        <w:rPr>
-          <w:rFonts w:ascii="Courier New" w:eastAsia="Times New Roman" w:hAnsi="Courier New" w:cs="Courier New"/>
-          <w:color w:val="333333"/>
-          <w:sz w:val="20"/>
-          <w:szCs w:val="20"/>
-          <w:lang w:eastAsia="ru-RU"/>
-        </w:rPr>
-        <w:t>:</w:t>
+        <w:t>"no solutions"</w:t>
+      </w:r>
+      <w:r>
+        <w:rPr>
+          <w:rFonts w:ascii="Courier New" w:eastAsia="Times New Roman" w:hAnsi="Courier New" w:cs="Courier New"/>
+          <w:color w:val="333333"/>
+          <w:sz w:val="20"/>
+          <w:szCs w:val="20"/>
+          <w:lang w:eastAsia="ru-RU"/>
+        </w:rPr>
+        <w:t>)</w:t>
       </w:r>
     </w:p>
     <w:p>
@@ -13473,39 +12776,118 @@
         </w:rPr>
         <w:t xml:space="preserve">    </w:t>
       </w:r>
-      <w:proofErr w:type="spellStart"/>
-      <w:proofErr w:type="gramStart"/>
-      <w:r>
-        <w:rPr>
-          <w:rFonts w:ascii="Courier New" w:eastAsia="Times New Roman" w:hAnsi="Courier New" w:cs="Courier New"/>
-          <w:color w:val="333333"/>
-          <w:sz w:val="20"/>
-          <w:szCs w:val="20"/>
-          <w:lang w:eastAsia="ru-RU"/>
-        </w:rPr>
-        <w:t>main</w:t>
-      </w:r>
-      <w:proofErr w:type="spellEnd"/>
-      <w:r>
-        <w:rPr>
-          <w:rFonts w:ascii="Courier New" w:eastAsia="Times New Roman" w:hAnsi="Courier New" w:cs="Courier New"/>
-          <w:color w:val="333333"/>
-          <w:sz w:val="20"/>
-          <w:szCs w:val="20"/>
-          <w:lang w:eastAsia="ru-RU"/>
-        </w:rPr>
-        <w:t>(</w:t>
-      </w:r>
-      <w:proofErr w:type="gramEnd"/>
-      <w:r>
-        <w:rPr>
-          <w:rFonts w:ascii="Courier New" w:eastAsia="Times New Roman" w:hAnsi="Courier New" w:cs="Courier New"/>
-          <w:color w:val="333333"/>
-          <w:sz w:val="20"/>
-          <w:szCs w:val="20"/>
-          <w:lang w:eastAsia="ru-RU"/>
-        </w:rPr>
-        <w:t>)</w:t>
+    </w:p>
+    <w:p>
+      <w:pPr>
+        <w:tabs>
+          <w:tab w:val="left" w:pos="916"/>
+          <w:tab w:val="left" w:pos="1832"/>
+          <w:tab w:val="left" w:pos="2748"/>
+          <w:tab w:val="left" w:pos="3664"/>
+          <w:tab w:val="left" w:pos="4580"/>
+          <w:tab w:val="left" w:pos="5496"/>
+          <w:tab w:val="left" w:pos="6412"/>
+          <w:tab w:val="left" w:pos="7328"/>
+          <w:tab w:val="left" w:pos="8244"/>
+          <w:tab w:val="left" w:pos="9160"/>
+          <w:tab w:val="left" w:pos="10076"/>
+          <w:tab w:val="left" w:pos="10992"/>
+          <w:tab w:val="left" w:pos="11908"/>
+          <w:tab w:val="left" w:pos="12824"/>
+          <w:tab w:val="left" w:pos="13740"/>
+          <w:tab w:val="left" w:pos="14656"/>
+        </w:tabs>
+        <w:spacing w:after="0" w:line="244" w:lineRule="atLeast"/>
+        <w:rPr>
+          <w:rFonts w:ascii="Courier New" w:eastAsia="Times New Roman" w:hAnsi="Courier New" w:cs="Courier New"/>
+          <w:color w:val="333333"/>
+          <w:sz w:val="20"/>
+          <w:szCs w:val="20"/>
+          <w:lang w:eastAsia="ru-RU"/>
+        </w:rPr>
+      </w:pPr>
+      <w:r>
+        <w:rPr>
+          <w:rFonts w:ascii="Courier New" w:eastAsia="Times New Roman" w:hAnsi="Courier New" w:cs="Courier New"/>
+          <w:b/>
+          <w:bCs/>
+          <w:color w:val="008800"/>
+          <w:sz w:val="20"/>
+          <w:szCs w:val="20"/>
+          <w:lang w:eastAsia="ru-RU"/>
+        </w:rPr>
+        <w:t>if</w:t>
+      </w:r>
+      <w:r>
+        <w:rPr>
+          <w:rFonts w:ascii="Courier New" w:eastAsia="Times New Roman" w:hAnsi="Courier New" w:cs="Courier New"/>
+          <w:color w:val="333333"/>
+          <w:sz w:val="20"/>
+          <w:szCs w:val="20"/>
+          <w:lang w:eastAsia="ru-RU"/>
+        </w:rPr>
+        <w:t xml:space="preserve"> __name__ == </w:t>
+      </w:r>
+      <w:r>
+        <w:rPr>
+          <w:rFonts w:ascii="Courier New" w:eastAsia="Times New Roman" w:hAnsi="Courier New" w:cs="Courier New"/>
+          <w:color w:val="333333"/>
+          <w:sz w:val="20"/>
+          <w:szCs w:val="20"/>
+          <w:shd w:val="clear" w:color="auto" w:fill="FFF0F0"/>
+          <w:lang w:eastAsia="ru-RU"/>
+        </w:rPr>
+        <w:t>"__main__"</w:t>
+      </w:r>
+      <w:r>
+        <w:rPr>
+          <w:rFonts w:ascii="Courier New" w:eastAsia="Times New Roman" w:hAnsi="Courier New" w:cs="Courier New"/>
+          <w:color w:val="333333"/>
+          <w:sz w:val="20"/>
+          <w:szCs w:val="20"/>
+          <w:lang w:eastAsia="ru-RU"/>
+        </w:rPr>
+        <w:t>:</w:t>
+      </w:r>
+    </w:p>
+    <w:p>
+      <w:pPr>
+        <w:tabs>
+          <w:tab w:val="left" w:pos="916"/>
+          <w:tab w:val="left" w:pos="1832"/>
+          <w:tab w:val="left" w:pos="2748"/>
+          <w:tab w:val="left" w:pos="3664"/>
+          <w:tab w:val="left" w:pos="4580"/>
+          <w:tab w:val="left" w:pos="5496"/>
+          <w:tab w:val="left" w:pos="6412"/>
+          <w:tab w:val="left" w:pos="7328"/>
+          <w:tab w:val="left" w:pos="8244"/>
+          <w:tab w:val="left" w:pos="9160"/>
+          <w:tab w:val="left" w:pos="10076"/>
+          <w:tab w:val="left" w:pos="10992"/>
+          <w:tab w:val="left" w:pos="11908"/>
+          <w:tab w:val="left" w:pos="12824"/>
+          <w:tab w:val="left" w:pos="13740"/>
+          <w:tab w:val="left" w:pos="14656"/>
+        </w:tabs>
+        <w:spacing w:after="0" w:line="244" w:lineRule="atLeast"/>
+        <w:rPr>
+          <w:rFonts w:ascii="Courier New" w:eastAsia="Times New Roman" w:hAnsi="Courier New" w:cs="Courier New"/>
+          <w:color w:val="333333"/>
+          <w:sz w:val="20"/>
+          <w:szCs w:val="20"/>
+          <w:lang w:eastAsia="ru-RU"/>
+        </w:rPr>
+      </w:pPr>
+      <w:r>
+        <w:rPr>
+          <w:rFonts w:ascii="Courier New" w:eastAsia="Times New Roman" w:hAnsi="Courier New" w:cs="Courier New"/>
+          <w:color w:val="333333"/>
+          <w:sz w:val="20"/>
+          <w:szCs w:val="20"/>
+          <w:lang w:eastAsia="ru-RU"/>
+        </w:rPr>
+        <w:t xml:space="preserve">    main()</w:t>
       </w:r>
     </w:p>
     <w:p>
@@ -17335,7 +16717,7 @@
 </file>
 
 <file path=customXml/itemProps1.xml><?xml version="1.0" encoding="utf-8"?>
-<ds:datastoreItem xmlns:ds="http://schemas.openxmlformats.org/officeDocument/2006/customXml" ds:itemID="{0D1469B8-5997-45FB-8433-C55DD3D3C2BB}">
+<ds:datastoreItem xmlns:ds="http://schemas.openxmlformats.org/officeDocument/2006/customXml" ds:itemID="{63FB21BC-1414-4376-9B0B-4EAC5B3054A8}">
   <ds:schemaRefs>
     <ds:schemaRef ds:uri="http://schemas.openxmlformats.org/officeDocument/2006/bibliography"/>
   </ds:schemaRefs>
